--- a/Rapport og projektdokumentation/Rapport/7) Projektgennemførelse.docx
+++ b/Rapport og projektdokumentation/Rapport/7) Projektgennemførelse.docx
@@ -1,33 +1,61 @@
 
 <file path=word/document.xml><?xml version="1.0" encoding="utf-8"?>
-<w:document xmlns:wpc="http://schemas.microsoft.com/office/word/2010/wordprocessingCanvas" xmlns:mc="http://schemas.openxmlformats.org/markup-compatibility/2006" xmlns:o="urn:schemas-microsoft-com:office:office" xmlns:r="http://schemas.openxmlformats.org/officeDocument/2006/relationships" xmlns:m="http://schemas.openxmlformats.org/officeDocument/2006/math" xmlns:v="urn:schemas-microsoft-com:vml" xmlns:wp14="http://schemas.microsoft.com/office/word/2010/wordprocessingDrawing" xmlns:wp="http://schemas.openxmlformats.org/drawingml/2006/wordprocessingDrawing" xmlns:w10="urn:schemas-microsoft-com:office:word" xmlns:w="http://schemas.openxmlformats.org/wordprocessingml/2006/main" xmlns:w14="http://schemas.microsoft.com/office/word/2010/wordml" xmlns:w15="http://schemas.microsoft.com/office/word/2012/wordml" xmlns:wpg="http://schemas.microsoft.com/office/word/2010/wordprocessingGroup" xmlns:wpi="http://schemas.microsoft.com/office/word/2010/wordprocessingInk" xmlns:wne="http://schemas.microsoft.com/office/word/2006/wordml" xmlns:wps="http://schemas.microsoft.com/office/word/2010/wordprocessingShape" mc:Ignorable="w14 w15 wp14">
+<w:document xmlns:ve="http://schemas.openxmlformats.org/markup-compatibility/2006" xmlns:o="urn:schemas-microsoft-com:office:office" xmlns:r="http://schemas.openxmlformats.org/officeDocument/2006/relationships" xmlns:m="http://schemas.openxmlformats.org/officeDocument/2006/math" xmlns:v="urn:schemas-microsoft-com:vml" xmlns:wp="http://schemas.openxmlformats.org/drawingml/2006/wordprocessingDrawing" xmlns:w10="urn:schemas-microsoft-com:office:word" xmlns:w="http://schemas.openxmlformats.org/wordprocessingml/2006/main" xmlns:wne="http://schemas.microsoft.com/office/word/2006/wordml">
   <w:body>
     <w:p>
-      <w:pPr>
-        <w:pStyle w:val="Titel"/>
-      </w:pPr>
-      <w:r>
-        <w:t>BodyRock3000</w:t>
-      </w:r>
-      <w:r>
-        <w:t xml:space="preserve"> </w:t>
-      </w:r>
-    </w:p>
-    <w:p>
-      <w:pPr>
-        <w:pStyle w:val="Overskrift2"/>
-      </w:pPr>
-      <w:r>
-        <w:t>Systembeskrivelse</w:t>
-      </w:r>
-      <w:bookmarkStart w:id="0" w:name="_GoBack"/>
-      <w:bookmarkEnd w:id="0"/>
-    </w:p>
-    <w:p/>
+      <w:r>
+        <w:t xml:space="preserve">Beskrivelse af hvordan projektet er gennemført med overordnet tidsplan og evt. arbejdsfordeling. Hvilken udviklingsmodel eller projektstyringsmetode er benyttet? Er der f.eks. anvendt flere </w:t>
+      </w:r>
+      <w:proofErr w:type="spellStart"/>
+      <w:r>
+        <w:t>iterationer</w:t>
+      </w:r>
+      <w:proofErr w:type="spellEnd"/>
+      <w:r>
+        <w:t xml:space="preserve"> eller sprints kan man her beskrive hvorledes disse er defineret.</w:t>
+      </w:r>
+    </w:p>
+    <w:p>
+      <w:pPr>
+        <w:pStyle w:val="Listeafsnit"/>
+        <w:numPr>
+          <w:ilvl w:val="2"/>
+          <w:numId w:val="6"/>
+        </w:numPr>
+      </w:pPr>
+      <w:proofErr w:type="gramStart"/>
+      <w:r>
+        <w:t>agil udvikling frem for vandfald.</w:t>
+      </w:r>
+      <w:proofErr w:type="gramEnd"/>
+    </w:p>
+    <w:p>
+      <w:pPr>
+        <w:pStyle w:val="Listeafsnit"/>
+        <w:numPr>
+          <w:ilvl w:val="2"/>
+          <w:numId w:val="6"/>
+        </w:numPr>
+      </w:pPr>
+      <w:r>
+        <w:t>tidsplan</w:t>
+      </w:r>
+    </w:p>
+    <w:p>
+      <w:pPr>
+        <w:pStyle w:val="Listeafsnit"/>
+        <w:numPr>
+          <w:ilvl w:val="2"/>
+          <w:numId w:val="6"/>
+        </w:numPr>
+      </w:pPr>
+      <w:r>
+        <w:t>mødestruktur</w:t>
+      </w:r>
+    </w:p>
     <w:p>
       <w:pPr>
         <w:spacing w:after="0" w:line="240" w:lineRule="auto"/>
-        <w:jc w:val="center"/>
         <w:rPr>
           <w:rFonts w:ascii="Calibri" w:eastAsia="Times New Roman" w:hAnsi="Calibri" w:cs="Times New Roman"/>
           <w:color w:val="000000"/>
@@ -36,14 +64,138 @@
       </w:pPr>
       <w:r>
         <w:rPr>
+          <w:rFonts w:ascii="Calibri" w:eastAsia="Times New Roman" w:hAnsi="Calibri" w:cs="Times New Roman"/>
+          <w:color w:val="000000"/>
+          <w:lang w:eastAsia="da-DK"/>
+        </w:rPr>
+        <w:t>Fra sidste år:</w:t>
+      </w:r>
+    </w:p>
+    <w:p>
+      <w:pPr>
+        <w:pStyle w:val="Overskrift2"/>
+      </w:pPr>
+      <w:bookmarkStart w:id="0" w:name="_Toc388900363"/>
+      <w:proofErr w:type="spellStart"/>
+      <w:r>
+        <w:t>ASE-</w:t>
+      </w:r>
+      <w:r>
+        <w:t>modellen</w:t>
+      </w:r>
+      <w:bookmarkEnd w:id="0"/>
+      <w:proofErr w:type="spellEnd"/>
+    </w:p>
+    <w:p>
+      <w:pPr>
+        <w:rPr>
+          <w:rFonts w:ascii="Calibri" w:hAnsi="Calibri"/>
+        </w:rPr>
+      </w:pPr>
+      <w:r>
+        <w:rPr>
+          <w:rFonts w:ascii="Calibri" w:hAnsi="Calibri"/>
           <w:noProof/>
           <w:lang w:eastAsia="da-DK"/>
         </w:rPr>
+        <w:pict>
+          <v:shapetype id="_x0000_t202" coordsize="21600,21600" o:spt="202" path="m,l,21600r21600,l21600,xe">
+            <v:stroke joinstyle="miter"/>
+            <v:path gradientshapeok="t" o:connecttype="rect"/>
+          </v:shapetype>
+          <v:shape id="Tekstfelt 2" o:spid="_x0000_s1026" type="#_x0000_t202" style="position:absolute;margin-left:.3pt;margin-top:333.8pt;width:465.75pt;height:.05pt;z-index:-251655168;visibility:visible" wrapcoords="-35 0 -35 20800 21600 20800 21600 0 -35 0" o:gfxdata="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" stroked="f">
+            <v:textbox style="mso-fit-shape-to-text:t" inset="0,0,0,0">
+              <w:txbxContent>
+                <w:p>
+                  <w:pPr>
+                    <w:pStyle w:val="Billedtekst"/>
+                    <w:ind w:firstLine="1304"/>
+                    <w:rPr>
+                      <w:noProof/>
+                      <w:sz w:val="24"/>
+                      <w:szCs w:val="24"/>
+                    </w:rPr>
+                  </w:pPr>
+                  <w:r>
+                    <w:rPr>
+                      <w:b/>
+                    </w:rPr>
+                    <w:t xml:space="preserve">Figur </w:t>
+                  </w:r>
+                  <w:r>
+                    <w:rPr>
+                      <w:b/>
+                    </w:rPr>
+                    <w:fldChar w:fldCharType="begin"/>
+                  </w:r>
+                  <w:r>
+                    <w:rPr>
+                      <w:b/>
+                    </w:rPr>
+                    <w:instrText xml:space="preserve"> SEQ Figur \* ARABIC </w:instrText>
+                  </w:r>
+                  <w:r>
+                    <w:rPr>
+                      <w:b/>
+                    </w:rPr>
+                    <w:fldChar w:fldCharType="separate"/>
+                  </w:r>
+                  <w:r>
+                    <w:rPr>
+                      <w:b/>
+                      <w:noProof/>
+                    </w:rPr>
+                    <w:t>3</w:t>
+                  </w:r>
+                  <w:r>
+                    <w:rPr>
+                      <w:b/>
+                      <w:noProof/>
+                    </w:rPr>
+                    <w:fldChar w:fldCharType="end"/>
+                  </w:r>
+                  <w:r>
+                    <w:t xml:space="preserve"> </w:t>
+                  </w:r>
+                  <w:proofErr w:type="spellStart"/>
+                  <w:r>
+                    <w:t>ASE-processen</w:t>
+                  </w:r>
+                  <w:proofErr w:type="spellEnd"/>
+                </w:p>
+              </w:txbxContent>
+            </v:textbox>
+            <w10:wrap type="tight"/>
+          </v:shape>
+        </w:pict>
+      </w:r>
+      <w:r>
+        <w:rPr>
+          <w:rFonts w:ascii="Calibri" w:hAnsi="Calibri"/>
+          <w:noProof/>
+          <w:lang w:eastAsia="da-DK"/>
+        </w:rPr>
         <w:drawing>
-          <wp:inline distT="0" distB="0" distL="0" distR="0" wp14:anchorId="11017B83" wp14:editId="4684566A">
-            <wp:extent cx="5673969" cy="2865831"/>
-            <wp:effectExtent l="0" t="0" r="3175" b="0"/>
-            <wp:docPr id="1" name="Billede 1"/>
+          <wp:anchor distT="0" distB="0" distL="114300" distR="114300" simplePos="0" relativeHeight="251660288" behindDoc="1" locked="0" layoutInCell="1" allowOverlap="1">
+            <wp:simplePos x="0" y="0"/>
+            <wp:positionH relativeFrom="column">
+              <wp:posOffset>3810</wp:posOffset>
+            </wp:positionH>
+            <wp:positionV relativeFrom="paragraph">
+              <wp:posOffset>836930</wp:posOffset>
+            </wp:positionV>
+            <wp:extent cx="5915025" cy="3345180"/>
+            <wp:effectExtent l="0" t="0" r="9525" b="7620"/>
+            <wp:wrapTight wrapText="bothSides">
+              <wp:wrapPolygon edited="0">
+                <wp:start x="0" y="0"/>
+                <wp:lineTo x="0" y="21526"/>
+                <wp:lineTo x="21565" y="21526"/>
+                <wp:lineTo x="21565" y="0"/>
+                <wp:lineTo x="0" y="0"/>
+              </wp:wrapPolygon>
+            </wp:wrapTight>
+            <wp:docPr id="2" name="Billede 1"/>
             <wp:cNvGraphicFramePr>
               <a:graphicFrameLocks xmlns:a="http://schemas.openxmlformats.org/drawingml/2006/main" noChangeAspect="1"/>
             </wp:cNvGraphicFramePr>
@@ -55,7 +207,7 @@
                     <pic:cNvPicPr/>
                   </pic:nvPicPr>
                   <pic:blipFill>
-                    <a:blip r:embed="rId5"/>
+                    <a:blip r:embed="rId7" cstate="print"/>
                     <a:stretch>
                       <a:fillRect/>
                     </a:stretch>
@@ -63,7 +215,7 @@
                   <pic:spPr>
                     <a:xfrm>
                       <a:off x="0" y="0"/>
-                      <a:ext cx="5677094" cy="2867409"/>
+                      <a:ext cx="5915025" cy="3345180"/>
                     </a:xfrm>
                     <a:prstGeom prst="rect">
                       <a:avLst/>
@@ -72,8 +224,1995 @@
                 </pic:pic>
               </a:graphicData>
             </a:graphic>
-          </wp:inline>
+          </wp:anchor>
         </w:drawing>
+      </w:r>
+      <w:r>
+        <w:rPr>
+          <w:rFonts w:ascii="Calibri" w:hAnsi="Calibri"/>
+        </w:rPr>
+        <w:t xml:space="preserve">I projektet er der som den primære udviklingsmodel, benyttet </w:t>
+      </w:r>
+      <w:proofErr w:type="spellStart"/>
+      <w:r>
+        <w:rPr>
+          <w:rFonts w:ascii="Calibri" w:hAnsi="Calibri"/>
+          <w:i/>
+        </w:rPr>
+        <w:t>ASE</w:t>
+      </w:r>
+      <w:r>
+        <w:rPr>
+          <w:rFonts w:ascii="Calibri" w:hAnsi="Calibri"/>
+        </w:rPr>
+        <w:t>-modellen</w:t>
+      </w:r>
+      <w:proofErr w:type="spellEnd"/>
+      <w:r>
+        <w:rPr>
+          <w:rFonts w:ascii="Calibri" w:hAnsi="Calibri"/>
+        </w:rPr>
+        <w:t>.</w:t>
+      </w:r>
+      <w:r>
+        <w:rPr>
+          <w:rStyle w:val="Fodnotehenvisning"/>
+          <w:rFonts w:ascii="Calibri" w:hAnsi="Calibri"/>
+        </w:rPr>
+        <w:footnoteReference w:id="1"/>
+      </w:r>
+      <w:r>
+        <w:rPr>
+          <w:rFonts w:ascii="Calibri" w:hAnsi="Calibri"/>
+        </w:rPr>
+        <w:t xml:space="preserve"> </w:t>
+      </w:r>
+      <w:proofErr w:type="spellStart"/>
+      <w:r>
+        <w:rPr>
+          <w:rFonts w:ascii="Calibri" w:hAnsi="Calibri"/>
+          <w:i/>
+        </w:rPr>
+        <w:t>ASE</w:t>
+      </w:r>
+      <w:r>
+        <w:rPr>
+          <w:rFonts w:ascii="Calibri" w:hAnsi="Calibri"/>
+        </w:rPr>
+        <w:t>-modellen</w:t>
+      </w:r>
+      <w:proofErr w:type="spellEnd"/>
+      <w:r>
+        <w:rPr>
+          <w:rFonts w:ascii="Calibri" w:hAnsi="Calibri"/>
+        </w:rPr>
+        <w:t xml:space="preserve"> er en udviklingsmodel som primært er drevet ud fra </w:t>
+      </w:r>
+      <w:proofErr w:type="spellStart"/>
+      <w:r>
+        <w:rPr>
+          <w:rFonts w:ascii="Calibri" w:hAnsi="Calibri"/>
+          <w:i/>
+        </w:rPr>
+        <w:t>use</w:t>
+      </w:r>
+      <w:proofErr w:type="spellEnd"/>
+      <w:r>
+        <w:rPr>
+          <w:rFonts w:ascii="Calibri" w:hAnsi="Calibri"/>
+          <w:i/>
+        </w:rPr>
+        <w:t xml:space="preserve"> cases</w:t>
+      </w:r>
+      <w:r>
+        <w:rPr>
+          <w:rFonts w:ascii="Calibri" w:hAnsi="Calibri"/>
+        </w:rPr>
+        <w:t xml:space="preserve">. Man benytter </w:t>
+      </w:r>
+      <w:proofErr w:type="spellStart"/>
+      <w:r>
+        <w:rPr>
+          <w:rFonts w:ascii="Calibri" w:hAnsi="Calibri"/>
+          <w:i/>
+        </w:rPr>
+        <w:t>waterfall</w:t>
+      </w:r>
+      <w:r>
+        <w:rPr>
+          <w:rFonts w:ascii="Calibri" w:hAnsi="Calibri"/>
+        </w:rPr>
+        <w:t>-modellen</w:t>
+      </w:r>
+      <w:proofErr w:type="spellEnd"/>
+      <w:r>
+        <w:rPr>
+          <w:rFonts w:ascii="Calibri" w:hAnsi="Calibri"/>
+        </w:rPr>
+        <w:t xml:space="preserve"> til at udarbejde opgaveformulering, kravspecifikation og systemarkitektur, for så at designe og implementere modulerne i hardware og software hver for sig. Altså i </w:t>
+      </w:r>
+      <w:proofErr w:type="spellStart"/>
+      <w:r>
+        <w:rPr>
+          <w:rFonts w:ascii="Calibri" w:hAnsi="Calibri"/>
+        </w:rPr>
+        <w:t>iterationer</w:t>
+      </w:r>
+      <w:proofErr w:type="spellEnd"/>
+      <w:r>
+        <w:rPr>
+          <w:rFonts w:ascii="Calibri" w:hAnsi="Calibri"/>
+        </w:rPr>
+        <w:t xml:space="preserve">. </w:t>
+      </w:r>
+    </w:p>
+    <w:p>
+      <w:pPr>
+        <w:rPr>
+          <w:rFonts w:ascii="Calibri" w:hAnsi="Calibri"/>
+        </w:rPr>
+      </w:pPr>
+      <w:r>
+        <w:rPr>
+          <w:rFonts w:ascii="Calibri" w:hAnsi="Calibri"/>
+        </w:rPr>
+        <w:t xml:space="preserve">Når udviklerne er færdige med projektformuleringen, udarbejdes kravspecifikationen som en række </w:t>
+      </w:r>
+      <w:proofErr w:type="spellStart"/>
+      <w:r>
+        <w:rPr>
+          <w:rFonts w:ascii="Calibri" w:hAnsi="Calibri"/>
+          <w:i/>
+        </w:rPr>
+        <w:t>fully</w:t>
+      </w:r>
+      <w:proofErr w:type="spellEnd"/>
+      <w:r>
+        <w:rPr>
+          <w:rFonts w:ascii="Calibri" w:hAnsi="Calibri"/>
+          <w:i/>
+        </w:rPr>
+        <w:t xml:space="preserve"> </w:t>
+      </w:r>
+      <w:proofErr w:type="spellStart"/>
+      <w:r>
+        <w:rPr>
+          <w:rFonts w:ascii="Calibri" w:hAnsi="Calibri"/>
+          <w:i/>
+        </w:rPr>
+        <w:t>dressed</w:t>
+      </w:r>
+      <w:proofErr w:type="spellEnd"/>
+      <w:r>
+        <w:rPr>
+          <w:rFonts w:ascii="Calibri" w:hAnsi="Calibri"/>
+          <w:i/>
+        </w:rPr>
+        <w:t xml:space="preserve"> </w:t>
+      </w:r>
+      <w:proofErr w:type="spellStart"/>
+      <w:r>
+        <w:rPr>
+          <w:rFonts w:ascii="Calibri" w:hAnsi="Calibri"/>
+          <w:i/>
+        </w:rPr>
+        <w:t>use</w:t>
+      </w:r>
+      <w:proofErr w:type="spellEnd"/>
+      <w:r>
+        <w:rPr>
+          <w:rFonts w:ascii="Calibri" w:hAnsi="Calibri"/>
+          <w:i/>
+        </w:rPr>
+        <w:t xml:space="preserve"> cases</w:t>
+      </w:r>
+      <w:r>
+        <w:rPr>
+          <w:rFonts w:ascii="Calibri" w:hAnsi="Calibri"/>
+        </w:rPr>
+        <w:t xml:space="preserve">. </w:t>
+      </w:r>
+      <w:proofErr w:type="spellStart"/>
+      <w:r>
+        <w:rPr>
+          <w:rFonts w:ascii="Calibri" w:hAnsi="Calibri"/>
+          <w:i/>
+        </w:rPr>
+        <w:t>Use</w:t>
+      </w:r>
+      <w:proofErr w:type="spellEnd"/>
+      <w:r>
+        <w:rPr>
+          <w:rFonts w:ascii="Calibri" w:hAnsi="Calibri"/>
+          <w:i/>
+        </w:rPr>
+        <w:t xml:space="preserve"> cases</w:t>
+      </w:r>
+      <w:r>
+        <w:rPr>
+          <w:rFonts w:ascii="Calibri" w:hAnsi="Calibri"/>
+        </w:rPr>
+        <w:t xml:space="preserve"> er en metode, hvormed diverse aktørers interaktion med systemet beskrives. Fordelen ved at opstille kravspecifikationen vha. </w:t>
+      </w:r>
+      <w:proofErr w:type="spellStart"/>
+      <w:r>
+        <w:rPr>
+          <w:rFonts w:ascii="Calibri" w:hAnsi="Calibri"/>
+          <w:i/>
+        </w:rPr>
+        <w:t>use</w:t>
+      </w:r>
+      <w:proofErr w:type="spellEnd"/>
+      <w:r>
+        <w:rPr>
+          <w:rFonts w:ascii="Calibri" w:hAnsi="Calibri"/>
+          <w:i/>
+        </w:rPr>
+        <w:t xml:space="preserve"> cases</w:t>
+      </w:r>
+      <w:r>
+        <w:rPr>
+          <w:rFonts w:ascii="Calibri" w:hAnsi="Calibri"/>
+        </w:rPr>
+        <w:t>, er et større overblik over de krav der stilles til systemets endelige funktionalitet.</w:t>
+      </w:r>
+    </w:p>
+    <w:p>
+      <w:pPr>
+        <w:rPr>
+          <w:rFonts w:ascii="Calibri" w:hAnsi="Calibri"/>
+        </w:rPr>
+      </w:pPr>
+      <w:r>
+        <w:rPr>
+          <w:rFonts w:ascii="Calibri" w:hAnsi="Calibri"/>
+        </w:rPr>
+        <w:t>Sammen med kravspecifikationen skrives samtidig accepttesten. Ud fra kravspecifikationen kan systemarkitekturen</w:t>
+      </w:r>
+      <w:r>
+        <w:rPr>
+          <w:rFonts w:ascii="Calibri" w:hAnsi="Calibri"/>
+        </w:rPr>
+        <w:t xml:space="preserve"> fastlægges</w:t>
+      </w:r>
+      <w:r>
+        <w:rPr>
+          <w:rFonts w:ascii="Calibri" w:hAnsi="Calibri"/>
+        </w:rPr>
+        <w:t xml:space="preserve">. Herefter fortsættes projektet </w:t>
+      </w:r>
+      <w:proofErr w:type="spellStart"/>
+      <w:r>
+        <w:rPr>
+          <w:rFonts w:ascii="Calibri" w:hAnsi="Calibri"/>
+        </w:rPr>
+        <w:t>krydsdisciplinæret</w:t>
+      </w:r>
+      <w:proofErr w:type="spellEnd"/>
+      <w:r>
+        <w:rPr>
+          <w:rFonts w:ascii="Calibri" w:hAnsi="Calibri"/>
+        </w:rPr>
+        <w:t xml:space="preserve">, </w:t>
+      </w:r>
+      <w:r>
+        <w:rPr>
+          <w:rFonts w:ascii="Calibri" w:hAnsi="Calibri"/>
+        </w:rPr>
+        <w:t>hvilket vil sige at</w:t>
+      </w:r>
+      <w:r>
+        <w:rPr>
+          <w:rFonts w:ascii="Calibri" w:hAnsi="Calibri"/>
+        </w:rPr>
+        <w:t xml:space="preserve"> hardware og software designes og implementeres sideløbende. </w:t>
+      </w:r>
+    </w:p>
+    <w:p>
+      <w:pPr>
+        <w:rPr>
+          <w:rFonts w:ascii="Calibri" w:hAnsi="Calibri"/>
+        </w:rPr>
+      </w:pPr>
+    </w:p>
+    <w:p>
+      <w:pPr>
+        <w:rPr>
+          <w:rFonts w:ascii="Calibri" w:hAnsi="Calibri"/>
+        </w:rPr>
+      </w:pPr>
+    </w:p>
+    <w:p>
+      <w:pPr>
+        <w:rPr>
+          <w:rFonts w:ascii="Calibri" w:hAnsi="Calibri"/>
+        </w:rPr>
+      </w:pPr>
+    </w:p>
+    <w:p>
+      <w:pPr>
+        <w:rPr>
+          <w:rFonts w:ascii="Calibri" w:hAnsi="Calibri"/>
+        </w:rPr>
+      </w:pPr>
+    </w:p>
+    <w:p>
+      <w:pPr>
+        <w:rPr>
+          <w:rFonts w:ascii="Calibri" w:hAnsi="Calibri"/>
+        </w:rPr>
+      </w:pPr>
+    </w:p>
+    <w:p>
+      <w:pPr>
+        <w:rPr>
+          <w:rFonts w:ascii="Calibri" w:hAnsi="Calibri"/>
+        </w:rPr>
+      </w:pPr>
+    </w:p>
+    <w:p>
+      <w:pPr>
+        <w:rPr>
+          <w:rFonts w:ascii="Calibri" w:hAnsi="Calibri"/>
+        </w:rPr>
+      </w:pPr>
+    </w:p>
+    <w:p>
+      <w:pPr>
+        <w:rPr>
+          <w:rFonts w:ascii="Calibri" w:hAnsi="Calibri"/>
+        </w:rPr>
+      </w:pPr>
+    </w:p>
+    <w:p>
+      <w:pPr>
+        <w:rPr>
+          <w:rFonts w:ascii="Calibri" w:hAnsi="Calibri"/>
+        </w:rPr>
+      </w:pPr>
+    </w:p>
+    <w:p>
+      <w:pPr>
+        <w:pStyle w:val="Overskrift2"/>
+      </w:pPr>
+      <w:bookmarkStart w:id="1" w:name="_Toc388900364"/>
+      <w:r>
+        <w:t>V-</w:t>
+      </w:r>
+      <w:r>
+        <w:t>modellen</w:t>
+      </w:r>
+      <w:bookmarkEnd w:id="1"/>
+    </w:p>
+    <w:p>
+      <w:pPr>
+        <w:pStyle w:val="Ingenafstand"/>
+        <w:spacing w:after="160"/>
+        <w:rPr>
+          <w:rFonts w:ascii="Calibri" w:hAnsi="Calibri"/>
+        </w:rPr>
+      </w:pPr>
+      <w:r>
+        <w:rPr>
+          <w:rFonts w:ascii="Calibri" w:hAnsi="Calibri"/>
+        </w:rPr>
+        <w:t xml:space="preserve">Udviklingsprocessen er tilrettelagt efter V-modellen, hvilket står for </w:t>
+      </w:r>
+      <w:proofErr w:type="spellStart"/>
+      <w:r>
+        <w:rPr>
+          <w:rFonts w:ascii="Calibri" w:hAnsi="Calibri"/>
+          <w:i/>
+        </w:rPr>
+        <w:t>Verification</w:t>
+      </w:r>
+      <w:proofErr w:type="spellEnd"/>
+      <w:r>
+        <w:rPr>
+          <w:rFonts w:ascii="Calibri" w:hAnsi="Calibri"/>
+        </w:rPr>
+        <w:t xml:space="preserve"> and </w:t>
+      </w:r>
+      <w:proofErr w:type="spellStart"/>
+      <w:r>
+        <w:rPr>
+          <w:rFonts w:ascii="Calibri" w:hAnsi="Calibri"/>
+          <w:i/>
+        </w:rPr>
+        <w:t>Validation</w:t>
+      </w:r>
+      <w:proofErr w:type="spellEnd"/>
+      <w:r>
+        <w:rPr>
+          <w:rFonts w:ascii="Calibri" w:hAnsi="Calibri"/>
+        </w:rPr>
+        <w:t xml:space="preserve"> model, h</w:t>
+      </w:r>
+      <w:r>
+        <w:rPr>
+          <w:rFonts w:ascii="Calibri" w:hAnsi="Calibri"/>
+        </w:rPr>
+        <w:t xml:space="preserve">vor hver fase skal være afsluttet, før man kan fortsætte med den næste, ligesom i </w:t>
+      </w:r>
+      <w:proofErr w:type="spellStart"/>
+      <w:r>
+        <w:rPr>
+          <w:rFonts w:ascii="Calibri" w:hAnsi="Calibri"/>
+          <w:i/>
+        </w:rPr>
+        <w:t>waterfall</w:t>
+      </w:r>
+      <w:r>
+        <w:rPr>
+          <w:rFonts w:ascii="Calibri" w:hAnsi="Calibri"/>
+        </w:rPr>
+        <w:t>-</w:t>
+      </w:r>
+      <w:r>
+        <w:rPr>
+          <w:rFonts w:ascii="Calibri" w:hAnsi="Calibri"/>
+        </w:rPr>
+        <w:t>modellen</w:t>
+      </w:r>
+      <w:proofErr w:type="spellEnd"/>
+      <w:r>
+        <w:rPr>
+          <w:rFonts w:ascii="Calibri" w:hAnsi="Calibri"/>
+        </w:rPr>
+        <w:t>. Herudover er testene planlagt parallelt med den korresponderende udviklingsfase. Ved at teste sideløbende</w:t>
+      </w:r>
+      <w:r>
+        <w:rPr>
+          <w:rFonts w:ascii="Calibri" w:hAnsi="Calibri"/>
+        </w:rPr>
+        <w:t>,</w:t>
+      </w:r>
+      <w:r>
+        <w:rPr>
+          <w:rFonts w:ascii="Calibri" w:hAnsi="Calibri"/>
+        </w:rPr>
+        <w:t xml:space="preserve"> sikres at de udviklede delsystemer virker efter hensigten. </w:t>
+      </w:r>
+    </w:p>
+    <w:p>
+      <w:pPr>
+        <w:rPr>
+          <w:rFonts w:ascii="Calibri" w:hAnsi="Calibri"/>
+        </w:rPr>
+      </w:pPr>
+      <w:r>
+        <w:rPr>
+          <w:rFonts w:ascii="Calibri" w:hAnsi="Calibri"/>
+          <w:noProof/>
+          <w:lang w:eastAsia="da-DK"/>
+        </w:rPr>
+        <w:pict>
+          <v:shape id="Tekstfelt 6" o:spid="_x0000_s1027" type="#_x0000_t202" style="position:absolute;margin-left:18.3pt;margin-top:253.8pt;width:363pt;height:.05pt;z-index:-251653120;visibility:visible" wrapcoords="-45 0 -45 20800 21600 20800 21600 0 -45 0" o:gfxdata="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" stroked="f">
+            <v:textbox style="mso-fit-shape-to-text:t" inset="0,0,0,0">
+              <w:txbxContent>
+                <w:p>
+                  <w:pPr>
+                    <w:pStyle w:val="Billedtekst"/>
+                    <w:ind w:firstLine="1304"/>
+                    <w:rPr>
+                      <w:noProof/>
+                      <w:sz w:val="24"/>
+                      <w:szCs w:val="24"/>
+                    </w:rPr>
+                  </w:pPr>
+                  <w:r>
+                    <w:rPr>
+                      <w:b/>
+                    </w:rPr>
+                    <w:t xml:space="preserve">Figur </w:t>
+                  </w:r>
+                  <w:r>
+                    <w:rPr>
+                      <w:b/>
+                    </w:rPr>
+                    <w:fldChar w:fldCharType="begin"/>
+                  </w:r>
+                  <w:r>
+                    <w:rPr>
+                      <w:b/>
+                    </w:rPr>
+                    <w:instrText xml:space="preserve"> SEQ Figur \* ARABIC </w:instrText>
+                  </w:r>
+                  <w:r>
+                    <w:rPr>
+                      <w:b/>
+                    </w:rPr>
+                    <w:fldChar w:fldCharType="separate"/>
+                  </w:r>
+                  <w:r>
+                    <w:rPr>
+                      <w:b/>
+                      <w:noProof/>
+                    </w:rPr>
+                    <w:t>4</w:t>
+                  </w:r>
+                  <w:r>
+                    <w:rPr>
+                      <w:b/>
+                      <w:noProof/>
+                    </w:rPr>
+                    <w:fldChar w:fldCharType="end"/>
+                  </w:r>
+                  <w:r>
+                    <w:t xml:space="preserve"> V-modellen</w:t>
+                  </w:r>
+                </w:p>
+              </w:txbxContent>
+            </v:textbox>
+            <w10:wrap type="tight"/>
+          </v:shape>
+        </w:pict>
+      </w:r>
+      <w:r>
+        <w:rPr>
+          <w:rFonts w:ascii="Calibri" w:hAnsi="Calibri"/>
+          <w:noProof/>
+          <w:lang w:eastAsia="da-DK"/>
+        </w:rPr>
+        <w:drawing>
+          <wp:anchor distT="0" distB="0" distL="114300" distR="114300" simplePos="0" relativeHeight="251662336" behindDoc="0" locked="0" layoutInCell="1" allowOverlap="1">
+            <wp:simplePos x="0" y="0"/>
+            <wp:positionH relativeFrom="column">
+              <wp:posOffset>232410</wp:posOffset>
+            </wp:positionH>
+            <wp:positionV relativeFrom="paragraph">
+              <wp:posOffset>13970</wp:posOffset>
+            </wp:positionV>
+            <wp:extent cx="4610100" cy="3152140"/>
+            <wp:effectExtent l="0" t="0" r="0" b="0"/>
+            <wp:wrapTight wrapText="bothSides">
+              <wp:wrapPolygon edited="0">
+                <wp:start x="0" y="0"/>
+                <wp:lineTo x="0" y="21409"/>
+                <wp:lineTo x="21511" y="21409"/>
+                <wp:lineTo x="21511" y="0"/>
+                <wp:lineTo x="0" y="0"/>
+              </wp:wrapPolygon>
+            </wp:wrapTight>
+            <wp:docPr id="5" name="Billede 5"/>
+            <wp:cNvGraphicFramePr>
+              <a:graphicFrameLocks xmlns:a="http://schemas.openxmlformats.org/drawingml/2006/main" noChangeAspect="1"/>
+            </wp:cNvGraphicFramePr>
+            <a:graphic xmlns:a="http://schemas.openxmlformats.org/drawingml/2006/main">
+              <a:graphicData uri="http://schemas.openxmlformats.org/drawingml/2006/picture">
+                <pic:pic xmlns:pic="http://schemas.openxmlformats.org/drawingml/2006/picture">
+                  <pic:nvPicPr>
+                    <pic:cNvPr id="1" name=""/>
+                    <pic:cNvPicPr/>
+                  </pic:nvPicPr>
+                  <pic:blipFill>
+                    <a:blip r:embed="rId8" cstate="print"/>
+                    <a:stretch>
+                      <a:fillRect/>
+                    </a:stretch>
+                  </pic:blipFill>
+                  <pic:spPr>
+                    <a:xfrm>
+                      <a:off x="0" y="0"/>
+                      <a:ext cx="4610100" cy="3152140"/>
+                    </a:xfrm>
+                    <a:prstGeom prst="rect">
+                      <a:avLst/>
+                    </a:prstGeom>
+                  </pic:spPr>
+                </pic:pic>
+              </a:graphicData>
+            </a:graphic>
+          </wp:anchor>
+        </w:drawing>
+      </w:r>
+    </w:p>
+    <w:p>
+      <w:pPr>
+        <w:rPr>
+          <w:rFonts w:ascii="Calibri" w:hAnsi="Calibri"/>
+        </w:rPr>
+      </w:pPr>
+    </w:p>
+    <w:p>
+      <w:pPr>
+        <w:rPr>
+          <w:rFonts w:ascii="Calibri" w:hAnsi="Calibri"/>
+        </w:rPr>
+      </w:pPr>
+    </w:p>
+    <w:p>
+      <w:pPr>
+        <w:rPr>
+          <w:rFonts w:ascii="Calibri" w:hAnsi="Calibri"/>
+        </w:rPr>
+      </w:pPr>
+    </w:p>
+    <w:p>
+      <w:pPr>
+        <w:rPr>
+          <w:rFonts w:ascii="Calibri" w:hAnsi="Calibri"/>
+        </w:rPr>
+      </w:pPr>
+    </w:p>
+    <w:p>
+      <w:pPr>
+        <w:rPr>
+          <w:rFonts w:ascii="Calibri" w:hAnsi="Calibri"/>
+        </w:rPr>
+      </w:pPr>
+    </w:p>
+    <w:p>
+      <w:pPr>
+        <w:rPr>
+          <w:rFonts w:ascii="Calibri" w:hAnsi="Calibri"/>
+        </w:rPr>
+      </w:pPr>
+    </w:p>
+    <w:p>
+      <w:pPr>
+        <w:rPr>
+          <w:rFonts w:ascii="Calibri" w:hAnsi="Calibri"/>
+        </w:rPr>
+      </w:pPr>
+    </w:p>
+    <w:p>
+      <w:pPr>
+        <w:rPr>
+          <w:rFonts w:ascii="Calibri" w:hAnsi="Calibri"/>
+        </w:rPr>
+      </w:pPr>
+    </w:p>
+    <w:p>
+      <w:pPr>
+        <w:rPr>
+          <w:rFonts w:ascii="Calibri" w:hAnsi="Calibri"/>
+        </w:rPr>
+      </w:pPr>
+    </w:p>
+    <w:p>
+      <w:pPr>
+        <w:rPr>
+          <w:rFonts w:ascii="Calibri" w:hAnsi="Calibri"/>
+        </w:rPr>
+      </w:pPr>
+    </w:p>
+    <w:p>
+      <w:pPr>
+        <w:rPr>
+          <w:rFonts w:ascii="Calibri" w:hAnsi="Calibri"/>
+        </w:rPr>
+      </w:pPr>
+    </w:p>
+    <w:p>
+      <w:pPr>
+        <w:rPr>
+          <w:rFonts w:ascii="Calibri" w:hAnsi="Calibri"/>
+        </w:rPr>
+      </w:pPr>
+    </w:p>
+    <w:p>
+      <w:pPr>
+        <w:rPr>
+          <w:rFonts w:ascii="Calibri" w:hAnsi="Calibri"/>
+        </w:rPr>
+      </w:pPr>
+      <w:r>
+        <w:rPr>
+          <w:rFonts w:ascii="Calibri" w:hAnsi="Calibri"/>
+        </w:rPr>
+        <w:t>I første trin skrives kravspecifikationen</w:t>
+      </w:r>
+      <w:r>
+        <w:rPr>
+          <w:rFonts w:ascii="Calibri" w:hAnsi="Calibri"/>
+        </w:rPr>
+        <w:t>,</w:t>
+      </w:r>
+      <w:r>
+        <w:rPr>
+          <w:rFonts w:ascii="Calibri" w:hAnsi="Calibri"/>
+        </w:rPr>
+        <w:t xml:space="preserve"> og sammen med den</w:t>
+      </w:r>
+      <w:r>
+        <w:rPr>
+          <w:rFonts w:ascii="Calibri" w:hAnsi="Calibri"/>
+        </w:rPr>
+        <w:t>ne,</w:t>
+      </w:r>
+      <w:r>
+        <w:rPr>
+          <w:rFonts w:ascii="Calibri" w:hAnsi="Calibri"/>
+        </w:rPr>
+        <w:t xml:space="preserve"> udarbejdes accepttesten. Herefter </w:t>
+      </w:r>
+      <w:r>
+        <w:rPr>
+          <w:rFonts w:ascii="Calibri" w:hAnsi="Calibri"/>
+        </w:rPr>
+        <w:t>sammensættes systemarkitekturen</w:t>
+      </w:r>
+      <w:r>
+        <w:rPr>
+          <w:rFonts w:ascii="Calibri" w:hAnsi="Calibri"/>
+        </w:rPr>
+        <w:t xml:space="preserve"> og en tilhørende integrationstest</w:t>
+      </w:r>
+      <w:r>
+        <w:rPr>
+          <w:rFonts w:ascii="Calibri" w:hAnsi="Calibri"/>
+        </w:rPr>
+        <w:t>. Under designfasen</w:t>
+      </w:r>
+      <w:r>
+        <w:rPr>
+          <w:rFonts w:ascii="Calibri" w:hAnsi="Calibri"/>
+        </w:rPr>
+        <w:t xml:space="preserve"> modultestes alle enhederne. </w:t>
+      </w:r>
+    </w:p>
+    <w:p>
+      <w:pPr>
+        <w:rPr>
+          <w:rFonts w:asciiTheme="majorHAnsi" w:eastAsiaTheme="majorEastAsia" w:hAnsiTheme="majorHAnsi" w:cstheme="majorBidi"/>
+          <w:color w:val="2E74B5" w:themeColor="accent1" w:themeShade="BF"/>
+          <w:sz w:val="26"/>
+          <w:szCs w:val="26"/>
+        </w:rPr>
+      </w:pPr>
+      <w:r>
+        <w:br w:type="page"/>
+      </w:r>
+    </w:p>
+    <w:p>
+      <w:pPr>
+        <w:pStyle w:val="Overskrift2"/>
+      </w:pPr>
+      <w:bookmarkStart w:id="2" w:name="_Toc388900365"/>
+      <w:r>
+        <w:lastRenderedPageBreak/>
+        <w:t>Projektstyring</w:t>
+      </w:r>
+      <w:bookmarkEnd w:id="2"/>
+    </w:p>
+    <w:p>
+      <w:pPr>
+        <w:rPr>
+          <w:rFonts w:ascii="Calibri" w:hAnsi="Calibri"/>
+        </w:rPr>
+      </w:pPr>
+      <w:r>
+        <w:rPr>
+          <w:rFonts w:ascii="Calibri" w:hAnsi="Calibri"/>
+        </w:rPr>
+        <w:t xml:space="preserve">Projektet strækker sig over </w:t>
+      </w:r>
+      <w:r>
+        <w:rPr>
+          <w:rFonts w:ascii="Calibri" w:hAnsi="Calibri"/>
+        </w:rPr>
+        <w:t>tiden</w:t>
+      </w:r>
+      <w:r>
+        <w:rPr>
+          <w:rFonts w:ascii="Calibri" w:hAnsi="Calibri"/>
+        </w:rPr>
+        <w:t xml:space="preserve"> svarende til et semester, med sideløbende undervisning</w:t>
+      </w:r>
+      <w:r>
+        <w:rPr>
+          <w:rFonts w:ascii="Calibri" w:hAnsi="Calibri"/>
+        </w:rPr>
+        <w:t>,</w:t>
+      </w:r>
+      <w:r>
+        <w:rPr>
+          <w:rFonts w:ascii="Calibri" w:hAnsi="Calibri"/>
+        </w:rPr>
+        <w:t xml:space="preserve"> som er med til at danne et grundlag for udviklingen af produktet. Da undervisningen fra </w:t>
+      </w:r>
+      <w:r>
+        <w:rPr>
+          <w:rFonts w:ascii="Calibri" w:hAnsi="Calibri"/>
+        </w:rPr>
+        <w:t>I2</w:t>
+      </w:r>
+      <w:r>
+        <w:rPr>
+          <w:rFonts w:ascii="Calibri" w:hAnsi="Calibri"/>
+        </w:rPr>
+        <w:t>ISE spiller en sto</w:t>
+      </w:r>
+      <w:r>
+        <w:rPr>
+          <w:rFonts w:ascii="Calibri" w:hAnsi="Calibri"/>
+        </w:rPr>
+        <w:t xml:space="preserve">r rolle i dette projekt, er </w:t>
+      </w:r>
+      <w:proofErr w:type="spellStart"/>
+      <w:r>
+        <w:rPr>
+          <w:rFonts w:ascii="Calibri" w:hAnsi="Calibri"/>
+          <w:i/>
+        </w:rPr>
+        <w:t>ASE</w:t>
+      </w:r>
+      <w:r>
+        <w:rPr>
+          <w:rFonts w:ascii="Calibri" w:hAnsi="Calibri"/>
+        </w:rPr>
+        <w:t>-</w:t>
+      </w:r>
+      <w:r>
+        <w:rPr>
+          <w:rFonts w:ascii="Calibri" w:hAnsi="Calibri"/>
+        </w:rPr>
+        <w:t>modellen</w:t>
+      </w:r>
+      <w:proofErr w:type="spellEnd"/>
+      <w:r>
+        <w:rPr>
+          <w:rFonts w:ascii="Calibri" w:hAnsi="Calibri"/>
+        </w:rPr>
+        <w:t xml:space="preserve"> heraf et stærkt værktøj, da man forholdsvis sent i processen kommer i gang med selve designet og implementeringen af prototypen. </w:t>
+      </w:r>
+    </w:p>
+    <w:p>
+      <w:pPr>
+        <w:rPr>
+          <w:rFonts w:ascii="Calibri" w:hAnsi="Calibri"/>
+        </w:rPr>
+      </w:pPr>
+      <w:r>
+        <w:rPr>
+          <w:rFonts w:ascii="Calibri" w:hAnsi="Calibri"/>
+        </w:rPr>
+        <w:t>De administrative roller, som</w:t>
+      </w:r>
+      <w:r>
+        <w:rPr>
+          <w:rFonts w:ascii="Calibri" w:hAnsi="Calibri"/>
+        </w:rPr>
+        <w:t xml:space="preserve"> mødeindkalder, referent og dirigent</w:t>
+      </w:r>
+      <w:r>
+        <w:rPr>
+          <w:rFonts w:ascii="Calibri" w:hAnsi="Calibri"/>
+        </w:rPr>
+        <w:t>,</w:t>
+      </w:r>
+      <w:r>
+        <w:rPr>
+          <w:rFonts w:ascii="Calibri" w:hAnsi="Calibri"/>
+        </w:rPr>
+        <w:t xml:space="preserve"> er blevet fastlagt vha. en turnusordning</w:t>
+      </w:r>
+      <w:r>
+        <w:rPr>
+          <w:rStyle w:val="Fodnotehenvisning"/>
+          <w:rFonts w:ascii="Calibri" w:hAnsi="Calibri"/>
+        </w:rPr>
+        <w:footnoteReference w:id="2"/>
+      </w:r>
+      <w:r>
+        <w:rPr>
+          <w:rFonts w:ascii="Calibri" w:hAnsi="Calibri"/>
+        </w:rPr>
+        <w:t>, hvilket vil sige at de forskellige roller skifter fra gang til gang. Dette er gjort for at sikre at alle gruppemedlemmer får et indblik i det administrative arb</w:t>
+      </w:r>
+      <w:r>
+        <w:rPr>
+          <w:rFonts w:ascii="Calibri" w:hAnsi="Calibri"/>
+        </w:rPr>
+        <w:t xml:space="preserve">ejde. For at undgå diversitet i </w:t>
+      </w:r>
+      <w:r>
+        <w:rPr>
+          <w:rFonts w:ascii="Calibri" w:hAnsi="Calibri"/>
+        </w:rPr>
+        <w:t xml:space="preserve">dokumenter, er der udarbejdet skabeloner til mødeindkaldelser og referater. Møderne er blevet </w:t>
+      </w:r>
+      <w:r>
+        <w:rPr>
+          <w:rFonts w:ascii="Calibri" w:hAnsi="Calibri"/>
+        </w:rPr>
+        <w:t>afholdt efter behov,</w:t>
+      </w:r>
+      <w:r>
+        <w:rPr>
+          <w:rFonts w:ascii="Calibri" w:hAnsi="Calibri"/>
+        </w:rPr>
+        <w:t xml:space="preserve"> med udgangspunkt i et møde om ugen. Referatet fra forrige møde </w:t>
+      </w:r>
+      <w:r>
+        <w:rPr>
+          <w:rFonts w:ascii="Calibri" w:hAnsi="Calibri"/>
+        </w:rPr>
+        <w:t>er blevet</w:t>
+      </w:r>
+      <w:r>
+        <w:rPr>
+          <w:rFonts w:ascii="Calibri" w:hAnsi="Calibri"/>
+        </w:rPr>
+        <w:t xml:space="preserve"> gennemgå</w:t>
+      </w:r>
+      <w:r>
+        <w:rPr>
+          <w:rFonts w:ascii="Calibri" w:hAnsi="Calibri"/>
+        </w:rPr>
+        <w:t>et og godkendt ved hvert møde, h</w:t>
+      </w:r>
+      <w:r>
+        <w:rPr>
+          <w:rFonts w:ascii="Calibri" w:hAnsi="Calibri"/>
+        </w:rPr>
+        <w:t xml:space="preserve">vilket også </w:t>
+      </w:r>
+      <w:r>
+        <w:rPr>
+          <w:rFonts w:ascii="Calibri" w:hAnsi="Calibri"/>
+        </w:rPr>
+        <w:t>har fungeret som en</w:t>
+      </w:r>
+      <w:r>
+        <w:rPr>
+          <w:rFonts w:ascii="Calibri" w:hAnsi="Calibri"/>
+        </w:rPr>
+        <w:t xml:space="preserve"> </w:t>
+      </w:r>
+      <w:r>
+        <w:rPr>
+          <w:rFonts w:ascii="Calibri" w:hAnsi="Calibri"/>
+        </w:rPr>
+        <w:t>opfølgning på</w:t>
+      </w:r>
+      <w:r>
+        <w:rPr>
+          <w:rFonts w:ascii="Calibri" w:hAnsi="Calibri"/>
+        </w:rPr>
+        <w:t xml:space="preserve"> aktionspunkter </w:t>
+      </w:r>
+      <w:r>
+        <w:rPr>
+          <w:rFonts w:ascii="Calibri" w:hAnsi="Calibri"/>
+        </w:rPr>
+        <w:t xml:space="preserve">o.l. fra den forgangne uge. </w:t>
+      </w:r>
+    </w:p>
+    <w:p>
+      <w:pPr>
+        <w:rPr>
+          <w:rFonts w:ascii="Calibri" w:hAnsi="Calibri"/>
+        </w:rPr>
+      </w:pPr>
+      <w:r>
+        <w:rPr>
+          <w:rFonts w:ascii="Calibri" w:hAnsi="Calibri"/>
+        </w:rPr>
+        <w:t xml:space="preserve">Projektgruppen har fælles udarbejdet kravspecifikationen og </w:t>
+      </w:r>
+      <w:r>
+        <w:rPr>
+          <w:rFonts w:ascii="Calibri" w:hAnsi="Calibri"/>
+        </w:rPr>
+        <w:t>systemarkitekturen, h</w:t>
+      </w:r>
+      <w:r>
+        <w:rPr>
+          <w:rFonts w:ascii="Calibri" w:hAnsi="Calibri"/>
+        </w:rPr>
+        <w:t xml:space="preserve">vilket </w:t>
+      </w:r>
+      <w:r>
+        <w:rPr>
+          <w:rFonts w:ascii="Calibri" w:hAnsi="Calibri"/>
+        </w:rPr>
+        <w:t>har betydet</w:t>
+      </w:r>
+      <w:r>
+        <w:rPr>
+          <w:rFonts w:ascii="Calibri" w:hAnsi="Calibri"/>
+        </w:rPr>
+        <w:t xml:space="preserve"> at alle har </w:t>
+      </w:r>
+      <w:r>
+        <w:rPr>
+          <w:rFonts w:ascii="Calibri" w:hAnsi="Calibri"/>
+        </w:rPr>
+        <w:t>kunnet have</w:t>
+      </w:r>
+      <w:r>
+        <w:rPr>
+          <w:rFonts w:ascii="Calibri" w:hAnsi="Calibri"/>
+        </w:rPr>
+        <w:t xml:space="preserve"> medbestemmelse </w:t>
+      </w:r>
+      <w:r>
+        <w:rPr>
+          <w:rFonts w:ascii="Calibri" w:hAnsi="Calibri"/>
+        </w:rPr>
+        <w:t>over</w:t>
+      </w:r>
+      <w:r>
+        <w:rPr>
+          <w:rFonts w:ascii="Calibri" w:hAnsi="Calibri"/>
+        </w:rPr>
+        <w:t xml:space="preserve"> produktets krav. I denne fase, </w:t>
+      </w:r>
+      <w:r>
+        <w:rPr>
+          <w:rFonts w:ascii="Calibri" w:hAnsi="Calibri"/>
+        </w:rPr>
+        <w:t>er</w:t>
+      </w:r>
+      <w:r>
+        <w:rPr>
+          <w:rFonts w:ascii="Calibri" w:hAnsi="Calibri"/>
+        </w:rPr>
+        <w:t xml:space="preserve"> grænsefladerne</w:t>
+      </w:r>
+      <w:r>
+        <w:rPr>
+          <w:rFonts w:ascii="Calibri" w:hAnsi="Calibri"/>
+        </w:rPr>
+        <w:t xml:space="preserve"> blevet</w:t>
+      </w:r>
+      <w:r>
+        <w:rPr>
+          <w:rFonts w:ascii="Calibri" w:hAnsi="Calibri"/>
+        </w:rPr>
+        <w:t xml:space="preserve"> bestemt</w:t>
+      </w:r>
+      <w:r>
+        <w:rPr>
+          <w:rFonts w:ascii="Calibri" w:hAnsi="Calibri"/>
+        </w:rPr>
+        <w:t>,</w:t>
+      </w:r>
+      <w:r>
+        <w:rPr>
+          <w:rFonts w:ascii="Calibri" w:hAnsi="Calibri"/>
+        </w:rPr>
+        <w:t xml:space="preserve"> således at arbejdet </w:t>
+      </w:r>
+      <w:r>
+        <w:rPr>
+          <w:rFonts w:ascii="Calibri" w:hAnsi="Calibri"/>
+        </w:rPr>
+        <w:t>har kunnet fortsættes opdelt</w:t>
+      </w:r>
+      <w:r>
+        <w:rPr>
+          <w:rFonts w:ascii="Calibri" w:hAnsi="Calibri"/>
+        </w:rPr>
+        <w:t xml:space="preserve">. Arbejdsopgaverne </w:t>
+      </w:r>
+      <w:r>
+        <w:rPr>
+          <w:rFonts w:ascii="Calibri" w:hAnsi="Calibri"/>
+        </w:rPr>
+        <w:t>er</w:t>
+      </w:r>
+      <w:r>
+        <w:rPr>
+          <w:rFonts w:ascii="Calibri" w:hAnsi="Calibri"/>
+        </w:rPr>
+        <w:t xml:space="preserve"> herefter </w:t>
+      </w:r>
+      <w:r>
+        <w:rPr>
+          <w:rFonts w:ascii="Calibri" w:hAnsi="Calibri"/>
+        </w:rPr>
+        <w:t xml:space="preserve">blevet </w:t>
+      </w:r>
+      <w:r>
+        <w:rPr>
+          <w:rFonts w:ascii="Calibri" w:hAnsi="Calibri"/>
+        </w:rPr>
+        <w:t xml:space="preserve">uddelt efter </w:t>
+      </w:r>
+      <w:r>
+        <w:rPr>
+          <w:rFonts w:ascii="Calibri" w:hAnsi="Calibri"/>
+        </w:rPr>
+        <w:t>medlemmernes personlige præferencer</w:t>
+      </w:r>
+      <w:r>
+        <w:rPr>
+          <w:rFonts w:ascii="Calibri" w:hAnsi="Calibri"/>
+        </w:rPr>
+        <w:t xml:space="preserve">, </w:t>
+      </w:r>
+      <w:r>
+        <w:rPr>
+          <w:rFonts w:ascii="Calibri" w:hAnsi="Calibri"/>
+        </w:rPr>
+        <w:t>samt de påkrævede ressourcer</w:t>
+      </w:r>
+      <w:r>
+        <w:rPr>
+          <w:rFonts w:ascii="Calibri" w:hAnsi="Calibri"/>
+        </w:rPr>
+        <w:t xml:space="preserve">. </w:t>
+      </w:r>
+      <w:r>
+        <w:rPr>
+          <w:rFonts w:ascii="Calibri" w:hAnsi="Calibri"/>
+        </w:rPr>
+        <w:t>Gruppen er blevet opdelt</w:t>
+      </w:r>
+      <w:r>
+        <w:rPr>
+          <w:rFonts w:ascii="Calibri" w:hAnsi="Calibri"/>
+        </w:rPr>
+        <w:t xml:space="preserve"> i </w:t>
+      </w:r>
+      <w:r>
+        <w:rPr>
+          <w:rFonts w:ascii="Calibri" w:hAnsi="Calibri"/>
+        </w:rPr>
+        <w:t xml:space="preserve">hhv. </w:t>
+      </w:r>
+      <w:r>
+        <w:rPr>
+          <w:rFonts w:ascii="Calibri" w:hAnsi="Calibri"/>
+        </w:rPr>
+        <w:t>en hardware</w:t>
+      </w:r>
+      <w:r>
+        <w:rPr>
+          <w:rFonts w:ascii="Calibri" w:hAnsi="Calibri"/>
+        </w:rPr>
+        <w:t>- og en software-under</w:t>
+      </w:r>
+      <w:r>
+        <w:rPr>
+          <w:rFonts w:ascii="Calibri" w:hAnsi="Calibri"/>
+        </w:rPr>
+        <w:t xml:space="preserve">gruppe, med mulighed for at flytte ressourcer </w:t>
+      </w:r>
+      <w:r>
+        <w:rPr>
+          <w:rFonts w:ascii="Calibri" w:hAnsi="Calibri"/>
+        </w:rPr>
+        <w:t>om</w:t>
+      </w:r>
+      <w:r>
+        <w:rPr>
+          <w:rFonts w:ascii="Calibri" w:hAnsi="Calibri"/>
+        </w:rPr>
+        <w:t xml:space="preserve"> nødvendigt. </w:t>
+      </w:r>
+      <w:r>
+        <w:rPr>
+          <w:rFonts w:ascii="Calibri" w:hAnsi="Calibri"/>
+        </w:rPr>
+        <w:t>Undergrupperne</w:t>
+      </w:r>
+      <w:r>
+        <w:rPr>
+          <w:rFonts w:ascii="Calibri" w:hAnsi="Calibri"/>
+        </w:rPr>
+        <w:t xml:space="preserve"> </w:t>
+      </w:r>
+      <w:r>
+        <w:rPr>
+          <w:rFonts w:ascii="Calibri" w:hAnsi="Calibri"/>
+        </w:rPr>
+        <w:t>har taget sig af design og implementering inden for deres respektive områder</w:t>
+      </w:r>
+      <w:r>
+        <w:rPr>
+          <w:rFonts w:ascii="Calibri" w:hAnsi="Calibri"/>
+        </w:rPr>
+        <w:t xml:space="preserve">. </w:t>
+      </w:r>
+    </w:p>
+    <w:p>
+      <w:pPr>
+        <w:rPr>
+          <w:rFonts w:ascii="Calibri" w:hAnsi="Calibri"/>
+        </w:rPr>
+      </w:pPr>
+      <w:r>
+        <w:rPr>
+          <w:rFonts w:ascii="Calibri" w:hAnsi="Calibri"/>
+        </w:rPr>
+        <w:t xml:space="preserve">Der er løbende gennem projektet blevet </w:t>
+      </w:r>
+      <w:r>
+        <w:rPr>
+          <w:rFonts w:ascii="Calibri" w:hAnsi="Calibri"/>
+        </w:rPr>
+        <w:t>af</w:t>
+      </w:r>
+      <w:r>
+        <w:rPr>
+          <w:rFonts w:ascii="Calibri" w:hAnsi="Calibri"/>
+        </w:rPr>
+        <w:t xml:space="preserve">holdt interne </w:t>
+      </w:r>
+      <w:proofErr w:type="spellStart"/>
+      <w:r>
+        <w:rPr>
+          <w:rFonts w:ascii="Calibri" w:hAnsi="Calibri"/>
+        </w:rPr>
+        <w:t>review</w:t>
+      </w:r>
+      <w:r>
+        <w:rPr>
+          <w:rFonts w:ascii="Calibri" w:hAnsi="Calibri"/>
+        </w:rPr>
+        <w:t>s</w:t>
+      </w:r>
+      <w:proofErr w:type="spellEnd"/>
+      <w:r>
+        <w:rPr>
+          <w:rFonts w:ascii="Calibri" w:hAnsi="Calibri"/>
+        </w:rPr>
+        <w:t>, hvor alle</w:t>
+      </w:r>
+      <w:r>
+        <w:rPr>
+          <w:rFonts w:ascii="Calibri" w:hAnsi="Calibri"/>
+        </w:rPr>
+        <w:t>,</w:t>
+      </w:r>
+      <w:r>
+        <w:rPr>
+          <w:rFonts w:ascii="Calibri" w:hAnsi="Calibri"/>
+        </w:rPr>
+        <w:t xml:space="preserve"> enten i fællesskab eller opdelt</w:t>
+      </w:r>
+      <w:r>
+        <w:rPr>
+          <w:rFonts w:ascii="Calibri" w:hAnsi="Calibri"/>
+        </w:rPr>
+        <w:t>,</w:t>
+      </w:r>
+      <w:r>
+        <w:rPr>
+          <w:rFonts w:ascii="Calibri" w:hAnsi="Calibri"/>
+        </w:rPr>
+        <w:t xml:space="preserve"> i mindre grupper h</w:t>
+      </w:r>
+      <w:r>
+        <w:rPr>
+          <w:rFonts w:ascii="Calibri" w:hAnsi="Calibri"/>
+        </w:rPr>
+        <w:t xml:space="preserve">ar </w:t>
+      </w:r>
+      <w:proofErr w:type="spellStart"/>
+      <w:r>
+        <w:rPr>
+          <w:rFonts w:ascii="Calibri" w:hAnsi="Calibri"/>
+        </w:rPr>
+        <w:t>reviewet</w:t>
+      </w:r>
+      <w:proofErr w:type="spellEnd"/>
+      <w:r>
+        <w:rPr>
+          <w:rFonts w:ascii="Calibri" w:hAnsi="Calibri"/>
+        </w:rPr>
+        <w:t xml:space="preserve"> dele af projektet. </w:t>
+      </w:r>
+    </w:p>
+    <w:p>
+      <w:pPr>
+        <w:rPr>
+          <w:rFonts w:ascii="Calibri" w:hAnsi="Calibri"/>
+        </w:rPr>
+      </w:pPr>
+      <w:r>
+        <w:rPr>
+          <w:rFonts w:ascii="Calibri" w:hAnsi="Calibri"/>
+        </w:rPr>
+        <w:t>I design</w:t>
+      </w:r>
+      <w:r>
+        <w:rPr>
+          <w:rFonts w:ascii="Calibri" w:hAnsi="Calibri"/>
+        </w:rPr>
+        <w:t>-</w:t>
+      </w:r>
+      <w:r>
+        <w:rPr>
+          <w:rFonts w:ascii="Calibri" w:hAnsi="Calibri"/>
+        </w:rPr>
+        <w:t xml:space="preserve"> og implementeringsdelen af udviklingsprocessen, </w:t>
+      </w:r>
+      <w:r>
+        <w:rPr>
+          <w:rFonts w:ascii="Calibri" w:hAnsi="Calibri"/>
+        </w:rPr>
+        <w:t xml:space="preserve">er der </w:t>
+      </w:r>
+      <w:r>
+        <w:rPr>
+          <w:rFonts w:ascii="Calibri" w:hAnsi="Calibri"/>
+        </w:rPr>
+        <w:t>blev</w:t>
+      </w:r>
+      <w:r>
+        <w:rPr>
+          <w:rFonts w:ascii="Calibri" w:hAnsi="Calibri"/>
+        </w:rPr>
+        <w:t>et</w:t>
+      </w:r>
+      <w:r>
+        <w:rPr>
+          <w:rFonts w:ascii="Calibri" w:hAnsi="Calibri"/>
+        </w:rPr>
+        <w:t xml:space="preserve"> arbejdet i mindre </w:t>
+      </w:r>
+      <w:proofErr w:type="spellStart"/>
+      <w:r>
+        <w:rPr>
+          <w:rFonts w:ascii="Calibri" w:hAnsi="Calibri"/>
+        </w:rPr>
+        <w:t>iterationer</w:t>
+      </w:r>
+      <w:proofErr w:type="spellEnd"/>
+      <w:r>
+        <w:rPr>
+          <w:rFonts w:ascii="Calibri" w:hAnsi="Calibri"/>
+        </w:rPr>
+        <w:t xml:space="preserve">, hvor gruppen i fællesskab </w:t>
+      </w:r>
+      <w:r>
+        <w:rPr>
+          <w:rFonts w:ascii="Calibri" w:hAnsi="Calibri"/>
+        </w:rPr>
+        <w:t xml:space="preserve">er </w:t>
+      </w:r>
+      <w:r>
+        <w:rPr>
+          <w:rFonts w:ascii="Calibri" w:hAnsi="Calibri"/>
+        </w:rPr>
+        <w:t>mødtes og</w:t>
+      </w:r>
+      <w:r>
+        <w:rPr>
+          <w:rFonts w:ascii="Calibri" w:hAnsi="Calibri"/>
+        </w:rPr>
+        <w:t xml:space="preserve"> har koordineret aktuelle arbejdsopgaver</w:t>
+      </w:r>
+      <w:r>
+        <w:rPr>
+          <w:rFonts w:ascii="Calibri" w:hAnsi="Calibri"/>
+        </w:rPr>
+        <w:t xml:space="preserve">. De sidste tre uger, </w:t>
+      </w:r>
+      <w:r>
+        <w:rPr>
+          <w:rFonts w:ascii="Calibri" w:hAnsi="Calibri"/>
+        </w:rPr>
+        <w:t>har gruppen været</w:t>
+      </w:r>
+      <w:r>
+        <w:rPr>
+          <w:rFonts w:ascii="Calibri" w:hAnsi="Calibri"/>
+        </w:rPr>
+        <w:t xml:space="preserve"> nødt til at </w:t>
+      </w:r>
+      <w:r>
+        <w:rPr>
+          <w:rFonts w:ascii="Calibri" w:hAnsi="Calibri"/>
+        </w:rPr>
+        <w:t>omstrukturere, grundet øget tidspres</w:t>
+      </w:r>
+      <w:r>
+        <w:rPr>
+          <w:rFonts w:ascii="Calibri" w:hAnsi="Calibri"/>
+        </w:rPr>
+        <w:t xml:space="preserve">. </w:t>
+      </w:r>
+      <w:r>
+        <w:rPr>
+          <w:rFonts w:ascii="Calibri" w:hAnsi="Calibri"/>
+        </w:rPr>
+        <w:t xml:space="preserve">Heriblandt </w:t>
+      </w:r>
+      <w:r>
+        <w:rPr>
+          <w:rFonts w:ascii="Calibri" w:hAnsi="Calibri"/>
+        </w:rPr>
+        <w:t xml:space="preserve">elementer fra </w:t>
+      </w:r>
+      <w:proofErr w:type="spellStart"/>
+      <w:r>
+        <w:rPr>
+          <w:rFonts w:ascii="Calibri" w:hAnsi="Calibri"/>
+          <w:i/>
+        </w:rPr>
+        <w:t>Scrum</w:t>
+      </w:r>
+      <w:proofErr w:type="spellEnd"/>
+      <w:r>
+        <w:rPr>
+          <w:rStyle w:val="Fodnotehenvisning"/>
+          <w:rFonts w:ascii="Calibri" w:hAnsi="Calibri"/>
+        </w:rPr>
+        <w:footnoteReference w:id="3"/>
+      </w:r>
+      <w:r>
+        <w:rPr>
+          <w:rFonts w:ascii="Calibri" w:hAnsi="Calibri"/>
+        </w:rPr>
+        <w:t xml:space="preserve"> </w:t>
+      </w:r>
+      <w:proofErr w:type="gramStart"/>
+      <w:r>
+        <w:rPr>
+          <w:rFonts w:ascii="Calibri" w:hAnsi="Calibri"/>
+        </w:rPr>
+        <w:t>blevet</w:t>
+      </w:r>
+      <w:proofErr w:type="gramEnd"/>
+      <w:r>
+        <w:rPr>
+          <w:rFonts w:ascii="Calibri" w:hAnsi="Calibri"/>
+        </w:rPr>
+        <w:t xml:space="preserve"> inddraget</w:t>
+      </w:r>
+      <w:r>
+        <w:rPr>
+          <w:rFonts w:ascii="Calibri" w:hAnsi="Calibri"/>
+        </w:rPr>
+        <w:t xml:space="preserve">. Gruppen </w:t>
+      </w:r>
+      <w:r>
+        <w:rPr>
+          <w:rFonts w:ascii="Calibri" w:hAnsi="Calibri"/>
+        </w:rPr>
+        <w:t>har holdt</w:t>
+      </w:r>
+      <w:r>
+        <w:rPr>
+          <w:rFonts w:ascii="Calibri" w:hAnsi="Calibri"/>
+        </w:rPr>
+        <w:t xml:space="preserve"> daglige </w:t>
+      </w:r>
+      <w:proofErr w:type="spellStart"/>
+      <w:r>
+        <w:rPr>
+          <w:rFonts w:ascii="Calibri" w:hAnsi="Calibri"/>
+          <w:i/>
+        </w:rPr>
+        <w:t>scrum</w:t>
+      </w:r>
+      <w:r>
+        <w:rPr>
+          <w:rFonts w:ascii="Calibri" w:hAnsi="Calibri"/>
+        </w:rPr>
+        <w:t>-</w:t>
+      </w:r>
+      <w:r>
+        <w:rPr>
+          <w:rFonts w:ascii="Calibri" w:hAnsi="Calibri"/>
+        </w:rPr>
+        <w:t>møder</w:t>
+      </w:r>
+      <w:proofErr w:type="spellEnd"/>
+      <w:r>
+        <w:rPr>
+          <w:rFonts w:ascii="Calibri" w:hAnsi="Calibri"/>
+        </w:rPr>
+        <w:t xml:space="preserve"> af </w:t>
+      </w:r>
+      <w:r>
+        <w:rPr>
+          <w:rFonts w:ascii="Calibri" w:hAnsi="Calibri"/>
+        </w:rPr>
+        <w:t>ca. et kvartes varighed,</w:t>
+      </w:r>
+      <w:r>
+        <w:rPr>
+          <w:rFonts w:ascii="Calibri" w:hAnsi="Calibri"/>
+        </w:rPr>
+        <w:t xml:space="preserve"> for at danne </w:t>
+      </w:r>
+      <w:r>
+        <w:rPr>
+          <w:rFonts w:ascii="Calibri" w:hAnsi="Calibri"/>
+        </w:rPr>
+        <w:t>overblik</w:t>
+      </w:r>
+      <w:r>
+        <w:rPr>
+          <w:rFonts w:ascii="Calibri" w:hAnsi="Calibri"/>
+        </w:rPr>
+        <w:t xml:space="preserve"> over </w:t>
+      </w:r>
+      <w:r>
+        <w:rPr>
+          <w:rFonts w:ascii="Calibri" w:hAnsi="Calibri"/>
+        </w:rPr>
+        <w:t>de enkelte gruppemedlemmers</w:t>
+      </w:r>
+      <w:r>
+        <w:rPr>
+          <w:rFonts w:ascii="Calibri" w:hAnsi="Calibri"/>
+        </w:rPr>
+        <w:t xml:space="preserve"> arbejdsopgaver</w:t>
+      </w:r>
+      <w:r>
+        <w:rPr>
+          <w:rFonts w:ascii="Calibri" w:hAnsi="Calibri"/>
+        </w:rPr>
+        <w:t>,</w:t>
+      </w:r>
+      <w:r>
+        <w:rPr>
+          <w:rFonts w:ascii="Calibri" w:hAnsi="Calibri"/>
+        </w:rPr>
+        <w:t xml:space="preserve"> </w:t>
+      </w:r>
+      <w:r>
+        <w:rPr>
+          <w:rFonts w:ascii="Calibri" w:hAnsi="Calibri"/>
+        </w:rPr>
+        <w:t>såvel som</w:t>
+      </w:r>
+      <w:r>
+        <w:rPr>
+          <w:rFonts w:ascii="Calibri" w:hAnsi="Calibri"/>
+        </w:rPr>
+        <w:t xml:space="preserve"> </w:t>
+      </w:r>
+      <w:r>
+        <w:rPr>
+          <w:rFonts w:ascii="Calibri" w:hAnsi="Calibri"/>
+        </w:rPr>
+        <w:t>eventuelle udfordringer</w:t>
+      </w:r>
+      <w:r>
+        <w:rPr>
+          <w:rFonts w:ascii="Calibri" w:hAnsi="Calibri"/>
+        </w:rPr>
+        <w:t xml:space="preserve">. Dette </w:t>
+      </w:r>
+      <w:r>
+        <w:rPr>
+          <w:rFonts w:ascii="Calibri" w:hAnsi="Calibri"/>
+        </w:rPr>
+        <w:t>har hju</w:t>
+      </w:r>
+      <w:r>
+        <w:rPr>
+          <w:rFonts w:ascii="Calibri" w:hAnsi="Calibri"/>
+        </w:rPr>
+        <w:t>lp</w:t>
+      </w:r>
+      <w:r>
+        <w:rPr>
+          <w:rFonts w:ascii="Calibri" w:hAnsi="Calibri"/>
+        </w:rPr>
+        <w:t>et</w:t>
+      </w:r>
+      <w:r>
+        <w:rPr>
+          <w:rFonts w:ascii="Calibri" w:hAnsi="Calibri"/>
+        </w:rPr>
+        <w:t xml:space="preserve"> til </w:t>
+      </w:r>
+      <w:r>
+        <w:rPr>
+          <w:rFonts w:ascii="Calibri" w:hAnsi="Calibri"/>
+        </w:rPr>
+        <w:t>forøget</w:t>
+      </w:r>
+      <w:r>
+        <w:rPr>
+          <w:rFonts w:ascii="Calibri" w:hAnsi="Calibri"/>
+        </w:rPr>
+        <w:t xml:space="preserve"> overblik</w:t>
+      </w:r>
+      <w:r>
+        <w:rPr>
+          <w:rFonts w:ascii="Calibri" w:hAnsi="Calibri"/>
+        </w:rPr>
+        <w:t>,</w:t>
+      </w:r>
+      <w:r>
+        <w:rPr>
+          <w:rFonts w:ascii="Calibri" w:hAnsi="Calibri"/>
+        </w:rPr>
+        <w:t xml:space="preserve"> samt bedre mulighed</w:t>
+      </w:r>
+      <w:r>
+        <w:rPr>
+          <w:rFonts w:ascii="Calibri" w:hAnsi="Calibri"/>
+        </w:rPr>
+        <w:t>er</w:t>
+      </w:r>
+      <w:r>
+        <w:rPr>
+          <w:rFonts w:ascii="Calibri" w:hAnsi="Calibri"/>
+        </w:rPr>
+        <w:t xml:space="preserve"> for at opdage </w:t>
+      </w:r>
+      <w:r>
+        <w:rPr>
+          <w:rFonts w:ascii="Calibri" w:hAnsi="Calibri"/>
+        </w:rPr>
+        <w:t>uoverensstemmelser</w:t>
+      </w:r>
+      <w:r>
+        <w:rPr>
+          <w:rFonts w:ascii="Calibri" w:hAnsi="Calibri"/>
+        </w:rPr>
+        <w:t xml:space="preserve"> i tide</w:t>
+      </w:r>
+      <w:r>
+        <w:rPr>
+          <w:rFonts w:ascii="Calibri" w:hAnsi="Calibri"/>
+        </w:rPr>
+        <w:t>,</w:t>
+      </w:r>
+      <w:r>
+        <w:rPr>
+          <w:rFonts w:ascii="Calibri" w:hAnsi="Calibri"/>
+        </w:rPr>
+        <w:t xml:space="preserve"> og </w:t>
+      </w:r>
+      <w:proofErr w:type="spellStart"/>
+      <w:r>
+        <w:rPr>
+          <w:rFonts w:ascii="Calibri" w:hAnsi="Calibri"/>
+        </w:rPr>
+        <w:t>reallokere</w:t>
+      </w:r>
+      <w:proofErr w:type="spellEnd"/>
+      <w:r>
+        <w:rPr>
+          <w:rFonts w:ascii="Calibri" w:hAnsi="Calibri"/>
+        </w:rPr>
+        <w:t xml:space="preserve"> ressourcer, om nødvendigt.</w:t>
+      </w:r>
+    </w:p>
+    <w:p>
+      <w:pPr>
+        <w:rPr>
+          <w:rFonts w:ascii="Calibri" w:hAnsi="Calibri"/>
+        </w:rPr>
+      </w:pPr>
+      <w:r>
+        <w:rPr>
+          <w:rFonts w:ascii="Calibri" w:hAnsi="Calibri"/>
+          <w:noProof/>
+          <w:lang w:eastAsia="da-DK"/>
+        </w:rPr>
+        <w:pict>
+          <v:group id="Gruppe 102" o:spid="_x0000_s1028" style="position:absolute;margin-left:339.1pt;margin-top:2.25pt;width:121.2pt;height:157.35pt;z-index:251664384" coordsize="15392,19983" wrapcoords="-133 0 -133 21497 21600 21497 21600 0 -133 0" o:gfxdata="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">
+            <v:shapetype id="_x0000_t75" coordsize="21600,21600" o:spt="75" o:preferrelative="t" path="m@4@5l@4@11@9@11@9@5xe" filled="f" stroked="f">
+              <v:stroke joinstyle="miter"/>
+              <v:formulas>
+                <v:f eqn="if lineDrawn pixelLineWidth 0"/>
+                <v:f eqn="sum @0 1 0"/>
+                <v:f eqn="sum 0 0 @1"/>
+                <v:f eqn="prod @2 1 2"/>
+                <v:f eqn="prod @3 21600 pixelWidth"/>
+                <v:f eqn="prod @3 21600 pixelHeight"/>
+                <v:f eqn="sum @0 0 1"/>
+                <v:f eqn="prod @6 1 2"/>
+                <v:f eqn="prod @7 21600 pixelWidth"/>
+                <v:f eqn="sum @8 21600 0"/>
+                <v:f eqn="prod @7 21600 pixelHeight"/>
+                <v:f eqn="sum @10 21600 0"/>
+              </v:formulas>
+              <v:path o:extrusionok="f" gradientshapeok="t" o:connecttype="rect"/>
+              <o:lock v:ext="edit" aspectratio="t"/>
+            </v:shapetype>
+            <v:shape id="Billede 7" o:spid="_x0000_s1029" type="#_x0000_t75" style="position:absolute;width:15392;height:16859;visibility:visible" o:gfxdata="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">
+              <v:imagedata r:id="rId9" o:title=""/>
+              <v:path arrowok="t"/>
+            </v:shape>
+            <v:shape id="Tekstfelt 8" o:spid="_x0000_s1030" type="#_x0000_t202" style="position:absolute;top:17399;width:15392;height:2584;visibility:visible" o:gfxdata="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" stroked="f">
+              <v:textbox style="mso-fit-shape-to-text:t" inset="0,0,0,0">
+                <w:txbxContent>
+                  <w:p>
+                    <w:pPr>
+                      <w:pStyle w:val="Billedtekst"/>
+                      <w:rPr>
+                        <w:noProof/>
+                        <w:sz w:val="24"/>
+                        <w:szCs w:val="24"/>
+                      </w:rPr>
+                    </w:pPr>
+                    <w:r>
+                      <w:rPr>
+                        <w:b/>
+                      </w:rPr>
+                      <w:t xml:space="preserve">Figur </w:t>
+                    </w:r>
+                    <w:r>
+                      <w:rPr>
+                        <w:b/>
+                      </w:rPr>
+                      <w:fldChar w:fldCharType="begin"/>
+                    </w:r>
+                    <w:r>
+                      <w:rPr>
+                        <w:b/>
+                      </w:rPr>
+                      <w:instrText xml:space="preserve"> SEQ Figur \* ARABIC </w:instrText>
+                    </w:r>
+                    <w:r>
+                      <w:rPr>
+                        <w:b/>
+                      </w:rPr>
+                      <w:fldChar w:fldCharType="separate"/>
+                    </w:r>
+                    <w:r>
+                      <w:rPr>
+                        <w:b/>
+                        <w:noProof/>
+                      </w:rPr>
+                      <w:t>5</w:t>
+                    </w:r>
+                    <w:r>
+                      <w:rPr>
+                        <w:b/>
+                        <w:noProof/>
+                      </w:rPr>
+                      <w:fldChar w:fldCharType="end"/>
+                    </w:r>
+                    <w:r>
+                      <w:t xml:space="preserve"> </w:t>
+                    </w:r>
+                    <w:proofErr w:type="spellStart"/>
+                    <w:r>
+                      <w:t>Dropbox</w:t>
+                    </w:r>
+                    <w:proofErr w:type="spellEnd"/>
+                    <w:r>
+                      <w:t xml:space="preserve"> mapper</w:t>
+                    </w:r>
+                  </w:p>
+                </w:txbxContent>
+              </v:textbox>
+            </v:shape>
+            <w10:wrap type="tight"/>
+          </v:group>
+        </w:pict>
+      </w:r>
+      <w:r>
+        <w:rPr>
+          <w:rFonts w:ascii="Calibri" w:hAnsi="Calibri"/>
+        </w:rPr>
+        <w:t xml:space="preserve">Til organisering af dokumenter </w:t>
+      </w:r>
+      <w:r>
+        <w:rPr>
+          <w:rFonts w:ascii="Calibri" w:hAnsi="Calibri"/>
+        </w:rPr>
+        <w:t>o.l.,</w:t>
+      </w:r>
+      <w:r>
+        <w:rPr>
+          <w:rFonts w:ascii="Calibri" w:hAnsi="Calibri"/>
+        </w:rPr>
+        <w:t xml:space="preserve"> har gruppen valgt at </w:t>
+      </w:r>
+      <w:r>
+        <w:rPr>
+          <w:rFonts w:ascii="Calibri" w:hAnsi="Calibri"/>
+        </w:rPr>
+        <w:t>benytte</w:t>
+      </w:r>
+      <w:r>
+        <w:rPr>
+          <w:rFonts w:ascii="Calibri" w:hAnsi="Calibri"/>
+        </w:rPr>
+        <w:t xml:space="preserve"> </w:t>
+      </w:r>
+      <w:proofErr w:type="spellStart"/>
+      <w:r>
+        <w:rPr>
+          <w:rFonts w:ascii="Calibri" w:hAnsi="Calibri"/>
+        </w:rPr>
+        <w:t>Dropbox</w:t>
+      </w:r>
+      <w:proofErr w:type="spellEnd"/>
+      <w:r>
+        <w:rPr>
+          <w:rStyle w:val="Fodnotehenvisning"/>
+          <w:rFonts w:ascii="Calibri" w:hAnsi="Calibri"/>
+        </w:rPr>
+        <w:footnoteReference w:id="4"/>
+      </w:r>
+      <w:r>
+        <w:rPr>
+          <w:rFonts w:ascii="Calibri" w:hAnsi="Calibri"/>
+        </w:rPr>
+        <w:t xml:space="preserve">. </w:t>
+      </w:r>
+      <w:r>
+        <w:rPr>
+          <w:rFonts w:ascii="Calibri" w:hAnsi="Calibri"/>
+        </w:rPr>
+        <w:t>Herunder er der oprettet en mappestruktur, med henblik på at organisere materiale og dokumenter</w:t>
+      </w:r>
+      <w:r>
+        <w:rPr>
+          <w:rFonts w:ascii="Calibri" w:hAnsi="Calibri"/>
+        </w:rPr>
+        <w:t>. Til at</w:t>
+      </w:r>
+      <w:r>
+        <w:rPr>
+          <w:rFonts w:ascii="Calibri" w:hAnsi="Calibri"/>
+        </w:rPr>
+        <w:t xml:space="preserve"> holde styr på versionshistorikken,</w:t>
+      </w:r>
+      <w:r>
+        <w:rPr>
+          <w:rFonts w:ascii="Calibri" w:hAnsi="Calibri"/>
+        </w:rPr>
+        <w:t xml:space="preserve"> </w:t>
+      </w:r>
+      <w:r>
+        <w:rPr>
+          <w:rFonts w:ascii="Calibri" w:hAnsi="Calibri"/>
+        </w:rPr>
+        <w:t>er syntaksen for navngivning af</w:t>
+      </w:r>
+      <w:r>
+        <w:rPr>
+          <w:rFonts w:ascii="Calibri" w:hAnsi="Calibri"/>
+        </w:rPr>
+        <w:t xml:space="preserve"> dokumenter </w:t>
+      </w:r>
+      <w:r>
+        <w:rPr>
+          <w:rFonts w:ascii="Calibri" w:hAnsi="Calibri"/>
+        </w:rPr>
+        <w:t>blevet strømlinet. Eksempelvis:</w:t>
+      </w:r>
+    </w:p>
+    <w:p>
+      <w:pPr>
+        <w:ind w:firstLine="1304"/>
+        <w:rPr>
+          <w:rFonts w:ascii="Calibri" w:hAnsi="Calibri"/>
+        </w:rPr>
+      </w:pPr>
+      <w:r>
+        <w:rPr>
+          <w:rFonts w:ascii="Calibri" w:hAnsi="Calibri"/>
+        </w:rPr>
+        <w:t>E2PRJ2_GR10_Kravspec_110</w:t>
+      </w:r>
+      <w:r>
+        <w:rPr>
+          <w:rFonts w:ascii="Calibri" w:hAnsi="Calibri"/>
+        </w:rPr>
+        <w:t>3</w:t>
+      </w:r>
+      <w:r>
+        <w:rPr>
+          <w:rFonts w:ascii="Calibri" w:hAnsi="Calibri"/>
+        </w:rPr>
+        <w:t>2014</w:t>
+      </w:r>
+    </w:p>
+    <w:p>
+      <w:pPr>
+        <w:rPr>
+          <w:rFonts w:ascii="Calibri" w:hAnsi="Calibri"/>
+        </w:rPr>
+      </w:pPr>
+      <w:r>
+        <w:rPr>
+          <w:rFonts w:ascii="Calibri" w:hAnsi="Calibri"/>
+        </w:rPr>
+        <w:t xml:space="preserve">Vigtigt har det været at </w:t>
+      </w:r>
+      <w:r>
+        <w:rPr>
+          <w:rFonts w:ascii="Calibri" w:hAnsi="Calibri"/>
+        </w:rPr>
+        <w:t xml:space="preserve">datoen altid </w:t>
+      </w:r>
+      <w:r>
+        <w:rPr>
+          <w:rFonts w:ascii="Calibri" w:hAnsi="Calibri"/>
+        </w:rPr>
+        <w:t xml:space="preserve">har afsluttet navnet på et dokument. </w:t>
+      </w:r>
+    </w:p>
+    <w:p>
+      <w:pPr>
+        <w:rPr>
+          <w:rFonts w:ascii="Calibri" w:hAnsi="Calibri"/>
+        </w:rPr>
+      </w:pPr>
+      <w:r>
+        <w:rPr>
+          <w:rFonts w:ascii="Calibri" w:hAnsi="Calibri"/>
+        </w:rPr>
+        <w:t>Ved møder og</w:t>
+      </w:r>
+      <w:r>
+        <w:rPr>
+          <w:rFonts w:ascii="Calibri" w:hAnsi="Calibri"/>
+        </w:rPr>
+        <w:t xml:space="preserve"> </w:t>
+      </w:r>
+      <w:r>
+        <w:rPr>
+          <w:rFonts w:ascii="Calibri" w:hAnsi="Calibri"/>
+        </w:rPr>
+        <w:t>gruppe</w:t>
+      </w:r>
+      <w:r>
+        <w:rPr>
+          <w:rFonts w:ascii="Calibri" w:hAnsi="Calibri"/>
+        </w:rPr>
+        <w:t>arbejde</w:t>
+      </w:r>
+      <w:r>
+        <w:rPr>
+          <w:rFonts w:ascii="Calibri" w:hAnsi="Calibri"/>
+        </w:rPr>
+        <w:t>,</w:t>
+      </w:r>
+      <w:r>
+        <w:rPr>
+          <w:rFonts w:ascii="Calibri" w:hAnsi="Calibri"/>
+        </w:rPr>
+        <w:t xml:space="preserve"> har projektgruppen gjort meget brug af Teamviewer</w:t>
+      </w:r>
+      <w:r>
+        <w:rPr>
+          <w:rStyle w:val="Fodnotehenvisning"/>
+          <w:rFonts w:ascii="Calibri" w:hAnsi="Calibri"/>
+        </w:rPr>
+        <w:footnoteReference w:id="5"/>
+      </w:r>
+      <w:r>
+        <w:rPr>
+          <w:rFonts w:ascii="Calibri" w:hAnsi="Calibri"/>
+        </w:rPr>
+        <w:t>,</w:t>
+      </w:r>
+      <w:r>
+        <w:rPr>
+          <w:rFonts w:ascii="Calibri" w:hAnsi="Calibri"/>
+        </w:rPr>
+        <w:t xml:space="preserve"> et program </w:t>
+      </w:r>
+      <w:r>
+        <w:rPr>
+          <w:rFonts w:ascii="Calibri" w:hAnsi="Calibri"/>
+        </w:rPr>
+        <w:t>som</w:t>
+      </w:r>
+      <w:r>
+        <w:rPr>
+          <w:rFonts w:ascii="Calibri" w:hAnsi="Calibri"/>
+        </w:rPr>
+        <w:t xml:space="preserve"> gør det muligt</w:t>
+      </w:r>
+      <w:r>
+        <w:rPr>
+          <w:rFonts w:ascii="Calibri" w:hAnsi="Calibri"/>
+        </w:rPr>
+        <w:t xml:space="preserve"> at se andres skærme på egen PC. Herved er der opnået </w:t>
+      </w:r>
+      <w:r>
+        <w:rPr>
+          <w:rFonts w:ascii="Calibri" w:hAnsi="Calibri"/>
+        </w:rPr>
+        <w:t xml:space="preserve">bedre </w:t>
+      </w:r>
+      <w:r>
+        <w:rPr>
+          <w:rFonts w:ascii="Calibri" w:hAnsi="Calibri"/>
+        </w:rPr>
+        <w:t>overblik, hvilket kraftigt har reduceret risikoen for misforståelser og uoverensstemmelser.</w:t>
       </w:r>
     </w:p>
     <w:p>
@@ -85,540 +2224,6 @@
           <w:lang w:eastAsia="da-DK"/>
         </w:rPr>
       </w:pPr>
-    </w:p>
-    <w:p>
-      <w:pPr>
-        <w:spacing w:after="0" w:line="240" w:lineRule="auto"/>
-        <w:rPr>
-          <w:rFonts w:ascii="Calibri" w:eastAsia="Times New Roman" w:hAnsi="Calibri" w:cs="Times New Roman"/>
-          <w:color w:val="000000"/>
-          <w:lang w:eastAsia="da-DK"/>
-        </w:rPr>
-      </w:pPr>
-      <w:r>
-        <w:rPr>
-          <w:rFonts w:ascii="Calibri" w:eastAsia="Times New Roman" w:hAnsi="Calibri" w:cs="Times New Roman"/>
-          <w:color w:val="000000"/>
-          <w:lang w:eastAsia="da-DK"/>
-        </w:rPr>
-        <w:t>Opgaven i dette projekt er at udvikle et intu</w:t>
-      </w:r>
-      <w:r>
-        <w:rPr>
-          <w:rFonts w:ascii="Calibri" w:eastAsia="Times New Roman" w:hAnsi="Calibri" w:cs="Times New Roman"/>
-          <w:color w:val="000000"/>
-          <w:lang w:eastAsia="da-DK"/>
-        </w:rPr>
-        <w:t xml:space="preserve">itivt musikinstrument, baseret på </w:t>
-      </w:r>
-      <w:r>
-        <w:rPr>
-          <w:rFonts w:ascii="Calibri" w:eastAsia="Times New Roman" w:hAnsi="Calibri" w:cs="Times New Roman"/>
-          <w:color w:val="000000"/>
-          <w:lang w:eastAsia="da-DK"/>
-        </w:rPr>
-        <w:t>kropslige bevægelser, der kan implementeres på diverse synthesizere, drummachines og DAW's (Digital Audio Workstation).</w:t>
-      </w:r>
-    </w:p>
-    <w:p>
-      <w:pPr>
-        <w:spacing w:after="0" w:line="240" w:lineRule="auto"/>
-        <w:rPr>
-          <w:rFonts w:ascii="Calibri" w:eastAsia="Times New Roman" w:hAnsi="Calibri" w:cs="Times New Roman"/>
-          <w:color w:val="000000"/>
-          <w:lang w:eastAsia="da-DK"/>
-        </w:rPr>
-      </w:pPr>
-      <w:r>
-        <w:rPr>
-          <w:rFonts w:ascii="Calibri" w:eastAsia="Times New Roman" w:hAnsi="Calibri" w:cs="Times New Roman"/>
-          <w:color w:val="000000"/>
-          <w:lang w:eastAsia="da-DK"/>
-        </w:rPr>
-        <w:t> </w:t>
-      </w:r>
-    </w:p>
-    <w:p>
-      <w:pPr>
-        <w:spacing w:after="0" w:line="240" w:lineRule="auto"/>
-        <w:rPr>
-          <w:rFonts w:ascii="Calibri" w:eastAsia="Times New Roman" w:hAnsi="Calibri" w:cs="Times New Roman"/>
-          <w:color w:val="000000"/>
-          <w:lang w:eastAsia="da-DK"/>
-        </w:rPr>
-      </w:pPr>
-      <w:r>
-        <w:rPr>
-          <w:rFonts w:ascii="Calibri" w:eastAsia="Times New Roman" w:hAnsi="Calibri" w:cs="Times New Roman"/>
-          <w:color w:val="000000"/>
-          <w:lang w:eastAsia="da-DK"/>
-        </w:rPr>
-        <w:t>I</w:t>
-      </w:r>
-      <w:r>
-        <w:rPr>
-          <w:rFonts w:ascii="Calibri" w:eastAsia="Times New Roman" w:hAnsi="Calibri" w:cs="Times New Roman"/>
-          <w:color w:val="000000"/>
-          <w:lang w:eastAsia="da-DK"/>
-        </w:rPr>
-        <w:t>nstrumentet skal kunne afspille lyd-samples og generere MIDI tone- og CC-signaler, på baggrund af data fra</w:t>
-      </w:r>
-      <w:r>
-        <w:rPr>
-          <w:rFonts w:ascii="Calibri" w:eastAsia="Times New Roman" w:hAnsi="Calibri" w:cs="Times New Roman"/>
-          <w:color w:val="000000"/>
-          <w:lang w:eastAsia="da-DK"/>
-        </w:rPr>
-        <w:t xml:space="preserve"> accelerometer-, gyroskop-, proks</w:t>
-      </w:r>
-      <w:r>
-        <w:rPr>
-          <w:rFonts w:ascii="Calibri" w:eastAsia="Times New Roman" w:hAnsi="Calibri" w:cs="Times New Roman"/>
-          <w:color w:val="000000"/>
-          <w:lang w:eastAsia="da-DK"/>
-        </w:rPr>
-        <w:t>imitets- og taktile tryk</w:t>
-      </w:r>
-      <w:r>
-        <w:rPr>
-          <w:rFonts w:ascii="Calibri" w:eastAsia="Times New Roman" w:hAnsi="Calibri" w:cs="Times New Roman"/>
-          <w:color w:val="000000"/>
-          <w:lang w:eastAsia="da-DK"/>
-        </w:rPr>
-        <w:t>målinger.</w:t>
-      </w:r>
-    </w:p>
-    <w:p>
-      <w:pPr>
-        <w:spacing w:after="0" w:line="240" w:lineRule="auto"/>
-        <w:rPr>
-          <w:rFonts w:ascii="Calibri" w:eastAsia="Times New Roman" w:hAnsi="Calibri" w:cs="Times New Roman"/>
-          <w:color w:val="000000"/>
-          <w:lang w:eastAsia="da-DK"/>
-        </w:rPr>
-      </w:pPr>
-      <w:r>
-        <w:rPr>
-          <w:rFonts w:ascii="Calibri" w:eastAsia="Times New Roman" w:hAnsi="Calibri" w:cs="Times New Roman"/>
-          <w:color w:val="000000"/>
-          <w:lang w:eastAsia="da-DK"/>
-        </w:rPr>
-        <w:t> </w:t>
-      </w:r>
-    </w:p>
-    <w:p>
-      <w:pPr>
-        <w:spacing w:after="0" w:line="240" w:lineRule="auto"/>
-        <w:rPr>
-          <w:rFonts w:ascii="Calibri" w:eastAsia="Times New Roman" w:hAnsi="Calibri" w:cs="Times New Roman"/>
-          <w:color w:val="000000"/>
-          <w:lang w:eastAsia="da-DK"/>
-        </w:rPr>
-      </w:pPr>
-      <w:r>
-        <w:rPr>
-          <w:rFonts w:ascii="Calibri" w:eastAsia="Times New Roman" w:hAnsi="Calibri" w:cs="Times New Roman"/>
-          <w:color w:val="000000"/>
-          <w:lang w:eastAsia="da-DK"/>
-        </w:rPr>
-        <w:t>Dette medfører at det færdige produkt skal kunne opfange:</w:t>
-      </w:r>
-    </w:p>
-    <w:p>
-      <w:pPr>
-        <w:numPr>
-          <w:ilvl w:val="0"/>
-          <w:numId w:val="1"/>
-        </w:numPr>
-        <w:spacing w:after="0" w:line="240" w:lineRule="auto"/>
-        <w:ind w:left="540"/>
-        <w:textAlignment w:val="center"/>
-        <w:rPr>
-          <w:rFonts w:ascii="Calibri" w:eastAsia="Times New Roman" w:hAnsi="Calibri" w:cs="Times New Roman"/>
-          <w:color w:val="000000"/>
-          <w:lang w:eastAsia="da-DK"/>
-        </w:rPr>
-      </w:pPr>
-      <w:r>
-        <w:rPr>
-          <w:rFonts w:ascii="Calibri" w:eastAsia="Times New Roman" w:hAnsi="Calibri" w:cs="Times New Roman"/>
-          <w:color w:val="000000"/>
-          <w:lang w:eastAsia="da-DK"/>
-        </w:rPr>
-        <w:t>A</w:t>
-      </w:r>
-      <w:r>
-        <w:rPr>
-          <w:rFonts w:ascii="Calibri" w:eastAsia="Times New Roman" w:hAnsi="Calibri" w:cs="Times New Roman"/>
-          <w:color w:val="000000"/>
-          <w:lang w:eastAsia="da-DK"/>
-        </w:rPr>
-        <w:t>ccelerationer</w:t>
-      </w:r>
-    </w:p>
-    <w:p>
-      <w:pPr>
-        <w:numPr>
-          <w:ilvl w:val="0"/>
-          <w:numId w:val="1"/>
-        </w:numPr>
-        <w:spacing w:after="0" w:line="240" w:lineRule="auto"/>
-        <w:ind w:left="540"/>
-        <w:textAlignment w:val="center"/>
-        <w:rPr>
-          <w:rFonts w:ascii="Calibri" w:eastAsia="Times New Roman" w:hAnsi="Calibri" w:cs="Times New Roman"/>
-          <w:color w:val="000000"/>
-          <w:lang w:eastAsia="da-DK"/>
-        </w:rPr>
-      </w:pPr>
-      <w:r>
-        <w:rPr>
-          <w:rFonts w:ascii="Calibri" w:eastAsia="Times New Roman" w:hAnsi="Calibri" w:cs="Times New Roman"/>
-          <w:color w:val="000000"/>
-          <w:lang w:eastAsia="da-DK"/>
-        </w:rPr>
-        <w:t>T</w:t>
-      </w:r>
-      <w:r>
-        <w:rPr>
-          <w:rFonts w:ascii="Calibri" w:eastAsia="Times New Roman" w:hAnsi="Calibri" w:cs="Times New Roman"/>
-          <w:color w:val="000000"/>
-          <w:lang w:eastAsia="da-DK"/>
-        </w:rPr>
-        <w:t>ilt</w:t>
-      </w:r>
-    </w:p>
-    <w:p>
-      <w:pPr>
-        <w:numPr>
-          <w:ilvl w:val="0"/>
-          <w:numId w:val="1"/>
-        </w:numPr>
-        <w:spacing w:after="0" w:line="240" w:lineRule="auto"/>
-        <w:ind w:left="540"/>
-        <w:textAlignment w:val="center"/>
-        <w:rPr>
-          <w:rFonts w:ascii="Calibri" w:eastAsia="Times New Roman" w:hAnsi="Calibri" w:cs="Times New Roman"/>
-          <w:color w:val="000000"/>
-          <w:lang w:eastAsia="da-DK"/>
-        </w:rPr>
-      </w:pPr>
-      <w:r>
-        <w:rPr>
-          <w:rFonts w:ascii="Calibri" w:eastAsia="Times New Roman" w:hAnsi="Calibri" w:cs="Times New Roman"/>
-          <w:color w:val="000000"/>
-          <w:lang w:eastAsia="da-DK"/>
-        </w:rPr>
-        <w:t>Afstande</w:t>
-      </w:r>
-    </w:p>
-    <w:p>
-      <w:pPr>
-        <w:numPr>
-          <w:ilvl w:val="0"/>
-          <w:numId w:val="1"/>
-        </w:numPr>
-        <w:spacing w:after="0" w:line="240" w:lineRule="auto"/>
-        <w:ind w:left="540"/>
-        <w:textAlignment w:val="center"/>
-        <w:rPr>
-          <w:rFonts w:ascii="Calibri" w:eastAsia="Times New Roman" w:hAnsi="Calibri" w:cs="Times New Roman"/>
-          <w:color w:val="000000"/>
-          <w:lang w:eastAsia="da-DK"/>
-        </w:rPr>
-      </w:pPr>
-      <w:r>
-        <w:rPr>
-          <w:rFonts w:ascii="Calibri" w:eastAsia="Times New Roman" w:hAnsi="Calibri" w:cs="Times New Roman"/>
-          <w:color w:val="000000"/>
-          <w:lang w:eastAsia="da-DK"/>
-        </w:rPr>
-        <w:t>Taktile tryk</w:t>
-      </w:r>
-    </w:p>
-    <w:p>
-      <w:pPr>
-        <w:spacing w:after="0" w:line="240" w:lineRule="auto"/>
-        <w:ind w:left="540"/>
-        <w:rPr>
-          <w:rFonts w:ascii="Calibri" w:eastAsia="Times New Roman" w:hAnsi="Calibri" w:cs="Times New Roman"/>
-          <w:color w:val="000000"/>
-          <w:lang w:eastAsia="da-DK"/>
-        </w:rPr>
-      </w:pPr>
-      <w:r>
-        <w:rPr>
-          <w:rFonts w:ascii="Calibri" w:eastAsia="Times New Roman" w:hAnsi="Calibri" w:cs="Times New Roman"/>
-          <w:color w:val="000000"/>
-          <w:lang w:eastAsia="da-DK"/>
-        </w:rPr>
-        <w:t> </w:t>
-      </w:r>
-    </w:p>
-    <w:p>
-      <w:pPr>
-        <w:spacing w:after="0" w:line="240" w:lineRule="auto"/>
-        <w:rPr>
-          <w:rFonts w:ascii="Calibri" w:eastAsia="Times New Roman" w:hAnsi="Calibri" w:cs="Times New Roman"/>
-          <w:color w:val="000000"/>
-          <w:lang w:eastAsia="da-DK"/>
-        </w:rPr>
-      </w:pPr>
-      <w:r>
-        <w:rPr>
-          <w:rFonts w:ascii="Calibri" w:eastAsia="Times New Roman" w:hAnsi="Calibri" w:cs="Times New Roman"/>
-          <w:color w:val="000000"/>
-          <w:lang w:eastAsia="da-DK"/>
-        </w:rPr>
-        <w:t>Og på baggrund af disse:</w:t>
-      </w:r>
-    </w:p>
-    <w:p>
-      <w:pPr>
-        <w:numPr>
-          <w:ilvl w:val="0"/>
-          <w:numId w:val="2"/>
-        </w:numPr>
-        <w:spacing w:after="0" w:line="240" w:lineRule="auto"/>
-        <w:ind w:left="540"/>
-        <w:textAlignment w:val="center"/>
-        <w:rPr>
-          <w:rFonts w:ascii="Calibri" w:eastAsia="Times New Roman" w:hAnsi="Calibri" w:cs="Times New Roman"/>
-          <w:color w:val="000000"/>
-          <w:lang w:eastAsia="da-DK"/>
-        </w:rPr>
-      </w:pPr>
-      <w:r>
-        <w:rPr>
-          <w:rFonts w:ascii="Calibri" w:eastAsia="Times New Roman" w:hAnsi="Calibri" w:cs="Times New Roman"/>
-          <w:color w:val="000000"/>
-          <w:lang w:eastAsia="da-DK"/>
-        </w:rPr>
-        <w:t>Afspille samples</w:t>
-      </w:r>
-    </w:p>
-    <w:p>
-      <w:pPr>
-        <w:numPr>
-          <w:ilvl w:val="0"/>
-          <w:numId w:val="2"/>
-        </w:numPr>
-        <w:spacing w:after="0" w:line="240" w:lineRule="auto"/>
-        <w:ind w:left="540"/>
-        <w:textAlignment w:val="center"/>
-        <w:rPr>
-          <w:rFonts w:ascii="Calibri" w:eastAsia="Times New Roman" w:hAnsi="Calibri" w:cs="Times New Roman"/>
-          <w:color w:val="000000"/>
-          <w:lang w:eastAsia="da-DK"/>
-        </w:rPr>
-      </w:pPr>
-      <w:r>
-        <w:rPr>
-          <w:rFonts w:ascii="Calibri" w:eastAsia="Times New Roman" w:hAnsi="Calibri" w:cs="Times New Roman"/>
-          <w:color w:val="000000"/>
-          <w:lang w:eastAsia="da-DK"/>
-        </w:rPr>
-        <w:t>Generere</w:t>
-      </w:r>
-      <w:r>
-        <w:rPr>
-          <w:rFonts w:ascii="Calibri" w:eastAsia="Times New Roman" w:hAnsi="Calibri" w:cs="Times New Roman"/>
-          <w:color w:val="000000"/>
-          <w:lang w:eastAsia="da-DK"/>
-        </w:rPr>
-        <w:t xml:space="preserve"> MIDI-signaler</w:t>
-      </w:r>
-    </w:p>
-    <w:p>
-      <w:pPr>
-        <w:spacing w:after="0" w:line="240" w:lineRule="auto"/>
-        <w:textAlignment w:val="center"/>
-        <w:rPr>
-          <w:rFonts w:ascii="Calibri" w:eastAsia="Times New Roman" w:hAnsi="Calibri" w:cs="Times New Roman"/>
-          <w:color w:val="000000"/>
-          <w:lang w:eastAsia="da-DK"/>
-        </w:rPr>
-      </w:pPr>
-    </w:p>
-    <w:p>
-      <w:pPr>
-        <w:spacing w:after="0" w:line="240" w:lineRule="auto"/>
-        <w:rPr>
-          <w:rFonts w:ascii="Calibri" w:eastAsia="Times New Roman" w:hAnsi="Calibri" w:cs="Times New Roman"/>
-          <w:color w:val="000000"/>
-          <w:lang w:eastAsia="da-DK"/>
-        </w:rPr>
-      </w:pPr>
-      <w:r>
-        <w:rPr>
-          <w:rFonts w:ascii="Calibri" w:eastAsia="Times New Roman" w:hAnsi="Calibri" w:cs="Times New Roman"/>
-          <w:color w:val="000000"/>
-          <w:lang w:eastAsia="da-DK"/>
-        </w:rPr>
-        <w:t>Systemet består af to dele, der kommunikerer trådløst:</w:t>
-      </w:r>
-    </w:p>
-    <w:p>
-      <w:pPr>
-        <w:numPr>
-          <w:ilvl w:val="0"/>
-          <w:numId w:val="3"/>
-        </w:numPr>
-        <w:spacing w:after="0" w:line="240" w:lineRule="auto"/>
-        <w:ind w:left="540"/>
-        <w:textAlignment w:val="center"/>
-        <w:rPr>
-          <w:rFonts w:ascii="Calibri" w:eastAsia="Times New Roman" w:hAnsi="Calibri" w:cs="Times New Roman"/>
-          <w:color w:val="000000"/>
-          <w:lang w:eastAsia="da-DK"/>
-        </w:rPr>
-      </w:pPr>
-      <w:r>
-        <w:rPr>
-          <w:rFonts w:ascii="Calibri" w:eastAsia="Times New Roman" w:hAnsi="Calibri" w:cs="Times New Roman"/>
-          <w:color w:val="000000"/>
-          <w:lang w:eastAsia="da-DK"/>
-        </w:rPr>
-        <w:t>En bærbar enhed med sensorer til aflæsning af kropslige bevægelser og positioner</w:t>
-      </w:r>
-    </w:p>
-    <w:p>
-      <w:pPr>
-        <w:numPr>
-          <w:ilvl w:val="0"/>
-          <w:numId w:val="3"/>
-        </w:numPr>
-        <w:spacing w:after="0" w:line="240" w:lineRule="auto"/>
-        <w:ind w:left="540"/>
-        <w:textAlignment w:val="center"/>
-        <w:rPr>
-          <w:rFonts w:ascii="Calibri" w:eastAsia="Times New Roman" w:hAnsi="Calibri" w:cs="Times New Roman"/>
-          <w:color w:val="000000"/>
-          <w:lang w:eastAsia="da-DK"/>
-        </w:rPr>
-      </w:pPr>
-      <w:r>
-        <w:rPr>
-          <w:rFonts w:ascii="Calibri" w:eastAsia="Times New Roman" w:hAnsi="Calibri" w:cs="Times New Roman"/>
-          <w:color w:val="000000"/>
-          <w:lang w:eastAsia="da-DK"/>
-        </w:rPr>
-        <w:t xml:space="preserve">En stationær enhed, til processering af aflæste sensorer, afspilning af samples fra downloadede </w:t>
-      </w:r>
-      <w:r>
-        <w:rPr>
-          <w:rFonts w:ascii="Calibri" w:eastAsia="Times New Roman" w:hAnsi="Calibri" w:cs="Times New Roman"/>
-          <w:color w:val="000000"/>
-          <w:lang w:eastAsia="da-DK"/>
-        </w:rPr>
-        <w:t>lydpakker</w:t>
-      </w:r>
-      <w:r>
-        <w:rPr>
-          <w:rFonts w:ascii="Calibri" w:eastAsia="Times New Roman" w:hAnsi="Calibri" w:cs="Times New Roman"/>
-          <w:color w:val="000000"/>
-          <w:lang w:eastAsia="da-DK"/>
-        </w:rPr>
-        <w:t xml:space="preserve">, </w:t>
-      </w:r>
-      <w:r>
-        <w:rPr>
-          <w:rFonts w:ascii="Calibri" w:eastAsia="Times New Roman" w:hAnsi="Calibri" w:cs="Times New Roman"/>
-          <w:color w:val="000000"/>
-          <w:lang w:eastAsia="da-DK"/>
-        </w:rPr>
-        <w:t xml:space="preserve">generering </w:t>
-      </w:r>
-      <w:r>
-        <w:rPr>
-          <w:rFonts w:ascii="Calibri" w:eastAsia="Times New Roman" w:hAnsi="Calibri" w:cs="Times New Roman"/>
-          <w:color w:val="000000"/>
-          <w:lang w:eastAsia="da-DK"/>
-        </w:rPr>
-        <w:t>af MIDI-signaler og styring af system-indstillinger</w:t>
-      </w:r>
-    </w:p>
-    <w:p>
-      <w:pPr>
-        <w:spacing w:after="0" w:line="240" w:lineRule="auto"/>
-        <w:textAlignment w:val="center"/>
-        <w:rPr>
-          <w:rFonts w:ascii="Calibri" w:eastAsia="Times New Roman" w:hAnsi="Calibri" w:cs="Times New Roman"/>
-          <w:color w:val="000000"/>
-          <w:lang w:eastAsia="da-DK"/>
-        </w:rPr>
-      </w:pPr>
-    </w:p>
-    <w:p>
-      <w:pPr>
-        <w:spacing w:after="0" w:line="240" w:lineRule="auto"/>
-        <w:textAlignment w:val="center"/>
-        <w:rPr>
-          <w:rFonts w:ascii="Calibri" w:eastAsia="Times New Roman" w:hAnsi="Calibri" w:cs="Times New Roman"/>
-          <w:color w:val="000000"/>
-          <w:lang w:eastAsia="da-DK"/>
-        </w:rPr>
-      </w:pPr>
-      <w:r>
-        <w:rPr>
-          <w:rFonts w:ascii="Calibri" w:eastAsia="Times New Roman" w:hAnsi="Calibri" w:cs="Times New Roman"/>
-          <w:color w:val="000000"/>
-          <w:lang w:eastAsia="da-DK"/>
-        </w:rPr>
-        <w:t>Visionen bag projektet er at skabe et nyt udtryks-medie for musikere, samt at inkludere hidtil ulærte "skabsmusikanter" i den kreative og musikalske glæde, systemet vil medføre.</w:t>
-      </w:r>
-    </w:p>
-    <w:p>
-      <w:pPr>
-        <w:spacing w:after="0" w:line="240" w:lineRule="auto"/>
-        <w:rPr>
-          <w:rFonts w:ascii="Calibri" w:eastAsia="Times New Roman" w:hAnsi="Calibri" w:cs="Times New Roman"/>
-          <w:color w:val="000000"/>
-          <w:lang w:eastAsia="da-DK"/>
-        </w:rPr>
-      </w:pPr>
-      <w:r>
-        <w:rPr>
-          <w:rFonts w:ascii="Calibri" w:eastAsia="Times New Roman" w:hAnsi="Calibri" w:cs="Times New Roman"/>
-          <w:color w:val="000000"/>
-          <w:lang w:eastAsia="da-DK"/>
-        </w:rPr>
-        <w:t>  </w:t>
-      </w:r>
-    </w:p>
-    <w:p>
-      <w:pPr>
-        <w:spacing w:after="0" w:line="240" w:lineRule="auto"/>
-        <w:rPr>
-          <w:rFonts w:ascii="Calibri" w:eastAsia="Times New Roman" w:hAnsi="Calibri" w:cs="Times New Roman"/>
-          <w:color w:val="000000"/>
-          <w:lang w:eastAsia="da-DK"/>
-        </w:rPr>
-      </w:pPr>
-      <w:r>
-        <w:rPr>
-          <w:rFonts w:ascii="Calibri" w:eastAsia="Times New Roman" w:hAnsi="Calibri" w:cs="Times New Roman"/>
-          <w:color w:val="000000"/>
-          <w:lang w:eastAsia="da-DK"/>
-        </w:rPr>
-        <w:t>Systemets fleksibilitet og mulighed for udvidelse, samt den lette integration med eksisterende synthesizer- og sample-systemer, gør det</w:t>
-      </w:r>
-      <w:r>
-        <w:rPr>
-          <w:rFonts w:ascii="Calibri" w:eastAsia="Times New Roman" w:hAnsi="Calibri" w:cs="Times New Roman"/>
-          <w:color w:val="000000"/>
-          <w:lang w:eastAsia="da-DK"/>
-        </w:rPr>
-        <w:t xml:space="preserve"> til</w:t>
-      </w:r>
-      <w:r>
-        <w:rPr>
-          <w:rFonts w:ascii="Calibri" w:eastAsia="Times New Roman" w:hAnsi="Calibri" w:cs="Times New Roman"/>
-          <w:color w:val="000000"/>
-          <w:lang w:eastAsia="da-DK"/>
-        </w:rPr>
-        <w:t xml:space="preserve"> en kærkommen udvidelse af repertoiret for midler til musikalsk udtryk.</w:t>
-      </w:r>
     </w:p>
     <w:sectPr>
       <w:pgSz w:w="11906" w:h="16838"/>
@@ -630,8 +2235,242 @@
 </w:document>
 </file>
 
+<file path=word/endnotes.xml><?xml version="1.0" encoding="utf-8"?>
+<w:endnotes xmlns:ve="http://schemas.openxmlformats.org/markup-compatibility/2006" xmlns:o="urn:schemas-microsoft-com:office:office" xmlns:r="http://schemas.openxmlformats.org/officeDocument/2006/relationships" xmlns:m="http://schemas.openxmlformats.org/officeDocument/2006/math" xmlns:v="urn:schemas-microsoft-com:vml" xmlns:wp="http://schemas.openxmlformats.org/drawingml/2006/wordprocessingDrawing" xmlns:w10="urn:schemas-microsoft-com:office:word" xmlns:w="http://schemas.openxmlformats.org/wordprocessingml/2006/main" xmlns:wne="http://schemas.microsoft.com/office/word/2006/wordml">
+  <w:endnote w:type="separator" w:id="-1">
+    <w:p>
+      <w:pPr>
+        <w:spacing w:after="0" w:line="240" w:lineRule="auto"/>
+      </w:pPr>
+      <w:r>
+        <w:separator/>
+      </w:r>
+    </w:p>
+  </w:endnote>
+  <w:endnote w:type="continuationSeparator" w:id="0">
+    <w:p>
+      <w:pPr>
+        <w:spacing w:after="0" w:line="240" w:lineRule="auto"/>
+      </w:pPr>
+      <w:r>
+        <w:continuationSeparator/>
+      </w:r>
+    </w:p>
+  </w:endnote>
+</w:endnotes>
+</file>
+
+<file path=word/footnotes.xml><?xml version="1.0" encoding="utf-8"?>
+<w:footnotes xmlns:ve="http://schemas.openxmlformats.org/markup-compatibility/2006" xmlns:o="urn:schemas-microsoft-com:office:office" xmlns:r="http://schemas.openxmlformats.org/officeDocument/2006/relationships" xmlns:m="http://schemas.openxmlformats.org/officeDocument/2006/math" xmlns:v="urn:schemas-microsoft-com:vml" xmlns:wp="http://schemas.openxmlformats.org/drawingml/2006/wordprocessingDrawing" xmlns:w10="urn:schemas-microsoft-com:office:word" xmlns:w="http://schemas.openxmlformats.org/wordprocessingml/2006/main" xmlns:wne="http://schemas.microsoft.com/office/word/2006/wordml">
+  <w:footnote w:type="separator" w:id="-1">
+    <w:p>
+      <w:pPr>
+        <w:spacing w:after="0" w:line="240" w:lineRule="auto"/>
+      </w:pPr>
+      <w:r>
+        <w:separator/>
+      </w:r>
+    </w:p>
+  </w:footnote>
+  <w:footnote w:type="continuationSeparator" w:id="0">
+    <w:p>
+      <w:pPr>
+        <w:spacing w:after="0" w:line="240" w:lineRule="auto"/>
+      </w:pPr>
+      <w:r>
+        <w:continuationSeparator/>
+      </w:r>
+    </w:p>
+  </w:footnote>
+  <w:footnote w:id="1">
+    <w:p>
+      <w:pPr>
+        <w:pStyle w:val="Fodnotetekst"/>
+        <w:rPr>
+          <w:rFonts w:asciiTheme="minorHAnsi" w:hAnsiTheme="minorHAnsi"/>
+        </w:rPr>
+      </w:pPr>
+      <w:r>
+        <w:rPr>
+          <w:rStyle w:val="Fodnotehenvisning"/>
+          <w:rFonts w:asciiTheme="minorHAnsi" w:hAnsiTheme="minorHAnsi"/>
+        </w:rPr>
+        <w:footnoteRef/>
+      </w:r>
+      <w:r>
+        <w:rPr>
+          <w:rFonts w:asciiTheme="minorHAnsi" w:hAnsiTheme="minorHAnsi"/>
+          <w:lang w:val="en-US"/>
+        </w:rPr>
+        <w:t xml:space="preserve"> </w:t>
+      </w:r>
+      <w:proofErr w:type="spellStart"/>
+      <w:r>
+        <w:rPr>
+          <w:rFonts w:asciiTheme="minorHAnsi" w:hAnsiTheme="minorHAnsi"/>
+          <w:lang w:val="en-US"/>
+        </w:rPr>
+        <w:t>Bilag</w:t>
+      </w:r>
+      <w:proofErr w:type="spellEnd"/>
+      <w:r>
+        <w:rPr>
+          <w:rFonts w:asciiTheme="minorHAnsi" w:hAnsiTheme="minorHAnsi"/>
+          <w:lang w:val="en-US"/>
+        </w:rPr>
+        <w:t xml:space="preserve"> </w:t>
+      </w:r>
+      <w:r>
+        <w:rPr>
+          <w:rFonts w:asciiTheme="minorHAnsi" w:hAnsiTheme="minorHAnsi"/>
+          <w:lang w:val="en-US"/>
+        </w:rPr>
+        <w:t>4</w:t>
+      </w:r>
+      <w:r>
+        <w:rPr>
+          <w:rFonts w:asciiTheme="minorHAnsi" w:hAnsiTheme="minorHAnsi"/>
+          <w:lang w:val="en-US"/>
+        </w:rPr>
+        <w:t xml:space="preserve">, </w:t>
+      </w:r>
+      <w:r>
+        <w:rPr>
+          <w:rFonts w:asciiTheme="minorHAnsi" w:hAnsiTheme="minorHAnsi"/>
+          <w:lang w:val="en-US"/>
+        </w:rPr>
+        <w:t>Development Processes</w:t>
+      </w:r>
+      <w:r>
+        <w:rPr>
+          <w:rFonts w:ascii="Calibri" w:hAnsi="Calibri"/>
+          <w:lang w:val="en-US"/>
+        </w:rPr>
+        <w:t>.pdf</w:t>
+      </w:r>
+      <w:r>
+        <w:rPr>
+          <w:rFonts w:asciiTheme="minorHAnsi" w:hAnsiTheme="minorHAnsi"/>
+          <w:lang w:val="en-US"/>
+        </w:rPr>
+        <w:t xml:space="preserve"> side 40. </w:t>
+      </w:r>
+      <w:r>
+        <w:rPr>
+          <w:rFonts w:asciiTheme="minorHAnsi" w:hAnsiTheme="minorHAnsi"/>
+        </w:rPr>
+        <w:t xml:space="preserve">Teorien er baseret på undervisningen. </w:t>
+      </w:r>
+    </w:p>
+  </w:footnote>
+  <w:footnote w:id="2">
+    <w:p>
+      <w:pPr>
+        <w:pStyle w:val="Fodnotetekst"/>
+        <w:rPr>
+          <w:rFonts w:asciiTheme="minorHAnsi" w:hAnsiTheme="minorHAnsi"/>
+        </w:rPr>
+      </w:pPr>
+      <w:r>
+        <w:rPr>
+          <w:rStyle w:val="Fodnotehenvisning"/>
+          <w:rFonts w:asciiTheme="minorHAnsi" w:hAnsiTheme="minorHAnsi"/>
+        </w:rPr>
+        <w:footnoteRef/>
+      </w:r>
+      <w:r>
+        <w:rPr>
+          <w:rFonts w:asciiTheme="minorHAnsi" w:hAnsiTheme="minorHAnsi"/>
+        </w:rPr>
+        <w:t xml:space="preserve"> Bilag 5</w:t>
+      </w:r>
+      <w:r>
+        <w:rPr>
+          <w:rFonts w:asciiTheme="minorHAnsi" w:hAnsiTheme="minorHAnsi"/>
+        </w:rPr>
+        <w:t xml:space="preserve">, </w:t>
+      </w:r>
+      <w:proofErr w:type="spellStart"/>
+      <w:r>
+        <w:rPr>
+          <w:rFonts w:asciiTheme="minorHAnsi" w:hAnsiTheme="minorHAnsi"/>
+        </w:rPr>
+        <w:t>Turnusordning.pdf</w:t>
+      </w:r>
+      <w:proofErr w:type="spellEnd"/>
+    </w:p>
+  </w:footnote>
+  <w:footnote w:id="3">
+    <w:p>
+      <w:pPr>
+        <w:pStyle w:val="Fodnotetekst"/>
+        <w:rPr>
+          <w:rFonts w:asciiTheme="minorHAnsi" w:hAnsiTheme="minorHAnsi"/>
+        </w:rPr>
+      </w:pPr>
+      <w:r>
+        <w:rPr>
+          <w:rStyle w:val="Fodnotehenvisning"/>
+          <w:rFonts w:asciiTheme="minorHAnsi" w:hAnsiTheme="minorHAnsi"/>
+        </w:rPr>
+        <w:footnoteRef/>
+      </w:r>
+      <w:r>
+        <w:rPr>
+          <w:rFonts w:asciiTheme="minorHAnsi" w:hAnsiTheme="minorHAnsi"/>
+        </w:rPr>
+        <w:t xml:space="preserve"> http://en.wikipedia.org/wiki/Scrum_(software_development)</w:t>
+      </w:r>
+    </w:p>
+  </w:footnote>
+  <w:footnote w:id="4">
+    <w:p>
+      <w:pPr>
+        <w:pStyle w:val="Fodnotetekst"/>
+        <w:rPr>
+          <w:rFonts w:asciiTheme="minorHAnsi" w:hAnsiTheme="minorHAnsi"/>
+        </w:rPr>
+      </w:pPr>
+      <w:r>
+        <w:rPr>
+          <w:rStyle w:val="Fodnotehenvisning"/>
+          <w:rFonts w:asciiTheme="minorHAnsi" w:hAnsiTheme="minorHAnsi"/>
+        </w:rPr>
+        <w:footnoteRef/>
+      </w:r>
+      <w:r>
+        <w:rPr>
+          <w:rFonts w:asciiTheme="minorHAnsi" w:hAnsiTheme="minorHAnsi"/>
+        </w:rPr>
+        <w:t xml:space="preserve"> http://www.dropbox.com</w:t>
+      </w:r>
+    </w:p>
+  </w:footnote>
+  <w:footnote w:id="5">
+    <w:p>
+      <w:pPr>
+        <w:pStyle w:val="Fodnotetekst"/>
+      </w:pPr>
+      <w:r>
+        <w:rPr>
+          <w:rStyle w:val="Fodnotehenvisning"/>
+          <w:rFonts w:asciiTheme="minorHAnsi" w:hAnsiTheme="minorHAnsi"/>
+        </w:rPr>
+        <w:footnoteRef/>
+      </w:r>
+      <w:r>
+        <w:rPr>
+          <w:rFonts w:asciiTheme="minorHAnsi" w:hAnsiTheme="minorHAnsi"/>
+        </w:rPr>
+        <w:t xml:space="preserve"> http://www.teamviewer.com</w:t>
+      </w:r>
+    </w:p>
+  </w:footnote>
+</w:footnotes>
+</file>
+
 <file path=word/numbering.xml><?xml version="1.0" encoding="utf-8"?>
-<w:numbering xmlns:wpc="http://schemas.microsoft.com/office/word/2010/wordprocessingCanvas" xmlns:mc="http://schemas.openxmlformats.org/markup-compatibility/2006" xmlns:o="urn:schemas-microsoft-com:office:office" xmlns:r="http://schemas.openxmlformats.org/officeDocument/2006/relationships" xmlns:m="http://schemas.openxmlformats.org/officeDocument/2006/math" xmlns:v="urn:schemas-microsoft-com:vml" xmlns:wp14="http://schemas.microsoft.com/office/word/2010/wordprocessingDrawing" xmlns:wp="http://schemas.openxmlformats.org/drawingml/2006/wordprocessingDrawing" xmlns:w10="urn:schemas-microsoft-com:office:word" xmlns:w="http://schemas.openxmlformats.org/wordprocessingml/2006/main" xmlns:w14="http://schemas.microsoft.com/office/word/2010/wordml" xmlns:w15="http://schemas.microsoft.com/office/word/2012/wordml" xmlns:wpg="http://schemas.microsoft.com/office/word/2010/wordprocessingGroup" xmlns:wpi="http://schemas.microsoft.com/office/word/2010/wordprocessingInk" xmlns:wne="http://schemas.microsoft.com/office/word/2006/wordml" xmlns:wps="http://schemas.microsoft.com/office/word/2010/wordprocessingShape" mc:Ignorable="w14 w15 wp14">
+<w:numbering xmlns:ve="http://schemas.openxmlformats.org/markup-compatibility/2006" xmlns:o="urn:schemas-microsoft-com:office:office" xmlns:r="http://schemas.openxmlformats.org/officeDocument/2006/relationships" xmlns:m="http://schemas.openxmlformats.org/officeDocument/2006/math" xmlns:v="urn:schemas-microsoft-com:vml" xmlns:wp="http://schemas.openxmlformats.org/drawingml/2006/wordprocessingDrawing" xmlns:w10="urn:schemas-microsoft-com:office:word" xmlns:w="http://schemas.openxmlformats.org/wordprocessingml/2006/main" xmlns:wne="http://schemas.microsoft.com/office/word/2006/wordml">
   <w:abstractNum w:abstractNumId="0">
     <w:nsid w:val="060F131A"/>
     <w:multiLevelType w:val="multilevel"/>
@@ -1193,6 +3032,119 @@
     </w:lvl>
   </w:abstractNum>
   <w:abstractNum w:abstractNumId="4">
+    <w:nsid w:val="46352FCD"/>
+    <w:multiLevelType w:val="hybridMultilevel"/>
+    <w:tmpl w:val="F3B293C6"/>
+    <w:lvl w:ilvl="0" w:tplc="04060001">
+      <w:start w:val="1"/>
+      <w:numFmt w:val="bullet"/>
+      <w:lvlText w:val=""/>
+      <w:lvlJc w:val="left"/>
+      <w:pPr>
+        <w:ind w:left="720" w:hanging="360"/>
+      </w:pPr>
+      <w:rPr>
+        <w:rFonts w:ascii="Symbol" w:hAnsi="Symbol" w:hint="default"/>
+      </w:rPr>
+    </w:lvl>
+    <w:lvl w:ilvl="1" w:tplc="04060003">
+      <w:start w:val="1"/>
+      <w:numFmt w:val="bullet"/>
+      <w:lvlText w:val="o"/>
+      <w:lvlJc w:val="left"/>
+      <w:pPr>
+        <w:ind w:left="1440" w:hanging="360"/>
+      </w:pPr>
+      <w:rPr>
+        <w:rFonts w:ascii="Courier New" w:hAnsi="Courier New" w:cs="Courier New" w:hint="default"/>
+      </w:rPr>
+    </w:lvl>
+    <w:lvl w:ilvl="2" w:tplc="04060005">
+      <w:start w:val="1"/>
+      <w:numFmt w:val="bullet"/>
+      <w:lvlText w:val=""/>
+      <w:lvlJc w:val="left"/>
+      <w:pPr>
+        <w:ind w:left="2160" w:hanging="360"/>
+      </w:pPr>
+      <w:rPr>
+        <w:rFonts w:ascii="Wingdings" w:hAnsi="Wingdings" w:hint="default"/>
+      </w:rPr>
+    </w:lvl>
+    <w:lvl w:ilvl="3" w:tplc="04060001">
+      <w:start w:val="1"/>
+      <w:numFmt w:val="bullet"/>
+      <w:lvlText w:val=""/>
+      <w:lvlJc w:val="left"/>
+      <w:pPr>
+        <w:ind w:left="2880" w:hanging="360"/>
+      </w:pPr>
+      <w:rPr>
+        <w:rFonts w:ascii="Symbol" w:hAnsi="Symbol" w:hint="default"/>
+      </w:rPr>
+    </w:lvl>
+    <w:lvl w:ilvl="4" w:tplc="04060003">
+      <w:start w:val="1"/>
+      <w:numFmt w:val="bullet"/>
+      <w:lvlText w:val="o"/>
+      <w:lvlJc w:val="left"/>
+      <w:pPr>
+        <w:ind w:left="3600" w:hanging="360"/>
+      </w:pPr>
+      <w:rPr>
+        <w:rFonts w:ascii="Courier New" w:hAnsi="Courier New" w:cs="Courier New" w:hint="default"/>
+      </w:rPr>
+    </w:lvl>
+    <w:lvl w:ilvl="5" w:tplc="04060005" w:tentative="1">
+      <w:start w:val="1"/>
+      <w:numFmt w:val="bullet"/>
+      <w:lvlText w:val=""/>
+      <w:lvlJc w:val="left"/>
+      <w:pPr>
+        <w:ind w:left="4320" w:hanging="360"/>
+      </w:pPr>
+      <w:rPr>
+        <w:rFonts w:ascii="Wingdings" w:hAnsi="Wingdings" w:hint="default"/>
+      </w:rPr>
+    </w:lvl>
+    <w:lvl w:ilvl="6" w:tplc="04060001" w:tentative="1">
+      <w:start w:val="1"/>
+      <w:numFmt w:val="bullet"/>
+      <w:lvlText w:val=""/>
+      <w:lvlJc w:val="left"/>
+      <w:pPr>
+        <w:ind w:left="5040" w:hanging="360"/>
+      </w:pPr>
+      <w:rPr>
+        <w:rFonts w:ascii="Symbol" w:hAnsi="Symbol" w:hint="default"/>
+      </w:rPr>
+    </w:lvl>
+    <w:lvl w:ilvl="7" w:tplc="04060003" w:tentative="1">
+      <w:start w:val="1"/>
+      <w:numFmt w:val="bullet"/>
+      <w:lvlText w:val="o"/>
+      <w:lvlJc w:val="left"/>
+      <w:pPr>
+        <w:ind w:left="5760" w:hanging="360"/>
+      </w:pPr>
+      <w:rPr>
+        <w:rFonts w:ascii="Courier New" w:hAnsi="Courier New" w:cs="Courier New" w:hint="default"/>
+      </w:rPr>
+    </w:lvl>
+    <w:lvl w:ilvl="8" w:tplc="04060005" w:tentative="1">
+      <w:start w:val="1"/>
+      <w:numFmt w:val="bullet"/>
+      <w:lvlText w:val=""/>
+      <w:lvlJc w:val="left"/>
+      <w:pPr>
+        <w:ind w:left="6480" w:hanging="360"/>
+      </w:pPr>
+      <w:rPr>
+        <w:rFonts w:ascii="Wingdings" w:hAnsi="Wingdings" w:hint="default"/>
+      </w:rPr>
+    </w:lvl>
+  </w:abstractNum>
+  <w:abstractNum w:abstractNumId="5">
     <w:nsid w:val="4E1F3728"/>
     <w:multiLevelType w:val="multilevel"/>
     <w:tmpl w:val="8866117E"/>
@@ -1345,7 +3297,7 @@
     <w:abstractNumId w:val="0"/>
   </w:num>
   <w:num w:numId="2">
-    <w:abstractNumId w:val="4"/>
+    <w:abstractNumId w:val="5"/>
   </w:num>
   <w:num w:numId="3">
     <w:abstractNumId w:val="3"/>
@@ -1359,11 +3311,14 @@
   <w:num w:numId="5">
     <w:abstractNumId w:val="1"/>
   </w:num>
+  <w:num w:numId="6">
+    <w:abstractNumId w:val="4"/>
+  </w:num>
 </w:numbering>
 </file>
 
 <file path=word/styles.xml><?xml version="1.0" encoding="utf-8"?>
-<w:styles xmlns:mc="http://schemas.openxmlformats.org/markup-compatibility/2006" xmlns:r="http://schemas.openxmlformats.org/officeDocument/2006/relationships" xmlns:w="http://schemas.openxmlformats.org/wordprocessingml/2006/main" xmlns:w14="http://schemas.microsoft.com/office/word/2010/wordml" xmlns:w15="http://schemas.microsoft.com/office/word/2012/wordml" mc:Ignorable="w14 w15">
+<w:styles xmlns:r="http://schemas.openxmlformats.org/officeDocument/2006/relationships" xmlns:w="http://schemas.openxmlformats.org/wordprocessingml/2006/main">
   <w:docDefaults>
     <w:rPrDefault>
       <w:rPr>
@@ -1379,382 +3334,149 @@
       </w:pPr>
     </w:pPrDefault>
   </w:docDefaults>
-  <w:latentStyles w:defLockedState="0" w:defUIPriority="99" w:defSemiHidden="0" w:defUnhideWhenUsed="0" w:defQFormat="0" w:count="371">
-    <w:lsdException w:name="Normal" w:uiPriority="0" w:qFormat="1"/>
-    <w:lsdException w:name="heading 1" w:uiPriority="9" w:qFormat="1"/>
-    <w:lsdException w:name="heading 2" w:semiHidden="1" w:uiPriority="9" w:unhideWhenUsed="1" w:qFormat="1"/>
-    <w:lsdException w:name="heading 3" w:semiHidden="1" w:uiPriority="9" w:unhideWhenUsed="1" w:qFormat="1"/>
-    <w:lsdException w:name="heading 4" w:semiHidden="1" w:uiPriority="9" w:unhideWhenUsed="1" w:qFormat="1"/>
-    <w:lsdException w:name="heading 5" w:semiHidden="1" w:uiPriority="9" w:unhideWhenUsed="1" w:qFormat="1"/>
-    <w:lsdException w:name="heading 6" w:semiHidden="1" w:uiPriority="9" w:unhideWhenUsed="1" w:qFormat="1"/>
-    <w:lsdException w:name="heading 7" w:semiHidden="1" w:uiPriority="9" w:unhideWhenUsed="1" w:qFormat="1"/>
-    <w:lsdException w:name="heading 8" w:semiHidden="1" w:uiPriority="9" w:unhideWhenUsed="1" w:qFormat="1"/>
-    <w:lsdException w:name="heading 9" w:semiHidden="1" w:uiPriority="9" w:unhideWhenUsed="1" w:qFormat="1"/>
-    <w:lsdException w:name="index 1" w:semiHidden="1" w:unhideWhenUsed="1"/>
-    <w:lsdException w:name="index 2" w:semiHidden="1" w:unhideWhenUsed="1"/>
-    <w:lsdException w:name="index 3" w:semiHidden="1" w:unhideWhenUsed="1"/>
-    <w:lsdException w:name="index 4" w:semiHidden="1" w:unhideWhenUsed="1"/>
-    <w:lsdException w:name="index 5" w:semiHidden="1" w:unhideWhenUsed="1"/>
-    <w:lsdException w:name="index 6" w:semiHidden="1" w:unhideWhenUsed="1"/>
-    <w:lsdException w:name="index 7" w:semiHidden="1" w:unhideWhenUsed="1"/>
-    <w:lsdException w:name="index 8" w:semiHidden="1" w:unhideWhenUsed="1"/>
-    <w:lsdException w:name="index 9" w:semiHidden="1" w:unhideWhenUsed="1"/>
-    <w:lsdException w:name="toc 1" w:semiHidden="1" w:uiPriority="39" w:unhideWhenUsed="1"/>
-    <w:lsdException w:name="toc 2" w:semiHidden="1" w:uiPriority="39" w:unhideWhenUsed="1"/>
-    <w:lsdException w:name="toc 3" w:semiHidden="1" w:uiPriority="39" w:unhideWhenUsed="1"/>
-    <w:lsdException w:name="toc 4" w:semiHidden="1" w:uiPriority="39" w:unhideWhenUsed="1"/>
-    <w:lsdException w:name="toc 5" w:semiHidden="1" w:uiPriority="39" w:unhideWhenUsed="1"/>
-    <w:lsdException w:name="toc 6" w:semiHidden="1" w:uiPriority="39" w:unhideWhenUsed="1"/>
-    <w:lsdException w:name="toc 7" w:semiHidden="1" w:uiPriority="39" w:unhideWhenUsed="1"/>
-    <w:lsdException w:name="toc 8" w:semiHidden="1" w:uiPriority="39" w:unhideWhenUsed="1"/>
-    <w:lsdException w:name="toc 9" w:semiHidden="1" w:uiPriority="39" w:unhideWhenUsed="1"/>
-    <w:lsdException w:name="Normal Indent" w:semiHidden="1" w:unhideWhenUsed="1"/>
-    <w:lsdException w:name="footnote text" w:semiHidden="1" w:unhideWhenUsed="1"/>
-    <w:lsdException w:name="annotation text" w:semiHidden="1" w:unhideWhenUsed="1"/>
-    <w:lsdException w:name="header" w:semiHidden="1" w:unhideWhenUsed="1"/>
-    <w:lsdException w:name="footer" w:semiHidden="1" w:unhideWhenUsed="1"/>
-    <w:lsdException w:name="index heading" w:semiHidden="1" w:unhideWhenUsed="1"/>
-    <w:lsdException w:name="caption" w:semiHidden="1" w:uiPriority="35" w:unhideWhenUsed="1" w:qFormat="1"/>
-    <w:lsdException w:name="table of figures" w:semiHidden="1" w:unhideWhenUsed="1"/>
-    <w:lsdException w:name="envelope address" w:semiHidden="1" w:unhideWhenUsed="1"/>
-    <w:lsdException w:name="envelope return" w:semiHidden="1" w:unhideWhenUsed="1"/>
-    <w:lsdException w:name="footnote reference" w:semiHidden="1" w:unhideWhenUsed="1"/>
-    <w:lsdException w:name="annotation reference" w:semiHidden="1" w:unhideWhenUsed="1"/>
-    <w:lsdException w:name="line number" w:semiHidden="1" w:unhideWhenUsed="1"/>
-    <w:lsdException w:name="page number" w:semiHidden="1" w:unhideWhenUsed="1"/>
-    <w:lsdException w:name="endnote reference" w:semiHidden="1" w:unhideWhenUsed="1"/>
-    <w:lsdException w:name="endnote text" w:semiHidden="1" w:unhideWhenUsed="1"/>
-    <w:lsdException w:name="table of authorities" w:semiHidden="1" w:unhideWhenUsed="1"/>
-    <w:lsdException w:name="macro" w:semiHidden="1" w:unhideWhenUsed="1"/>
-    <w:lsdException w:name="toa heading" w:semiHidden="1" w:unhideWhenUsed="1"/>
-    <w:lsdException w:name="List" w:semiHidden="1" w:unhideWhenUsed="1"/>
-    <w:lsdException w:name="List Bullet" w:semiHidden="1" w:unhideWhenUsed="1"/>
-    <w:lsdException w:name="List Number" w:semiHidden="1" w:unhideWhenUsed="1"/>
-    <w:lsdException w:name="List 2" w:semiHidden="1" w:unhideWhenUsed="1"/>
-    <w:lsdException w:name="List 3" w:semiHidden="1" w:unhideWhenUsed="1"/>
-    <w:lsdException w:name="List 4" w:semiHidden="1" w:unhideWhenUsed="1"/>
-    <w:lsdException w:name="List 5" w:semiHidden="1" w:unhideWhenUsed="1"/>
-    <w:lsdException w:name="List Bullet 2" w:semiHidden="1" w:unhideWhenUsed="1"/>
-    <w:lsdException w:name="List Bullet 3" w:semiHidden="1" w:unhideWhenUsed="1"/>
-    <w:lsdException w:name="List Bullet 4" w:semiHidden="1" w:unhideWhenUsed="1"/>
-    <w:lsdException w:name="List Bullet 5" w:semiHidden="1" w:unhideWhenUsed="1"/>
-    <w:lsdException w:name="List Number 2" w:semiHidden="1" w:unhideWhenUsed="1"/>
-    <w:lsdException w:name="List Number 3" w:semiHidden="1" w:unhideWhenUsed="1"/>
-    <w:lsdException w:name="List Number 4" w:semiHidden="1" w:unhideWhenUsed="1"/>
-    <w:lsdException w:name="List Number 5" w:semiHidden="1" w:unhideWhenUsed="1"/>
-    <w:lsdException w:name="Title" w:uiPriority="10" w:qFormat="1"/>
-    <w:lsdException w:name="Closing" w:semiHidden="1" w:unhideWhenUsed="1"/>
-    <w:lsdException w:name="Signature" w:semiHidden="1" w:unhideWhenUsed="1"/>
-    <w:lsdException w:name="Default Paragraph Font" w:semiHidden="1" w:uiPriority="1" w:unhideWhenUsed="1"/>
-    <w:lsdException w:name="Body Text" w:semiHidden="1" w:unhideWhenUsed="1"/>
-    <w:lsdException w:name="Body Text Indent" w:semiHidden="1" w:unhideWhenUsed="1"/>
-    <w:lsdException w:name="List Continue" w:semiHidden="1" w:unhideWhenUsed="1"/>
-    <w:lsdException w:name="List Continue 2" w:semiHidden="1" w:unhideWhenUsed="1"/>
-    <w:lsdException w:name="List Continue 3" w:semiHidden="1" w:unhideWhenUsed="1"/>
-    <w:lsdException w:name="List Continue 4" w:semiHidden="1" w:unhideWhenUsed="1"/>
-    <w:lsdException w:name="List Continue 5" w:semiHidden="1" w:unhideWhenUsed="1"/>
-    <w:lsdException w:name="Message Header" w:semiHidden="1" w:unhideWhenUsed="1"/>
-    <w:lsdException w:name="Subtitle" w:uiPriority="11" w:qFormat="1"/>
-    <w:lsdException w:name="Salutation" w:semiHidden="1" w:unhideWhenUsed="1"/>
-    <w:lsdException w:name="Date" w:semiHidden="1" w:unhideWhenUsed="1"/>
-    <w:lsdException w:name="Body Text First Indent" w:semiHidden="1" w:unhideWhenUsed="1"/>
-    <w:lsdException w:name="Body Text First Indent 2" w:semiHidden="1" w:unhideWhenUsed="1"/>
-    <w:lsdException w:name="Note Heading" w:semiHidden="1" w:unhideWhenUsed="1"/>
-    <w:lsdException w:name="Body Text 2" w:semiHidden="1" w:unhideWhenUsed="1"/>
-    <w:lsdException w:name="Body Text 3" w:semiHidden="1" w:unhideWhenUsed="1"/>
-    <w:lsdException w:name="Body Text Indent 2" w:semiHidden="1" w:unhideWhenUsed="1"/>
-    <w:lsdException w:name="Body Text Indent 3" w:semiHidden="1" w:unhideWhenUsed="1"/>
-    <w:lsdException w:name="Block Text" w:semiHidden="1" w:unhideWhenUsed="1"/>
-    <w:lsdException w:name="Hyperlink" w:semiHidden="1" w:unhideWhenUsed="1"/>
-    <w:lsdException w:name="FollowedHyperlink" w:semiHidden="1" w:unhideWhenUsed="1"/>
-    <w:lsdException w:name="Strong" w:uiPriority="22" w:qFormat="1"/>
-    <w:lsdException w:name="Emphasis" w:uiPriority="20" w:qFormat="1"/>
-    <w:lsdException w:name="Document Map" w:semiHidden="1" w:unhideWhenUsed="1"/>
-    <w:lsdException w:name="Plain Text" w:semiHidden="1" w:unhideWhenUsed="1"/>
-    <w:lsdException w:name="E-mail Signature" w:semiHidden="1" w:unhideWhenUsed="1"/>
-    <w:lsdException w:name="HTML Top of Form" w:semiHidden="1" w:unhideWhenUsed="1"/>
-    <w:lsdException w:name="HTML Bottom of Form" w:semiHidden="1" w:unhideWhenUsed="1"/>
-    <w:lsdException w:name="Normal (Web)" w:semiHidden="1" w:unhideWhenUsed="1"/>
-    <w:lsdException w:name="HTML Acronym" w:semiHidden="1" w:unhideWhenUsed="1"/>
-    <w:lsdException w:name="HTML Address" w:semiHidden="1" w:unhideWhenUsed="1"/>
-    <w:lsdException w:name="HTML Cite" w:semiHidden="1" w:unhideWhenUsed="1"/>
-    <w:lsdException w:name="HTML Code" w:semiHidden="1" w:unhideWhenUsed="1"/>
-    <w:lsdException w:name="HTML Definition" w:semiHidden="1" w:unhideWhenUsed="1"/>
-    <w:lsdException w:name="HTML Keyboard" w:semiHidden="1" w:unhideWhenUsed="1"/>
-    <w:lsdException w:name="HTML Preformatted" w:semiHidden="1" w:unhideWhenUsed="1"/>
-    <w:lsdException w:name="HTML Sample" w:semiHidden="1" w:unhideWhenUsed="1"/>
-    <w:lsdException w:name="HTML Typewriter" w:semiHidden="1" w:unhideWhenUsed="1"/>
-    <w:lsdException w:name="HTML Variable" w:semiHidden="1" w:unhideWhenUsed="1"/>
-    <w:lsdException w:name="Normal Table" w:semiHidden="1" w:unhideWhenUsed="1"/>
-    <w:lsdException w:name="annotation subject" w:semiHidden="1" w:unhideWhenUsed="1"/>
-    <w:lsdException w:name="No List" w:semiHidden="1" w:unhideWhenUsed="1"/>
-    <w:lsdException w:name="Outline List 1" w:semiHidden="1" w:unhideWhenUsed="1"/>
-    <w:lsdException w:name="Outline List 2" w:semiHidden="1" w:unhideWhenUsed="1"/>
-    <w:lsdException w:name="Outline List 3" w:semiHidden="1" w:unhideWhenUsed="1"/>
-    <w:lsdException w:name="Table Simple 1" w:semiHidden="1" w:unhideWhenUsed="1"/>
-    <w:lsdException w:name="Table Simple 2" w:semiHidden="1" w:unhideWhenUsed="1"/>
-    <w:lsdException w:name="Table Simple 3" w:semiHidden="1" w:unhideWhenUsed="1"/>
-    <w:lsdException w:name="Table Classic 1" w:semiHidden="1" w:unhideWhenUsed="1"/>
-    <w:lsdException w:name="Table Classic 2" w:semiHidden="1" w:unhideWhenUsed="1"/>
-    <w:lsdException w:name="Table Classic 3" w:semiHidden="1" w:unhideWhenUsed="1"/>
-    <w:lsdException w:name="Table Classic 4" w:semiHidden="1" w:unhideWhenUsed="1"/>
-    <w:lsdException w:name="Table Colorful 1" w:semiHidden="1" w:unhideWhenUsed="1"/>
-    <w:lsdException w:name="Table Colorful 2" w:semiHidden="1" w:unhideWhenUsed="1"/>
-    <w:lsdException w:name="Table Colorful 3" w:semiHidden="1" w:unhideWhenUsed="1"/>
-    <w:lsdException w:name="Table Columns 1" w:semiHidden="1" w:unhideWhenUsed="1"/>
-    <w:lsdException w:name="Table Columns 2" w:semiHidden="1" w:unhideWhenUsed="1"/>
-    <w:lsdException w:name="Table Columns 3" w:semiHidden="1" w:unhideWhenUsed="1"/>
-    <w:lsdException w:name="Table Columns 4" w:semiHidden="1" w:unhideWhenUsed="1"/>
-    <w:lsdException w:name="Table Columns 5" w:semiHidden="1" w:unhideWhenUsed="1"/>
-    <w:lsdException w:name="Table Grid 1" w:semiHidden="1" w:unhideWhenUsed="1"/>
-    <w:lsdException w:name="Table Grid 2" w:semiHidden="1" w:unhideWhenUsed="1"/>
-    <w:lsdException w:name="Table Grid 3" w:semiHidden="1" w:unhideWhenUsed="1"/>
-    <w:lsdException w:name="Table Grid 4" w:semiHidden="1" w:unhideWhenUsed="1"/>
-    <w:lsdException w:name="Table Grid 5" w:semiHidden="1" w:unhideWhenUsed="1"/>
-    <w:lsdException w:name="Table Grid 6" w:semiHidden="1" w:unhideWhenUsed="1"/>
-    <w:lsdException w:name="Table Grid 7" w:semiHidden="1" w:unhideWhenUsed="1"/>
-    <w:lsdException w:name="Table Grid 8" w:semiHidden="1" w:unhideWhenUsed="1"/>
-    <w:lsdException w:name="Table List 1" w:semiHidden="1" w:unhideWhenUsed="1"/>
-    <w:lsdException w:name="Table List 2" w:semiHidden="1" w:unhideWhenUsed="1"/>
-    <w:lsdException w:name="Table List 3" w:semiHidden="1" w:unhideWhenUsed="1"/>
-    <w:lsdException w:name="Table List 4" w:semiHidden="1" w:unhideWhenUsed="1"/>
-    <w:lsdException w:name="Table List 5" w:semiHidden="1" w:unhideWhenUsed="1"/>
-    <w:lsdException w:name="Table List 6" w:semiHidden="1" w:unhideWhenUsed="1"/>
-    <w:lsdException w:name="Table List 7" w:semiHidden="1" w:unhideWhenUsed="1"/>
-    <w:lsdException w:name="Table List 8" w:semiHidden="1" w:unhideWhenUsed="1"/>
-    <w:lsdException w:name="Table 3D effects 1" w:semiHidden="1" w:unhideWhenUsed="1"/>
-    <w:lsdException w:name="Table 3D effects 2" w:semiHidden="1" w:unhideWhenUsed="1"/>
-    <w:lsdException w:name="Table 3D effects 3" w:semiHidden="1" w:unhideWhenUsed="1"/>
-    <w:lsdException w:name="Table Contemporary" w:semiHidden="1" w:unhideWhenUsed="1"/>
-    <w:lsdException w:name="Table Elegant" w:semiHidden="1" w:unhideWhenUsed="1"/>
-    <w:lsdException w:name="Table Professional" w:semiHidden="1" w:unhideWhenUsed="1"/>
-    <w:lsdException w:name="Table Subtle 1" w:semiHidden="1" w:unhideWhenUsed="1"/>
-    <w:lsdException w:name="Table Subtle 2" w:semiHidden="1" w:unhideWhenUsed="1"/>
-    <w:lsdException w:name="Table Web 1" w:semiHidden="1" w:unhideWhenUsed="1"/>
-    <w:lsdException w:name="Table Web 2" w:semiHidden="1" w:unhideWhenUsed="1"/>
-    <w:lsdException w:name="Table Web 3" w:semiHidden="1" w:unhideWhenUsed="1"/>
-    <w:lsdException w:name="Balloon Text" w:semiHidden="1" w:unhideWhenUsed="1"/>
-    <w:lsdException w:name="Table Grid" w:uiPriority="39"/>
-    <w:lsdException w:name="Table Theme" w:semiHidden="1" w:unhideWhenUsed="1"/>
-    <w:lsdException w:name="Placeholder Text" w:semiHidden="1"/>
-    <w:lsdException w:name="No Spacing" w:uiPriority="1" w:qFormat="1"/>
-    <w:lsdException w:name="Light Shading" w:uiPriority="60"/>
-    <w:lsdException w:name="Light List" w:uiPriority="61"/>
-    <w:lsdException w:name="Light Grid" w:uiPriority="62"/>
-    <w:lsdException w:name="Medium Shading 1" w:uiPriority="63"/>
-    <w:lsdException w:name="Medium Shading 2" w:uiPriority="64"/>
-    <w:lsdException w:name="Medium List 1" w:uiPriority="65"/>
-    <w:lsdException w:name="Medium List 2" w:uiPriority="66"/>
-    <w:lsdException w:name="Medium Grid 1" w:uiPriority="67"/>
-    <w:lsdException w:name="Medium Grid 2" w:uiPriority="68"/>
-    <w:lsdException w:name="Medium Grid 3" w:uiPriority="69"/>
-    <w:lsdException w:name="Dark List" w:uiPriority="70"/>
-    <w:lsdException w:name="Colorful Shading" w:uiPriority="71"/>
-    <w:lsdException w:name="Colorful List" w:uiPriority="72"/>
-    <w:lsdException w:name="Colorful Grid" w:uiPriority="73"/>
-    <w:lsdException w:name="Light Shading Accent 1" w:uiPriority="60"/>
-    <w:lsdException w:name="Light List Accent 1" w:uiPriority="61"/>
-    <w:lsdException w:name="Light Grid Accent 1" w:uiPriority="62"/>
-    <w:lsdException w:name="Medium Shading 1 Accent 1" w:uiPriority="63"/>
-    <w:lsdException w:name="Medium Shading 2 Accent 1" w:uiPriority="64"/>
-    <w:lsdException w:name="Medium List 1 Accent 1" w:uiPriority="65"/>
-    <w:lsdException w:name="Revision" w:semiHidden="1"/>
-    <w:lsdException w:name="List Paragraph" w:uiPriority="34" w:qFormat="1"/>
-    <w:lsdException w:name="Quote" w:uiPriority="29" w:qFormat="1"/>
-    <w:lsdException w:name="Intense Quote" w:uiPriority="30" w:qFormat="1"/>
-    <w:lsdException w:name="Medium List 2 Accent 1" w:uiPriority="66"/>
-    <w:lsdException w:name="Medium Grid 1 Accent 1" w:uiPriority="67"/>
-    <w:lsdException w:name="Medium Grid 2 Accent 1" w:uiPriority="68"/>
-    <w:lsdException w:name="Medium Grid 3 Accent 1" w:uiPriority="69"/>
-    <w:lsdException w:name="Dark List Accent 1" w:uiPriority="70"/>
-    <w:lsdException w:name="Colorful Shading Accent 1" w:uiPriority="71"/>
-    <w:lsdException w:name="Colorful List Accent 1" w:uiPriority="72"/>
-    <w:lsdException w:name="Colorful Grid Accent 1" w:uiPriority="73"/>
-    <w:lsdException w:name="Light Shading Accent 2" w:uiPriority="60"/>
-    <w:lsdException w:name="Light List Accent 2" w:uiPriority="61"/>
-    <w:lsdException w:name="Light Grid Accent 2" w:uiPriority="62"/>
-    <w:lsdException w:name="Medium Shading 1 Accent 2" w:uiPriority="63"/>
-    <w:lsdException w:name="Medium Shading 2 Accent 2" w:uiPriority="64"/>
-    <w:lsdException w:name="Medium List 1 Accent 2" w:uiPriority="65"/>
-    <w:lsdException w:name="Medium List 2 Accent 2" w:uiPriority="66"/>
-    <w:lsdException w:name="Medium Grid 1 Accent 2" w:uiPriority="67"/>
-    <w:lsdException w:name="Medium Grid 2 Accent 2" w:uiPriority="68"/>
-    <w:lsdException w:name="Medium Grid 3 Accent 2" w:uiPriority="69"/>
-    <w:lsdException w:name="Dark List Accent 2" w:uiPriority="70"/>
-    <w:lsdException w:name="Colorful Shading Accent 2" w:uiPriority="71"/>
-    <w:lsdException w:name="Colorful List Accent 2" w:uiPriority="72"/>
-    <w:lsdException w:name="Colorful Grid Accent 2" w:uiPriority="73"/>
-    <w:lsdException w:name="Light Shading Accent 3" w:uiPriority="60"/>
-    <w:lsdException w:name="Light List Accent 3" w:uiPriority="61"/>
-    <w:lsdException w:name="Light Grid Accent 3" w:uiPriority="62"/>
-    <w:lsdException w:name="Medium Shading 1 Accent 3" w:uiPriority="63"/>
-    <w:lsdException w:name="Medium Shading 2 Accent 3" w:uiPriority="64"/>
-    <w:lsdException w:name="Medium List 1 Accent 3" w:uiPriority="65"/>
-    <w:lsdException w:name="Medium List 2 Accent 3" w:uiPriority="66"/>
-    <w:lsdException w:name="Medium Grid 1 Accent 3" w:uiPriority="67"/>
-    <w:lsdException w:name="Medium Grid 2 Accent 3" w:uiPriority="68"/>
-    <w:lsdException w:name="Medium Grid 3 Accent 3" w:uiPriority="69"/>
-    <w:lsdException w:name="Dark List Accent 3" w:uiPriority="70"/>
-    <w:lsdException w:name="Colorful Shading Accent 3" w:uiPriority="71"/>
-    <w:lsdException w:name="Colorful List Accent 3" w:uiPriority="72"/>
-    <w:lsdException w:name="Colorful Grid Accent 3" w:uiPriority="73"/>
-    <w:lsdException w:name="Light Shading Accent 4" w:uiPriority="60"/>
-    <w:lsdException w:name="Light List Accent 4" w:uiPriority="61"/>
-    <w:lsdException w:name="Light Grid Accent 4" w:uiPriority="62"/>
-    <w:lsdException w:name="Medium Shading 1 Accent 4" w:uiPriority="63"/>
-    <w:lsdException w:name="Medium Shading 2 Accent 4" w:uiPriority="64"/>
-    <w:lsdException w:name="Medium List 1 Accent 4" w:uiPriority="65"/>
-    <w:lsdException w:name="Medium List 2 Accent 4" w:uiPriority="66"/>
-    <w:lsdException w:name="Medium Grid 1 Accent 4" w:uiPriority="67"/>
-    <w:lsdException w:name="Medium Grid 2 Accent 4" w:uiPriority="68"/>
-    <w:lsdException w:name="Medium Grid 3 Accent 4" w:uiPriority="69"/>
-    <w:lsdException w:name="Dark List Accent 4" w:uiPriority="70"/>
-    <w:lsdException w:name="Colorful Shading Accent 4" w:uiPriority="71"/>
-    <w:lsdException w:name="Colorful List Accent 4" w:uiPriority="72"/>
-    <w:lsdException w:name="Colorful Grid Accent 4" w:uiPriority="73"/>
-    <w:lsdException w:name="Light Shading Accent 5" w:uiPriority="60"/>
-    <w:lsdException w:name="Light List Accent 5" w:uiPriority="61"/>
-    <w:lsdException w:name="Light Grid Accent 5" w:uiPriority="62"/>
-    <w:lsdException w:name="Medium Shading 1 Accent 5" w:uiPriority="63"/>
-    <w:lsdException w:name="Medium Shading 2 Accent 5" w:uiPriority="64"/>
-    <w:lsdException w:name="Medium List 1 Accent 5" w:uiPriority="65"/>
-    <w:lsdException w:name="Medium List 2 Accent 5" w:uiPriority="66"/>
-    <w:lsdException w:name="Medium Grid 1 Accent 5" w:uiPriority="67"/>
-    <w:lsdException w:name="Medium Grid 2 Accent 5" w:uiPriority="68"/>
-    <w:lsdException w:name="Medium Grid 3 Accent 5" w:uiPriority="69"/>
-    <w:lsdException w:name="Dark List Accent 5" w:uiPriority="70"/>
-    <w:lsdException w:name="Colorful Shading Accent 5" w:uiPriority="71"/>
-    <w:lsdException w:name="Colorful List Accent 5" w:uiPriority="72"/>
-    <w:lsdException w:name="Colorful Grid Accent 5" w:uiPriority="73"/>
-    <w:lsdException w:name="Light Shading Accent 6" w:uiPriority="60"/>
-    <w:lsdException w:name="Light List Accent 6" w:uiPriority="61"/>
-    <w:lsdException w:name="Light Grid Accent 6" w:uiPriority="62"/>
-    <w:lsdException w:name="Medium Shading 1 Accent 6" w:uiPriority="63"/>
-    <w:lsdException w:name="Medium Shading 2 Accent 6" w:uiPriority="64"/>
-    <w:lsdException w:name="Medium List 1 Accent 6" w:uiPriority="65"/>
-    <w:lsdException w:name="Medium List 2 Accent 6" w:uiPriority="66"/>
-    <w:lsdException w:name="Medium Grid 1 Accent 6" w:uiPriority="67"/>
-    <w:lsdException w:name="Medium Grid 2 Accent 6" w:uiPriority="68"/>
-    <w:lsdException w:name="Medium Grid 3 Accent 6" w:uiPriority="69"/>
-    <w:lsdException w:name="Dark List Accent 6" w:uiPriority="70"/>
-    <w:lsdException w:name="Colorful Shading Accent 6" w:uiPriority="71"/>
-    <w:lsdException w:name="Colorful List Accent 6" w:uiPriority="72"/>
-    <w:lsdException w:name="Colorful Grid Accent 6" w:uiPriority="73"/>
-    <w:lsdException w:name="Subtle Emphasis" w:uiPriority="19" w:qFormat="1"/>
-    <w:lsdException w:name="Intense Emphasis" w:uiPriority="21" w:qFormat="1"/>
-    <w:lsdException w:name="Subtle Reference" w:uiPriority="31" w:qFormat="1"/>
-    <w:lsdException w:name="Intense Reference" w:uiPriority="32" w:qFormat="1"/>
-    <w:lsdException w:name="Book Title" w:uiPriority="33" w:qFormat="1"/>
-    <w:lsdException w:name="Bibliography" w:semiHidden="1" w:uiPriority="37" w:unhideWhenUsed="1"/>
-    <w:lsdException w:name="TOC Heading" w:semiHidden="1" w:uiPriority="39" w:unhideWhenUsed="1" w:qFormat="1"/>
-    <w:lsdException w:name="Plain Table 1" w:uiPriority="41"/>
-    <w:lsdException w:name="Plain Table 2" w:uiPriority="42"/>
-    <w:lsdException w:name="Plain Table 3" w:uiPriority="43"/>
-    <w:lsdException w:name="Plain Table 4" w:uiPriority="44"/>
-    <w:lsdException w:name="Plain Table 5" w:uiPriority="45"/>
-    <w:lsdException w:name="Grid Table Light" w:uiPriority="40"/>
-    <w:lsdException w:name="Grid Table 1 Light" w:uiPriority="46"/>
-    <w:lsdException w:name="Grid Table 2" w:uiPriority="47"/>
-    <w:lsdException w:name="Grid Table 3" w:uiPriority="48"/>
-    <w:lsdException w:name="Grid Table 4" w:uiPriority="49"/>
-    <w:lsdException w:name="Grid Table 5 Dark" w:uiPriority="50"/>
-    <w:lsdException w:name="Grid Table 6 Colorful" w:uiPriority="51"/>
-    <w:lsdException w:name="Grid Table 7 Colorful" w:uiPriority="52"/>
-    <w:lsdException w:name="Grid Table 1 Light Accent 1" w:uiPriority="46"/>
-    <w:lsdException w:name="Grid Table 2 Accent 1" w:uiPriority="47"/>
-    <w:lsdException w:name="Grid Table 3 Accent 1" w:uiPriority="48"/>
-    <w:lsdException w:name="Grid Table 4 Accent 1" w:uiPriority="49"/>
-    <w:lsdException w:name="Grid Table 5 Dark Accent 1" w:uiPriority="50"/>
-    <w:lsdException w:name="Grid Table 6 Colorful Accent 1" w:uiPriority="51"/>
-    <w:lsdException w:name="Grid Table 7 Colorful Accent 1" w:uiPriority="52"/>
-    <w:lsdException w:name="Grid Table 1 Light Accent 2" w:uiPriority="46"/>
-    <w:lsdException w:name="Grid Table 2 Accent 2" w:uiPriority="47"/>
-    <w:lsdException w:name="Grid Table 3 Accent 2" w:uiPriority="48"/>
-    <w:lsdException w:name="Grid Table 4 Accent 2" w:uiPriority="49"/>
-    <w:lsdException w:name="Grid Table 5 Dark Accent 2" w:uiPriority="50"/>
-    <w:lsdException w:name="Grid Table 6 Colorful Accent 2" w:uiPriority="51"/>
-    <w:lsdException w:name="Grid Table 7 Colorful Accent 2" w:uiPriority="52"/>
-    <w:lsdException w:name="Grid Table 1 Light Accent 3" w:uiPriority="46"/>
-    <w:lsdException w:name="Grid Table 2 Accent 3" w:uiPriority="47"/>
-    <w:lsdException w:name="Grid Table 3 Accent 3" w:uiPriority="48"/>
-    <w:lsdException w:name="Grid Table 4 Accent 3" w:uiPriority="49"/>
-    <w:lsdException w:name="Grid Table 5 Dark Accent 3" w:uiPriority="50"/>
-    <w:lsdException w:name="Grid Table 6 Colorful Accent 3" w:uiPriority="51"/>
-    <w:lsdException w:name="Grid Table 7 Colorful Accent 3" w:uiPriority="52"/>
-    <w:lsdException w:name="Grid Table 1 Light Accent 4" w:uiPriority="46"/>
-    <w:lsdException w:name="Grid Table 2 Accent 4" w:uiPriority="47"/>
-    <w:lsdException w:name="Grid Table 3 Accent 4" w:uiPriority="48"/>
-    <w:lsdException w:name="Grid Table 4 Accent 4" w:uiPriority="49"/>
-    <w:lsdException w:name="Grid Table 5 Dark Accent 4" w:uiPriority="50"/>
-    <w:lsdException w:name="Grid Table 6 Colorful Accent 4" w:uiPriority="51"/>
-    <w:lsdException w:name="Grid Table 7 Colorful Accent 4" w:uiPriority="52"/>
-    <w:lsdException w:name="Grid Table 1 Light Accent 5" w:uiPriority="46"/>
-    <w:lsdException w:name="Grid Table 2 Accent 5" w:uiPriority="47"/>
-    <w:lsdException w:name="Grid Table 3 Accent 5" w:uiPriority="48"/>
-    <w:lsdException w:name="Grid Table 4 Accent 5" w:uiPriority="49"/>
-    <w:lsdException w:name="Grid Table 5 Dark Accent 5" w:uiPriority="50"/>
-    <w:lsdException w:name="Grid Table 6 Colorful Accent 5" w:uiPriority="51"/>
-    <w:lsdException w:name="Grid Table 7 Colorful Accent 5" w:uiPriority="52"/>
-    <w:lsdException w:name="Grid Table 1 Light Accent 6" w:uiPriority="46"/>
-    <w:lsdException w:name="Grid Table 2 Accent 6" w:uiPriority="47"/>
-    <w:lsdException w:name="Grid Table 3 Accent 6" w:uiPriority="48"/>
-    <w:lsdException w:name="Grid Table 4 Accent 6" w:uiPriority="49"/>
-    <w:lsdException w:name="Grid Table 5 Dark Accent 6" w:uiPriority="50"/>
-    <w:lsdException w:name="Grid Table 6 Colorful Accent 6" w:uiPriority="51"/>
-    <w:lsdException w:name="Grid Table 7 Colorful Accent 6" w:uiPriority="52"/>
-    <w:lsdException w:name="List Table 1 Light" w:uiPriority="46"/>
-    <w:lsdException w:name="List Table 2" w:uiPriority="47"/>
-    <w:lsdException w:name="List Table 3" w:uiPriority="48"/>
-    <w:lsdException w:name="List Table 4" w:uiPriority="49"/>
-    <w:lsdException w:name="List Table 5 Dark" w:uiPriority="50"/>
-    <w:lsdException w:name="List Table 6 Colorful" w:uiPriority="51"/>
-    <w:lsdException w:name="List Table 7 Colorful" w:uiPriority="52"/>
-    <w:lsdException w:name="List Table 1 Light Accent 1" w:uiPriority="46"/>
-    <w:lsdException w:name="List Table 2 Accent 1" w:uiPriority="47"/>
-    <w:lsdException w:name="List Table 3 Accent 1" w:uiPriority="48"/>
-    <w:lsdException w:name="List Table 4 Accent 1" w:uiPriority="49"/>
-    <w:lsdException w:name="List Table 5 Dark Accent 1" w:uiPriority="50"/>
-    <w:lsdException w:name="List Table 6 Colorful Accent 1" w:uiPriority="51"/>
-    <w:lsdException w:name="List Table 7 Colorful Accent 1" w:uiPriority="52"/>
-    <w:lsdException w:name="List Table 1 Light Accent 2" w:uiPriority="46"/>
-    <w:lsdException w:name="List Table 2 Accent 2" w:uiPriority="47"/>
-    <w:lsdException w:name="List Table 3 Accent 2" w:uiPriority="48"/>
-    <w:lsdException w:name="List Table 4 Accent 2" w:uiPriority="49"/>
-    <w:lsdException w:name="List Table 5 Dark Accent 2" w:uiPriority="50"/>
-    <w:lsdException w:name="List Table 6 Colorful Accent 2" w:uiPriority="51"/>
-    <w:lsdException w:name="List Table 7 Colorful Accent 2" w:uiPriority="52"/>
-    <w:lsdException w:name="List Table 1 Light Accent 3" w:uiPriority="46"/>
-    <w:lsdException w:name="List Table 2 Accent 3" w:uiPriority="47"/>
-    <w:lsdException w:name="List Table 3 Accent 3" w:uiPriority="48"/>
-    <w:lsdException w:name="List Table 4 Accent 3" w:uiPriority="49"/>
-    <w:lsdException w:name="List Table 5 Dark Accent 3" w:uiPriority="50"/>
-    <w:lsdException w:name="List Table 6 Colorful Accent 3" w:uiPriority="51"/>
-    <w:lsdException w:name="List Table 7 Colorful Accent 3" w:uiPriority="52"/>
-    <w:lsdException w:name="List Table 1 Light Accent 4" w:uiPriority="46"/>
-    <w:lsdException w:name="List Table 2 Accent 4" w:uiPriority="47"/>
-    <w:lsdException w:name="List Table 3 Accent 4" w:uiPriority="48"/>
-    <w:lsdException w:name="List Table 4 Accent 4" w:uiPriority="49"/>
-    <w:lsdException w:name="List Table 5 Dark Accent 4" w:uiPriority="50"/>
-    <w:lsdException w:name="List Table 6 Colorful Accent 4" w:uiPriority="51"/>
-    <w:lsdException w:name="List Table 7 Colorful Accent 4" w:uiPriority="52"/>
-    <w:lsdException w:name="List Table 1 Light Accent 5" w:uiPriority="46"/>
-    <w:lsdException w:name="List Table 2 Accent 5" w:uiPriority="47"/>
-    <w:lsdException w:name="List Table 3 Accent 5" w:uiPriority="48"/>
-    <w:lsdException w:name="List Table 4 Accent 5" w:uiPriority="49"/>
-    <w:lsdException w:name="List Table 5 Dark Accent 5" w:uiPriority="50"/>
-    <w:lsdException w:name="List Table 6 Colorful Accent 5" w:uiPriority="51"/>
-    <w:lsdException w:name="List Table 7 Colorful Accent 5" w:uiPriority="52"/>
-    <w:lsdException w:name="List Table 1 Light Accent 6" w:uiPriority="46"/>
-    <w:lsdException w:name="List Table 2 Accent 6" w:uiPriority="47"/>
-    <w:lsdException w:name="List Table 3 Accent 6" w:uiPriority="48"/>
-    <w:lsdException w:name="List Table 4 Accent 6" w:uiPriority="49"/>
-    <w:lsdException w:name="List Table 5 Dark Accent 6" w:uiPriority="50"/>
-    <w:lsdException w:name="List Table 6 Colorful Accent 6" w:uiPriority="51"/>
-    <w:lsdException w:name="List Table 7 Colorful Accent 6" w:uiPriority="52"/>
+  <w:latentStyles w:defLockedState="0" w:defUIPriority="99" w:defSemiHidden="1" w:defUnhideWhenUsed="1" w:defQFormat="0" w:count="267">
+    <w:lsdException w:name="Normal" w:semiHidden="0" w:uiPriority="0" w:unhideWhenUsed="0" w:qFormat="1"/>
+    <w:lsdException w:name="heading 1" w:semiHidden="0" w:uiPriority="9" w:unhideWhenUsed="0" w:qFormat="1"/>
+    <w:lsdException w:name="heading 2" w:uiPriority="9" w:qFormat="1"/>
+    <w:lsdException w:name="heading 3" w:uiPriority="9" w:qFormat="1"/>
+    <w:lsdException w:name="heading 4" w:uiPriority="9" w:qFormat="1"/>
+    <w:lsdException w:name="heading 5" w:uiPriority="9" w:qFormat="1"/>
+    <w:lsdException w:name="heading 6" w:uiPriority="9" w:qFormat="1"/>
+    <w:lsdException w:name="heading 7" w:uiPriority="9" w:qFormat="1"/>
+    <w:lsdException w:name="heading 8" w:uiPriority="9" w:qFormat="1"/>
+    <w:lsdException w:name="heading 9" w:uiPriority="9" w:qFormat="1"/>
+    <w:lsdException w:name="toc 1" w:uiPriority="39"/>
+    <w:lsdException w:name="toc 2" w:uiPriority="39"/>
+    <w:lsdException w:name="toc 3" w:uiPriority="39"/>
+    <w:lsdException w:name="toc 4" w:uiPriority="39"/>
+    <w:lsdException w:name="toc 5" w:uiPriority="39"/>
+    <w:lsdException w:name="toc 6" w:uiPriority="39"/>
+    <w:lsdException w:name="toc 7" w:uiPriority="39"/>
+    <w:lsdException w:name="toc 8" w:uiPriority="39"/>
+    <w:lsdException w:name="toc 9" w:uiPriority="39"/>
+    <w:lsdException w:name="caption" w:uiPriority="35" w:qFormat="1"/>
+    <w:lsdException w:name="Title" w:semiHidden="0" w:uiPriority="10" w:unhideWhenUsed="0" w:qFormat="1"/>
+    <w:lsdException w:name="Default Paragraph Font" w:uiPriority="1"/>
+    <w:lsdException w:name="Subtitle" w:semiHidden="0" w:uiPriority="11" w:unhideWhenUsed="0" w:qFormat="1"/>
+    <w:lsdException w:name="Strong" w:semiHidden="0" w:uiPriority="22" w:unhideWhenUsed="0" w:qFormat="1"/>
+    <w:lsdException w:name="Emphasis" w:semiHidden="0" w:uiPriority="20" w:unhideWhenUsed="0" w:qFormat="1"/>
+    <w:lsdException w:name="Table Grid" w:semiHidden="0" w:uiPriority="39" w:unhideWhenUsed="0"/>
+    <w:lsdException w:name="Placeholder Text" w:unhideWhenUsed="0"/>
+    <w:lsdException w:name="No Spacing" w:semiHidden="0" w:uiPriority="1" w:unhideWhenUsed="0" w:qFormat="1"/>
+    <w:lsdException w:name="Light Shading" w:semiHidden="0" w:uiPriority="60" w:unhideWhenUsed="0"/>
+    <w:lsdException w:name="Light List" w:semiHidden="0" w:uiPriority="61" w:unhideWhenUsed="0"/>
+    <w:lsdException w:name="Light Grid" w:semiHidden="0" w:uiPriority="62" w:unhideWhenUsed="0"/>
+    <w:lsdException w:name="Medium Shading 1" w:semiHidden="0" w:uiPriority="63" w:unhideWhenUsed="0"/>
+    <w:lsdException w:name="Medium Shading 2" w:semiHidden="0" w:uiPriority="64" w:unhideWhenUsed="0"/>
+    <w:lsdException w:name="Medium List 1" w:semiHidden="0" w:uiPriority="65" w:unhideWhenUsed="0"/>
+    <w:lsdException w:name="Medium List 2" w:semiHidden="0" w:uiPriority="66" w:unhideWhenUsed="0"/>
+    <w:lsdException w:name="Medium Grid 1" w:semiHidden="0" w:uiPriority="67" w:unhideWhenUsed="0"/>
+    <w:lsdException w:name="Medium Grid 2" w:semiHidden="0" w:uiPriority="68" w:unhideWhenUsed="0"/>
+    <w:lsdException w:name="Medium Grid 3" w:semiHidden="0" w:uiPriority="69" w:unhideWhenUsed="0"/>
+    <w:lsdException w:name="Dark List" w:semiHidden="0" w:uiPriority="70" w:unhideWhenUsed="0"/>
+    <w:lsdException w:name="Colorful Shading" w:semiHidden="0" w:uiPriority="71" w:unhideWhenUsed="0"/>
+    <w:lsdException w:name="Colorful List" w:semiHidden="0" w:uiPriority="72" w:unhideWhenUsed="0"/>
+    <w:lsdException w:name="Colorful Grid" w:semiHidden="0" w:uiPriority="73" w:unhideWhenUsed="0"/>
+    <w:lsdException w:name="Light Shading Accent 1" w:semiHidden="0" w:uiPriority="60" w:unhideWhenUsed="0"/>
+    <w:lsdException w:name="Light List Accent 1" w:semiHidden="0" w:uiPriority="61" w:unhideWhenUsed="0"/>
+    <w:lsdException w:name="Light Grid Accent 1" w:semiHidden="0" w:uiPriority="62" w:unhideWhenUsed="0"/>
+    <w:lsdException w:name="Medium Shading 1 Accent 1" w:semiHidden="0" w:uiPriority="63" w:unhideWhenUsed="0"/>
+    <w:lsdException w:name="Medium Shading 2 Accent 1" w:semiHidden="0" w:uiPriority="64" w:unhideWhenUsed="0"/>
+    <w:lsdException w:name="Medium List 1 Accent 1" w:semiHidden="0" w:uiPriority="65" w:unhideWhenUsed="0"/>
+    <w:lsdException w:name="Revision" w:unhideWhenUsed="0"/>
+    <w:lsdException w:name="List Paragraph" w:semiHidden="0" w:uiPriority="34" w:unhideWhenUsed="0" w:qFormat="1"/>
+    <w:lsdException w:name="Quote" w:semiHidden="0" w:uiPriority="29" w:unhideWhenUsed="0" w:qFormat="1"/>
+    <w:lsdException w:name="Intense Quote" w:semiHidden="0" w:uiPriority="30" w:unhideWhenUsed="0" w:qFormat="1"/>
+    <w:lsdException w:name="Medium List 2 Accent 1" w:semiHidden="0" w:uiPriority="66" w:unhideWhenUsed="0"/>
+    <w:lsdException w:name="Medium Grid 1 Accent 1" w:semiHidden="0" w:uiPriority="67" w:unhideWhenUsed="0"/>
+    <w:lsdException w:name="Medium Grid 2 Accent 1" w:semiHidden="0" w:uiPriority="68" w:unhideWhenUsed="0"/>
+    <w:lsdException w:name="Medium Grid 3 Accent 1" w:semiHidden="0" w:uiPriority="69" w:unhideWhenUsed="0"/>
+    <w:lsdException w:name="Dark List Accent 1" w:semiHidden="0" w:uiPriority="70" w:unhideWhenUsed="0"/>
+    <w:lsdException w:name="Colorful Shading Accent 1" w:semiHidden="0" w:uiPriority="71" w:unhideWhenUsed="0"/>
+    <w:lsdException w:name="Colorful List Accent 1" w:semiHidden="0" w:uiPriority="72" w:unhideWhenUsed="0"/>
+    <w:lsdException w:name="Colorful Grid Accent 1" w:semiHidden="0" w:uiPriority="73" w:unhideWhenUsed="0"/>
+    <w:lsdException w:name="Light Shading Accent 2" w:semiHidden="0" w:uiPriority="60" w:unhideWhenUsed="0"/>
+    <w:lsdException w:name="Light List Accent 2" w:semiHidden="0" w:uiPriority="61" w:unhideWhenUsed="0"/>
+    <w:lsdException w:name="Light Grid Accent 2" w:semiHidden="0" w:uiPriority="62" w:unhideWhenUsed="0"/>
+    <w:lsdException w:name="Medium Shading 1 Accent 2" w:semiHidden="0" w:uiPriority="63" w:unhideWhenUsed="0"/>
+    <w:lsdException w:name="Medium Shading 2 Accent 2" w:semiHidden="0" w:uiPriority="64" w:unhideWhenUsed="0"/>
+    <w:lsdException w:name="Medium List 1 Accent 2" w:semiHidden="0" w:uiPriority="65" w:unhideWhenUsed="0"/>
+    <w:lsdException w:name="Medium List 2 Accent 2" w:semiHidden="0" w:uiPriority="66" w:unhideWhenUsed="0"/>
+    <w:lsdException w:name="Medium Grid 1 Accent 2" w:semiHidden="0" w:uiPriority="67" w:unhideWhenUsed="0"/>
+    <w:lsdException w:name="Medium Grid 2 Accent 2" w:semiHidden="0" w:uiPriority="68" w:unhideWhenUsed="0"/>
+    <w:lsdException w:name="Medium Grid 3 Accent 2" w:semiHidden="0" w:uiPriority="69" w:unhideWhenUsed="0"/>
+    <w:lsdException w:name="Dark List Accent 2" w:semiHidden="0" w:uiPriority="70" w:unhideWhenUsed="0"/>
+    <w:lsdException w:name="Colorful Shading Accent 2" w:semiHidden="0" w:uiPriority="71" w:unhideWhenUsed="0"/>
+    <w:lsdException w:name="Colorful List Accent 2" w:semiHidden="0" w:uiPriority="72" w:unhideWhenUsed="0"/>
+    <w:lsdException w:name="Colorful Grid Accent 2" w:semiHidden="0" w:uiPriority="73" w:unhideWhenUsed="0"/>
+    <w:lsdException w:name="Light Shading Accent 3" w:semiHidden="0" w:uiPriority="60" w:unhideWhenUsed="0"/>
+    <w:lsdException w:name="Light List Accent 3" w:semiHidden="0" w:uiPriority="61" w:unhideWhenUsed="0"/>
+    <w:lsdException w:name="Light Grid Accent 3" w:semiHidden="0" w:uiPriority="62" w:unhideWhenUsed="0"/>
+    <w:lsdException w:name="Medium Shading 1 Accent 3" w:semiHidden="0" w:uiPriority="63" w:unhideWhenUsed="0"/>
+    <w:lsdException w:name="Medium Shading 2 Accent 3" w:semiHidden="0" w:uiPriority="64" w:unhideWhenUsed="0"/>
+    <w:lsdException w:name="Medium List 1 Accent 3" w:semiHidden="0" w:uiPriority="65" w:unhideWhenUsed="0"/>
+    <w:lsdException w:name="Medium List 2 Accent 3" w:semiHidden="0" w:uiPriority="66" w:unhideWhenUsed="0"/>
+    <w:lsdException w:name="Medium Grid 1 Accent 3" w:semiHidden="0" w:uiPriority="67" w:unhideWhenUsed="0"/>
+    <w:lsdException w:name="Medium Grid 2 Accent 3" w:semiHidden="0" w:uiPriority="68" w:unhideWhenUsed="0"/>
+    <w:lsdException w:name="Medium Grid 3 Accent 3" w:semiHidden="0" w:uiPriority="69" w:unhideWhenUsed="0"/>
+    <w:lsdException w:name="Dark List Accent 3" w:semiHidden="0" w:uiPriority="70" w:unhideWhenUsed="0"/>
+    <w:lsdException w:name="Colorful Shading Accent 3" w:semiHidden="0" w:uiPriority="71" w:unhideWhenUsed="0"/>
+    <w:lsdException w:name="Colorful List Accent 3" w:semiHidden="0" w:uiPriority="72" w:unhideWhenUsed="0"/>
+    <w:lsdException w:name="Colorful Grid Accent 3" w:semiHidden="0" w:uiPriority="73" w:unhideWhenUsed="0"/>
+    <w:lsdException w:name="Light Shading Accent 4" w:semiHidden="0" w:uiPriority="60" w:unhideWhenUsed="0"/>
+    <w:lsdException w:name="Light List Accent 4" w:semiHidden="0" w:uiPriority="61" w:unhideWhenUsed="0"/>
+    <w:lsdException w:name="Light Grid Accent 4" w:semiHidden="0" w:uiPriority="62" w:unhideWhenUsed="0"/>
+    <w:lsdException w:name="Medium Shading 1 Accent 4" w:semiHidden="0" w:uiPriority="63" w:unhideWhenUsed="0"/>
+    <w:lsdException w:name="Medium Shading 2 Accent 4" w:semiHidden="0" w:uiPriority="64" w:unhideWhenUsed="0"/>
+    <w:lsdException w:name="Medium List 1 Accent 4" w:semiHidden="0" w:uiPriority="65" w:unhideWhenUsed="0"/>
+    <w:lsdException w:name="Medium List 2 Accent 4" w:semiHidden="0" w:uiPriority="66" w:unhideWhenUsed="0"/>
+    <w:lsdException w:name="Medium Grid 1 Accent 4" w:semiHidden="0" w:uiPriority="67" w:unhideWhenUsed="0"/>
+    <w:lsdException w:name="Medium Grid 2 Accent 4" w:semiHidden="0" w:uiPriority="68" w:unhideWhenUsed="0"/>
+    <w:lsdException w:name="Medium Grid 3 Accent 4" w:semiHidden="0" w:uiPriority="69" w:unhideWhenUsed="0"/>
+    <w:lsdException w:name="Dark List Accent 4" w:semiHidden="0" w:uiPriority="70" w:unhideWhenUsed="0"/>
+    <w:lsdException w:name="Colorful Shading Accent 4" w:semiHidden="0" w:uiPriority="71" w:unhideWhenUsed="0"/>
+    <w:lsdException w:name="Colorful List Accent 4" w:semiHidden="0" w:uiPriority="72" w:unhideWhenUsed="0"/>
+    <w:lsdException w:name="Colorful Grid Accent 4" w:semiHidden="0" w:uiPriority="73" w:unhideWhenUsed="0"/>
+    <w:lsdException w:name="Light Shading Accent 5" w:semiHidden="0" w:uiPriority="60" w:unhideWhenUsed="0"/>
+    <w:lsdException w:name="Light List Accent 5" w:semiHidden="0" w:uiPriority="61" w:unhideWhenUsed="0"/>
+    <w:lsdException w:name="Light Grid Accent 5" w:semiHidden="0" w:uiPriority="62" w:unhideWhenUsed="0"/>
+    <w:lsdException w:name="Medium Shading 1 Accent 5" w:semiHidden="0" w:uiPriority="63" w:unhideWhenUsed="0"/>
+    <w:lsdException w:name="Medium Shading 2 Accent 5" w:semiHidden="0" w:uiPriority="64" w:unhideWhenUsed="0"/>
+    <w:lsdException w:name="Medium List 1 Accent 5" w:semiHidden="0" w:uiPriority="65" w:unhideWhenUsed="0"/>
+    <w:lsdException w:name="Medium List 2 Accent 5" w:semiHidden="0" w:uiPriority="66" w:unhideWhenUsed="0"/>
+    <w:lsdException w:name="Medium Grid 1 Accent 5" w:semiHidden="0" w:uiPriority="67" w:unhideWhenUsed="0"/>
+    <w:lsdException w:name="Medium Grid 2 Accent 5" w:semiHidden="0" w:uiPriority="68" w:unhideWhenUsed="0"/>
+    <w:lsdException w:name="Medium Grid 3 Accent 5" w:semiHidden="0" w:uiPriority="69" w:unhideWhenUsed="0"/>
+    <w:lsdException w:name="Dark List Accent 5" w:semiHidden="0" w:uiPriority="70" w:unhideWhenUsed="0"/>
+    <w:lsdException w:name="Colorful Shading Accent 5" w:semiHidden="0" w:uiPriority="71" w:unhideWhenUsed="0"/>
+    <w:lsdException w:name="Colorful List Accent 5" w:semiHidden="0" w:uiPriority="72" w:unhideWhenUsed="0"/>
+    <w:lsdException w:name="Colorful Grid Accent 5" w:semiHidden="0" w:uiPriority="73" w:unhideWhenUsed="0"/>
+    <w:lsdException w:name="Light Shading Accent 6" w:semiHidden="0" w:uiPriority="60" w:unhideWhenUsed="0"/>
+    <w:lsdException w:name="Light List Accent 6" w:semiHidden="0" w:uiPriority="61" w:unhideWhenUsed="0"/>
+    <w:lsdException w:name="Light Grid Accent 6" w:semiHidden="0" w:uiPriority="62" w:unhideWhenUsed="0"/>
+    <w:lsdException w:name="Medium Shading 1 Accent 6" w:semiHidden="0" w:uiPriority="63" w:unhideWhenUsed="0"/>
+    <w:lsdException w:name="Medium Shading 2 Accent 6" w:semiHidden="0" w:uiPriority="64" w:unhideWhenUsed="0"/>
+    <w:lsdException w:name="Medium List 1 Accent 6" w:semiHidden="0" w:uiPriority="65" w:unhideWhenUsed="0"/>
+    <w:lsdException w:name="Medium List 2 Accent 6" w:semiHidden="0" w:uiPriority="66" w:unhideWhenUsed="0"/>
+    <w:lsdException w:name="Medium Grid 1 Accent 6" w:semiHidden="0" w:uiPriority="67" w:unhideWhenUsed="0"/>
+    <w:lsdException w:name="Medium Grid 2 Accent 6" w:semiHidden="0" w:uiPriority="68" w:unhideWhenUsed="0"/>
+    <w:lsdException w:name="Medium Grid 3 Accent 6" w:semiHidden="0" w:uiPriority="69" w:unhideWhenUsed="0"/>
+    <w:lsdException w:name="Dark List Accent 6" w:semiHidden="0" w:uiPriority="70" w:unhideWhenUsed="0"/>
+    <w:lsdException w:name="Colorful Shading Accent 6" w:semiHidden="0" w:uiPriority="71" w:unhideWhenUsed="0"/>
+    <w:lsdException w:name="Colorful List Accent 6" w:semiHidden="0" w:uiPriority="72" w:unhideWhenUsed="0"/>
+    <w:lsdException w:name="Colorful Grid Accent 6" w:semiHidden="0" w:uiPriority="73" w:unhideWhenUsed="0"/>
+    <w:lsdException w:name="Subtle Emphasis" w:semiHidden="0" w:uiPriority="19" w:unhideWhenUsed="0" w:qFormat="1"/>
+    <w:lsdException w:name="Intense Emphasis" w:semiHidden="0" w:uiPriority="21" w:unhideWhenUsed="0" w:qFormat="1"/>
+    <w:lsdException w:name="Subtle Reference" w:semiHidden="0" w:uiPriority="31" w:unhideWhenUsed="0" w:qFormat="1"/>
+    <w:lsdException w:name="Intense Reference" w:semiHidden="0" w:uiPriority="32" w:unhideWhenUsed="0" w:qFormat="1"/>
+    <w:lsdException w:name="Book Title" w:semiHidden="0" w:uiPriority="33" w:unhideWhenUsed="0" w:qFormat="1"/>
+    <w:lsdException w:name="Bibliography" w:uiPriority="37"/>
+    <w:lsdException w:name="TOC Heading" w:uiPriority="39" w:qFormat="1"/>
   </w:latentStyles>
   <w:style w:type="paragraph" w:default="1" w:styleId="Normal">
     <w:name w:val="Normal"/>
     <w:qFormat/>
+    <w:rsid w:val="00BA64B4"/>
   </w:style>
   <w:style w:type="paragraph" w:styleId="Overskrift2">
     <w:name w:val="heading 2"/>
@@ -1789,6 +3511,7 @@
     <w:uiPriority w:val="99"/>
     <w:semiHidden/>
     <w:unhideWhenUsed/>
+    <w:qFormat/>
     <w:tblPr>
       <w:tblInd w:w="0" w:type="dxa"/>
       <w:tblCellMar>
@@ -1878,6 +3601,108 @@
       <w:szCs w:val="26"/>
     </w:rPr>
   </w:style>
+  <w:style w:type="paragraph" w:styleId="Markeringsbobletekst">
+    <w:name w:val="Balloon Text"/>
+    <w:basedOn w:val="Normal"/>
+    <w:link w:val="MarkeringsbobletekstTegn"/>
+    <w:uiPriority w:val="99"/>
+    <w:semiHidden/>
+    <w:unhideWhenUsed/>
+    <w:rsid w:val="00D716E5"/>
+    <w:pPr>
+      <w:spacing w:after="0" w:line="240" w:lineRule="auto"/>
+    </w:pPr>
+    <w:rPr>
+      <w:rFonts w:ascii="Tahoma" w:hAnsi="Tahoma" w:cs="Tahoma"/>
+      <w:sz w:val="16"/>
+      <w:szCs w:val="16"/>
+    </w:rPr>
+  </w:style>
+  <w:style w:type="character" w:customStyle="1" w:styleId="MarkeringsbobletekstTegn">
+    <w:name w:val="Markeringsbobletekst Tegn"/>
+    <w:basedOn w:val="Standardskrifttypeiafsnit"/>
+    <w:link w:val="Markeringsbobletekst"/>
+    <w:uiPriority w:val="99"/>
+    <w:semiHidden/>
+    <w:rsid w:val="00D716E5"/>
+    <w:rPr>
+      <w:rFonts w:ascii="Tahoma" w:hAnsi="Tahoma" w:cs="Tahoma"/>
+      <w:sz w:val="16"/>
+      <w:szCs w:val="16"/>
+    </w:rPr>
+  </w:style>
+  <w:style w:type="paragraph" w:styleId="Listeafsnit">
+    <w:name w:val="List Paragraph"/>
+    <w:basedOn w:val="Normal"/>
+    <w:uiPriority w:val="34"/>
+    <w:qFormat/>
+    <w:rsid w:val="00D716E5"/>
+    <w:pPr>
+      <w:ind w:left="720"/>
+      <w:contextualSpacing/>
+    </w:pPr>
+  </w:style>
+  <w:style w:type="paragraph" w:styleId="Fodnotetekst">
+    <w:name w:val="footnote text"/>
+    <w:basedOn w:val="Normal"/>
+    <w:link w:val="FodnotetekstTegn"/>
+    <w:uiPriority w:val="99"/>
+    <w:semiHidden/>
+    <w:unhideWhenUsed/>
+    <w:rsid w:val="00A242FB"/>
+    <w:pPr>
+      <w:spacing w:after="0" w:line="240" w:lineRule="auto"/>
+    </w:pPr>
+    <w:rPr>
+      <w:rFonts w:ascii="Times New Roman" w:eastAsia="Times New Roman" w:hAnsi="Times New Roman" w:cs="Times New Roman"/>
+      <w:sz w:val="20"/>
+      <w:szCs w:val="20"/>
+    </w:rPr>
+  </w:style>
+  <w:style w:type="character" w:customStyle="1" w:styleId="FodnotetekstTegn">
+    <w:name w:val="Fodnotetekst Tegn"/>
+    <w:basedOn w:val="Standardskrifttypeiafsnit"/>
+    <w:link w:val="Fodnotetekst"/>
+    <w:uiPriority w:val="99"/>
+    <w:semiHidden/>
+    <w:rsid w:val="00A242FB"/>
+    <w:rPr>
+      <w:rFonts w:ascii="Times New Roman" w:eastAsia="Times New Roman" w:hAnsi="Times New Roman" w:cs="Times New Roman"/>
+      <w:sz w:val="20"/>
+      <w:szCs w:val="20"/>
+    </w:rPr>
+  </w:style>
+  <w:style w:type="character" w:styleId="Fodnotehenvisning">
+    <w:name w:val="footnote reference"/>
+    <w:basedOn w:val="Standardskrifttypeiafsnit"/>
+    <w:uiPriority w:val="99"/>
+    <w:semiHidden/>
+    <w:unhideWhenUsed/>
+    <w:rsid w:val="00A242FB"/>
+    <w:rPr>
+      <w:vertAlign w:val="superscript"/>
+    </w:rPr>
+  </w:style>
+  <w:style w:type="paragraph" w:styleId="Billedtekst">
+    <w:name w:val="caption"/>
+    <w:basedOn w:val="Normal"/>
+    <w:next w:val="Normal"/>
+    <w:uiPriority w:val="35"/>
+    <w:unhideWhenUsed/>
+    <w:qFormat/>
+    <w:rsid w:val="00A242FB"/>
+    <w:pPr>
+      <w:spacing w:after="200" w:line="240" w:lineRule="auto"/>
+    </w:pPr>
+    <w:rPr>
+      <w:rFonts w:ascii="Times New Roman" w:eastAsia="Times New Roman" w:hAnsi="Times New Roman" w:cs="Times New Roman"/>
+      <w:i/>
+      <w:iCs/>
+      <w:color w:val="44546A" w:themeColor="text2"/>
+      <w:sz w:val="18"/>
+      <w:szCs w:val="18"/>
+    </w:rPr>
+  </w:style>
 </w:styles>
 </file>
 
@@ -1924,7 +3749,7 @@
     </a:clrScheme>
     <a:fontScheme name="Kontor">
       <a:majorFont>
-        <a:latin typeface="Calibri Light" panose="020F0302020204030204"/>
+        <a:latin typeface="Calibri Light"/>
         <a:ea typeface=""/>
         <a:cs typeface=""/>
         <a:font script="Jpan" typeface="ＭＳ ゴシック"/>
@@ -1959,7 +3784,7 @@
         <a:font script="Geor" typeface="Sylfaen"/>
       </a:majorFont>
       <a:minorFont>
-        <a:latin typeface="Calibri" panose="020F0502020204030204"/>
+        <a:latin typeface="Calibri"/>
         <a:ea typeface=""/>
         <a:cs typeface=""/>
         <a:font script="Jpan" typeface="ＭＳ 明朝"/>
@@ -2136,7 +3961,7 @@
   <a:extraClrSchemeLst/>
   <a:extLst>
     <a:ext uri="{05A4C25C-085E-4340-85A3-A5531E510DB2}">
-      <thm15:themeFamily xmlns:thm15="http://schemas.microsoft.com/office/thememl/2012/main" name="Office Theme" id="{62F939B6-93AF-4DB8-9C6B-D6C7DFDC589F}" vid="{4A3C46E8-61CC-4603-A589-7422A47A8E4A}"/>
+      <thm15:themeFamily xmlns:thm15="http://schemas.microsoft.com/office/thememl/2012/main" xmlns="" name="Office Theme" id="{62F939B6-93AF-4DB8-9C6B-D6C7DFDC589F}" vid="{4A3C46E8-61CC-4603-A589-7422A47A8E4A}"/>
     </a:ext>
   </a:extLst>
 </a:theme>

--- a/Rapport og projektdokumentation/Rapport/7) Projektgennemførelse.docx
+++ b/Rapport og projektdokumentation/Rapport/7) Projektgennemførelse.docx
@@ -278,6 +278,8 @@
       <w:r>
         <w:rPr>
           <w:rFonts w:ascii="Calibri" w:hAnsi="Calibri"/>
+          <w:noProof/>
+          <w:lang w:eastAsia="da-DK"/>
         </w:rPr>
         <w:lastRenderedPageBreak/>
         <w:drawing>
@@ -564,7 +566,13 @@
       </w:r>
       <w:proofErr w:type="spellEnd"/>
       <w:r>
-        <w:t xml:space="preserve"> har de fordele</w:t>
+        <w:t xml:space="preserve"> har</w:t>
+      </w:r>
+      <w:r>
+        <w:t xml:space="preserve"> fordele</w:t>
+      </w:r>
+      <w:r>
+        <w:t>ne</w:t>
       </w:r>
       <w:r>
         <w:t>:</w:t>
@@ -585,7 +593,13 @@
         <w:t>A</w:t>
       </w:r>
       <w:r>
-        <w:t>t man ikke behøver at kende alle krav i begyndelsen af projekt før man kan begynde</w:t>
+        <w:t>t man ikke behøver at kende alle krav i begyndelsen af projekt</w:t>
+      </w:r>
+      <w:r>
+        <w:t>et</w:t>
+      </w:r>
+      <w:r>
+        <w:t xml:space="preserve"> før man kan begynde</w:t>
       </w:r>
       <w:r>
         <w:t>r</w:t>
@@ -626,13 +640,8 @@
         </w:numPr>
       </w:pPr>
       <w:r>
-        <w:t xml:space="preserve">Hver </w:t>
-      </w:r>
-      <w:proofErr w:type="spellStart"/>
-      <w:r>
-        <w:t>iteration</w:t>
-      </w:r>
-      <w:proofErr w:type="spellEnd"/>
+        <w:t>Hvert sprint</w:t>
+      </w:r>
       <w:r>
         <w:t xml:space="preserve"> ender ud i et produkt man kan demonstrer for </w:t>
       </w:r>
@@ -690,12 +699,21 @@
       </w:r>
       <w:proofErr w:type="spellEnd"/>
       <w:r>
-        <w:t xml:space="preserve"> er et softwareudviklingsværktøj men at vi i denne også valgte at bruge det til hardwareudvikling.</w:t>
-      </w:r>
-    </w:p>
-    <w:p>
-      <w:r>
-        <w:t xml:space="preserve">Nøglebegreberne som vi har brugt fra </w:t>
+        <w:t xml:space="preserve"> er et softwareudv</w:t>
+      </w:r>
+      <w:r>
+        <w:t>iklingsværktøj men at gruppen</w:t>
+      </w:r>
+      <w:r>
+        <w:t xml:space="preserve"> også valgte at bruge det til hardwareudvikling.</w:t>
+      </w:r>
+    </w:p>
+    <w:p>
+      <w:r>
+        <w:t>Nøglebegreberne som gruppen</w:t>
+      </w:r>
+      <w:r>
+        <w:t xml:space="preserve"> har brugt fra </w:t>
       </w:r>
       <w:proofErr w:type="spellStart"/>
       <w:r>
@@ -760,48 +778,38 @@
         </w:numPr>
       </w:pPr>
       <w:r>
-        <w:t xml:space="preserve">Som </w:t>
-      </w:r>
-      <w:proofErr w:type="spellStart"/>
-      <w:r>
-        <w:t>S</w:t>
-      </w:r>
-      <w:r>
-        <w:t>crum</w:t>
-      </w:r>
-      <w:proofErr w:type="spellEnd"/>
+        <w:t>Gruppen består af</w:t>
+      </w:r>
+      <w:r>
+        <w:t xml:space="preserve"> 8 medlemmer hvor et par af medlemmerne</w:t>
+      </w:r>
+      <w:r>
+        <w:t xml:space="preserve"> har</w:t>
+      </w:r>
+      <w:r>
+        <w:t xml:space="preserve"> delt </w:t>
+      </w:r>
+      <w:proofErr w:type="spellStart"/>
+      <w:r>
+        <w:t>Scrummasterrollen</w:t>
+      </w:r>
+      <w:proofErr w:type="spellEnd"/>
+      <w:r>
+        <w:t xml:space="preserve">. </w:t>
+      </w:r>
+      <w:proofErr w:type="spellStart"/>
+      <w:r>
+        <w:t>Scrummasterrollen</w:t>
+      </w:r>
+      <w:proofErr w:type="spellEnd"/>
+      <w:r>
+        <w:t xml:space="preserve"> har således været fordelt med at et gruppemedlem har funge</w:t>
+      </w:r>
+      <w:r>
+        <w:t>ret som primær kontaktperson til</w:t>
+      </w:r>
       <w:r>
         <w:t xml:space="preserve"> </w:t>
-      </w:r>
-      <w:proofErr w:type="gramStart"/>
-      <w:r>
-        <w:t>foreskriver har</w:t>
-      </w:r>
-      <w:proofErr w:type="gramEnd"/>
-      <w:r>
-        <w:t xml:space="preserve"> gruppen haft 8 medlemmer hvor et par af medlemmerne</w:t>
-      </w:r>
-      <w:r>
-        <w:t xml:space="preserve"> har</w:t>
-      </w:r>
-      <w:r>
-        <w:t xml:space="preserve"> delt </w:t>
-      </w:r>
-      <w:proofErr w:type="spellStart"/>
-      <w:r>
-        <w:t>Scrummasterrollen</w:t>
-      </w:r>
-      <w:proofErr w:type="spellEnd"/>
-      <w:r>
-        <w:t xml:space="preserve">. </w:t>
-      </w:r>
-      <w:proofErr w:type="spellStart"/>
-      <w:r>
-        <w:t>Scrummasterrollen</w:t>
-      </w:r>
-      <w:proofErr w:type="spellEnd"/>
-      <w:r>
-        <w:t xml:space="preserve"> har således været fordelt med at et gruppemedlem har fungeret som primær kontaktperson med </w:t>
       </w:r>
       <w:proofErr w:type="spellStart"/>
       <w:r>
@@ -906,7 +914,56 @@
       </w:r>
       <w:proofErr w:type="spellEnd"/>
       <w:r>
-        <w:t xml:space="preserve"> har fungeret som en liste over opgaver med prioritering, organisator og kontrakt med hvad </w:t>
+        <w:t xml:space="preserve"> har fungeret</w:t>
+      </w:r>
+      <w:r>
+        <w:t xml:space="preserve"> som </w:t>
+      </w:r>
+      <w:proofErr w:type="spellStart"/>
+      <w:r>
+        <w:t>organistor</w:t>
+      </w:r>
+      <w:proofErr w:type="spellEnd"/>
+      <w:r>
+        <w:t xml:space="preserve"> for</w:t>
+      </w:r>
+      <w:r>
+        <w:t xml:space="preserve"> liste</w:t>
+      </w:r>
+      <w:r>
+        <w:t>n</w:t>
+      </w:r>
+      <w:r>
+        <w:t xml:space="preserve"> over opgav</w:t>
+      </w:r>
+      <w:r>
+        <w:t>er</w:t>
+      </w:r>
+      <w:r>
+        <w:t xml:space="preserve"> for det pågældende sprint. Opgaverne er blevet defineret</w:t>
+      </w:r>
+      <w:r>
+        <w:t xml:space="preserve"> med</w:t>
+      </w:r>
+      <w:r>
+        <w:t xml:space="preserve"> beskrivelser,</w:t>
+      </w:r>
+      <w:r>
+        <w:t xml:space="preserve"> prioritering</w:t>
+      </w:r>
+      <w:r>
+        <w:t xml:space="preserve">, estimeret tid og uddelegering. </w:t>
+      </w:r>
+      <w:proofErr w:type="spellStart"/>
+      <w:r>
+        <w:t>Taskboardet</w:t>
+      </w:r>
+      <w:proofErr w:type="spellEnd"/>
+      <w:r>
+        <w:t xml:space="preserve"> har også fungeret som kontrakt for hvad</w:t>
+      </w:r>
+      <w:r>
+        <w:t xml:space="preserve"> </w:t>
       </w:r>
       <w:proofErr w:type="spellStart"/>
       <w:r>
@@ -914,7 +971,13 @@
       </w:r>
       <w:proofErr w:type="spellEnd"/>
       <w:r>
-        <w:t xml:space="preserve"> har valgt at forpligtige sig til af opgaver. </w:t>
+        <w:t xml:space="preserve"> har valgt at forpligtige sig til af opgaver</w:t>
+      </w:r>
+      <w:r>
+        <w:t xml:space="preserve"> i sprintet</w:t>
+      </w:r>
+      <w:r>
+        <w:t xml:space="preserve">. </w:t>
       </w:r>
     </w:p>
     <w:p>
@@ -1247,7 +1310,6 @@
         <w:pStyle w:val="Overskrift3"/>
       </w:pPr>
       <w:r>
-        <w:lastRenderedPageBreak/>
         <w:t>Tidsplan</w:t>
       </w:r>
     </w:p>
@@ -1281,11 +1343,9 @@
       <w:r>
         <w:t xml:space="preserve">Gruppe- og vejledermøder er blevet styret ved hjælp af en mødeindkaldelse efterfulgt af et møde med dagsorden, </w:t>
       </w:r>
-      <w:proofErr w:type="spellStart"/>
-      <w:r>
-        <w:t>dirigient</w:t>
-      </w:r>
-      <w:proofErr w:type="spellEnd"/>
+      <w:r>
+        <w:t>dirigent</w:t>
+      </w:r>
       <w:r>
         <w:t xml:space="preserve"> og referent. </w:t>
       </w:r>
@@ -4156,7 +4216,7 @@
   <a:extraClrSchemeLst/>
   <a:extLst>
     <a:ext uri="{05A4C25C-085E-4340-85A3-A5531E510DB2}">
-      <thm15:themeFamily xmlns:thm15="http://schemas.microsoft.com/office/thememl/2012/main" xmlns="" name="Office Theme" id="{62F939B6-93AF-4DB8-9C6B-D6C7DFDC589F}" vid="{4A3C46E8-61CC-4603-A589-7422A47A8E4A}"/>
+      <thm15:themeFamily xmlns="" xmlns:thm15="http://schemas.microsoft.com/office/thememl/2012/main" name="Office Theme" id="{62F939B6-93AF-4DB8-9C6B-D6C7DFDC589F}" vid="{4A3C46E8-61CC-4603-A589-7422A47A8E4A}"/>
     </a:ext>
   </a:extLst>
 </a:theme>
